--- a/FinalPaper.docx
+++ b/FinalPaper.docx
@@ -3,41 +3,6732 @@
 <w:document xmlns:wpc="http://schemas.microsoft.com/office/word/2010/wordprocessingCanvas" xmlns:cx="http://schemas.microsoft.com/office/drawing/2014/chartex" xmlns:cx1="http://schemas.microsoft.com/office/drawing/2015/9/8/chartex" xmlns:cx2="http://schemas.microsoft.com/office/drawing/2015/10/21/chartex" xmlns:cx3="http://schemas.microsoft.com/office/drawing/2016/5/9/chartex" xmlns:cx4="http://schemas.microsoft.com/office/drawing/2016/5/10/chartex" xmlns:cx5="http://schemas.microsoft.com/office/drawing/2016/5/11/chartex" xmlns:cx6="http://schemas.microsoft.com/office/drawing/2016/5/12/chartex" xmlns:cx7="http://schemas.microsoft.com/office/drawing/2016/5/13/chartex" xmlns:cx8="http://schemas.microsoft.com/office/drawing/2016/5/14/chartex" xmlns:mc="http://schemas.openxmlformats.org/markup-compatibility/2006" xmlns:aink="http://schemas.microsoft.com/office/drawing/2016/ink" xmlns:am3d="http://schemas.microsoft.com/office/drawing/2017/model3d" xmlns:o="urn:schemas-microsoft-com:office:office" xmlns:r="http://schemas.openxmlformats.org/officeDocument/2006/relationships" xmlns:m="http://schemas.openxmlformats.org/officeDocument/2006/math" xmlns:v="urn:schemas-microsoft-com:vml" xmlns:wp14="http://schemas.microsoft.com/office/word/2010/wordprocessingDrawing" xmlns:wp="http://schemas.openxmlformats.org/drawingml/2006/wordprocessingDrawing" xmlns:w10="urn:schemas-microsoft-com:office:word" xmlns:w="http://schemas.openxmlformats.org/wordprocessingml/2006/main" xmlns:w14="http://schemas.microsoft.com/office/word/2010/wordml" xmlns:w15="http://schemas.microsoft.com/office/word/2012/wordml" xmlns:w16cid="http://schemas.microsoft.com/office/word/2016/wordml/cid" xmlns:w16se="http://schemas.microsoft.com/office/word/2015/wordml/symex" xmlns:wpg="http://schemas.microsoft.com/office/word/2010/wordprocessingGroup" xmlns:wpi="http://schemas.microsoft.com/office/word/2010/wordprocessingInk" xmlns:wne="http://schemas.microsoft.com/office/word/2006/wordml" xmlns:wps="http://schemas.microsoft.com/office/word/2010/wordprocessingShape" mc:Ignorable="w14 w15 w16se w16cid wp14">
   <w:body>
     <w:p>
-      <w:r>
+      <w:pPr>
+        <w:rPr>
+          <w:rFonts w:ascii="Times New Roman" w:hAnsi="Times New Roman" w:cs="Times New Roman"/>
+          <w:sz w:val="24"/>
+          <w:szCs w:val="24"/>
+        </w:rPr>
+      </w:pPr>
+      <w:r>
+        <w:rPr>
+          <w:rFonts w:ascii="Times New Roman" w:hAnsi="Times New Roman" w:cs="Times New Roman"/>
+          <w:sz w:val="24"/>
+          <w:szCs w:val="24"/>
+        </w:rPr>
         <w:t>DATABASE COST ESTIMATION METRICS</w:t>
       </w:r>
-    </w:p>
-    <w:p>
-      <w:r>
+      <w:r>
+        <w:rPr>
+          <w:rFonts w:ascii="Times New Roman" w:hAnsi="Times New Roman" w:cs="Times New Roman"/>
+          <w:sz w:val="24"/>
+          <w:szCs w:val="24"/>
+        </w:rPr>
+        <w:t xml:space="preserve"> CALCULATI</w:t>
+      </w:r>
+      <w:r>
+        <w:rPr>
+          <w:rFonts w:ascii="Times New Roman" w:hAnsi="Times New Roman" w:cs="Times New Roman"/>
+          <w:sz w:val="24"/>
+          <w:szCs w:val="24"/>
+        </w:rPr>
+        <w:t>ONS</w:t>
+      </w:r>
+    </w:p>
+    <w:p>
+      <w:pPr>
+        <w:rPr>
+          <w:rFonts w:ascii="Times New Roman" w:hAnsi="Times New Roman" w:cs="Times New Roman"/>
+          <w:sz w:val="24"/>
+          <w:szCs w:val="24"/>
+        </w:rPr>
+      </w:pPr>
+      <w:r>
+        <w:rPr>
+          <w:rFonts w:ascii="Times New Roman" w:hAnsi="Times New Roman" w:cs="Times New Roman"/>
+          <w:sz w:val="24"/>
+          <w:szCs w:val="24"/>
+        </w:rPr>
         <w:t>PROBLEM 1</w:t>
       </w:r>
     </w:p>
     <w:p>
-      <w:r>
-        <w:t>PROBLEM 2</w:t>
-      </w:r>
-    </w:p>
-    <w:p>
-      <w:r>
-        <w:t>PROBLEM 3</w:t>
-      </w:r>
-    </w:p>
-    <w:p>
-      <w:r>
-        <w:t>PROBLEM 4</w:t>
-      </w:r>
-    </w:p>
-    <w:p>
-      <w:r>
-        <w:t>PROBLEM 5</w:t>
-      </w:r>
-    </w:p>
-    <w:p>
-      <w:r>
-        <w:t>PROBLEM 6</w:t>
-      </w:r>
+      <w:pPr>
+        <w:rPr>
+          <w:rFonts w:ascii="Times New Roman" w:hAnsi="Times New Roman" w:cs="Times New Roman"/>
+          <w:b/>
+          <w:sz w:val="24"/>
+          <w:szCs w:val="24"/>
+        </w:rPr>
+      </w:pPr>
+      <w:r>
+        <w:rPr>
+          <w:rFonts w:ascii="Times New Roman" w:hAnsi="Times New Roman" w:cs="Times New Roman"/>
+          <w:b/>
+          <w:sz w:val="24"/>
+          <w:szCs w:val="24"/>
+        </w:rPr>
+        <w:t xml:space="preserve">Background </w:t>
+      </w:r>
+    </w:p>
+    <w:p>
+      <w:pPr>
+        <w:rPr>
+          <w:rFonts w:ascii="Times New Roman" w:hAnsi="Times New Roman" w:cs="Times New Roman"/>
+          <w:sz w:val="24"/>
+          <w:szCs w:val="24"/>
+        </w:rPr>
+      </w:pPr>
+      <w:r>
+        <w:rPr>
+          <w:rFonts w:ascii="Times New Roman" w:hAnsi="Times New Roman" w:cs="Times New Roman"/>
+          <w:sz w:val="24"/>
+          <w:szCs w:val="24"/>
+        </w:rPr>
+        <w:t>Condition to be established-Hash join to be applied to relations R and S</w:t>
+      </w:r>
+    </w:p>
+    <w:p>
+      <w:pPr>
+        <w:rPr>
+          <w:rFonts w:ascii="Times New Roman" w:hAnsi="Times New Roman" w:cs="Times New Roman"/>
+          <w:sz w:val="24"/>
+          <w:szCs w:val="24"/>
+        </w:rPr>
+      </w:pPr>
+      <w:r>
+        <w:rPr>
+          <w:rFonts w:ascii="Times New Roman" w:hAnsi="Times New Roman" w:cs="Times New Roman"/>
+          <w:sz w:val="24"/>
+          <w:szCs w:val="24"/>
+        </w:rPr>
+        <w:t>c</w:t>
+      </w:r>
+    </w:p>
+    <w:p>
+      <w:pPr>
+        <w:rPr>
+          <w:rFonts w:ascii="Times New Roman" w:hAnsi="Times New Roman" w:cs="Times New Roman"/>
+          <w:sz w:val="24"/>
+          <w:szCs w:val="24"/>
+        </w:rPr>
+      </w:pPr>
+    </w:p>
+    <w:p>
+      <w:pPr>
+        <w:rPr>
+          <w:rFonts w:ascii="Times New Roman" w:hAnsi="Times New Roman" w:cs="Times New Roman"/>
+          <w:sz w:val="24"/>
+          <w:szCs w:val="24"/>
+        </w:rPr>
+      </w:pPr>
+      <w:r>
+        <w:rPr>
+          <w:rFonts w:ascii="Times New Roman" w:hAnsi="Times New Roman" w:cs="Times New Roman"/>
+          <w:sz w:val="24"/>
+          <w:szCs w:val="24"/>
+        </w:rPr>
+        <w:t>H</w:t>
+      </w:r>
+      <w:r>
+        <w:rPr>
+          <w:rFonts w:ascii="Times New Roman" w:hAnsi="Times New Roman" w:cs="Times New Roman"/>
+          <w:sz w:val="24"/>
+          <w:szCs w:val="24"/>
+        </w:rPr>
+        <w:t>a</w:t>
+      </w:r>
+      <w:r>
+        <w:rPr>
+          <w:rFonts w:ascii="Times New Roman" w:hAnsi="Times New Roman" w:cs="Times New Roman"/>
+          <w:sz w:val="24"/>
+          <w:szCs w:val="24"/>
+        </w:rPr>
+        <w:t>sh Join</w:t>
+      </w:r>
+    </w:p>
+    <w:p>
+      <w:pPr>
+        <w:rPr>
+          <w:rFonts w:ascii="Times New Roman" w:hAnsi="Times New Roman" w:cs="Times New Roman"/>
+          <w:sz w:val="24"/>
+          <w:szCs w:val="24"/>
+        </w:rPr>
+      </w:pPr>
+      <w:r>
+        <w:rPr>
+          <w:rFonts w:ascii="Times New Roman" w:hAnsi="Times New Roman" w:cs="Times New Roman"/>
+          <w:noProof/>
+          <w:sz w:val="24"/>
+          <w:szCs w:val="24"/>
+        </w:rPr>
+        <w:drawing>
+          <wp:inline distT="0" distB="0" distL="0" distR="0">
+            <wp:extent cx="5943600" cy="2209800"/>
+            <wp:effectExtent l="0" t="0" r="0" b="0"/>
+            <wp:docPr id="1" name="Picture 1"/>
+            <wp:cNvGraphicFramePr>
+              <a:graphicFrameLocks xmlns:a="http://schemas.openxmlformats.org/drawingml/2006/main" noChangeAspect="1"/>
+            </wp:cNvGraphicFramePr>
+            <a:graphic xmlns:a="http://schemas.openxmlformats.org/drawingml/2006/main">
+              <a:graphicData uri="http://schemas.openxmlformats.org/drawingml/2006/picture">
+                <pic:pic xmlns:pic="http://schemas.openxmlformats.org/drawingml/2006/picture">
+                  <pic:nvPicPr>
+                    <pic:cNvPr id="0" name="Picture 1"/>
+                    <pic:cNvPicPr>
+                      <a:picLocks noChangeAspect="1" noChangeArrowheads="1"/>
+                    </pic:cNvPicPr>
+                  </pic:nvPicPr>
+                  <pic:blipFill>
+                    <a:blip r:embed="rId6">
+                      <a:extLst>
+                        <a:ext uri="{28A0092B-C50C-407E-A947-70E740481C1C}">
+                          <a14:useLocalDpi xmlns:a14="http://schemas.microsoft.com/office/drawing/2010/main" val="0"/>
+                        </a:ext>
+                      </a:extLst>
+                    </a:blip>
+                    <a:srcRect/>
+                    <a:stretch>
+                      <a:fillRect/>
+                    </a:stretch>
+                  </pic:blipFill>
+                  <pic:spPr bwMode="auto">
+                    <a:xfrm>
+                      <a:off x="0" y="0"/>
+                      <a:ext cx="5943600" cy="2209800"/>
+                    </a:xfrm>
+                    <a:prstGeom prst="rect">
+                      <a:avLst/>
+                    </a:prstGeom>
+                    <a:noFill/>
+                    <a:ln>
+                      <a:noFill/>
+                    </a:ln>
+                  </pic:spPr>
+                </pic:pic>
+              </a:graphicData>
+            </a:graphic>
+          </wp:inline>
+        </w:drawing>
+      </w:r>
+    </w:p>
+    <w:p>
+      <w:pPr>
+        <w:rPr>
+          <w:rFonts w:ascii="Cambria Math" w:hAnsi="Cambria Math" w:cs="Cambria Math"/>
+        </w:rPr>
+      </w:pPr>
+      <w:r>
+        <w:rPr>
+          <w:rFonts w:ascii="Cambria Math" w:hAnsi="Cambria Math" w:cs="Cambria Math"/>
+        </w:rPr>
+        <w:t>R</w:t>
+      </w:r>
+      <w:r>
+        <w:rPr>
+          <w:rFonts w:ascii="Cambria Math" w:hAnsi="Cambria Math" w:cs="Cambria Math"/>
+        </w:rPr>
+        <w:t>⋈</w:t>
+      </w:r>
+      <w:r>
+        <w:rPr>
+          <w:rFonts w:ascii="Cambria Math" w:hAnsi="Cambria Math" w:cs="Cambria Math"/>
+        </w:rPr>
+        <w:t>S</w:t>
+      </w:r>
+    </w:p>
+    <w:p>
+      <w:pPr>
+        <w:rPr>
+          <w:rFonts w:ascii="Times New Roman" w:hAnsi="Times New Roman" w:cs="Times New Roman"/>
+          <w:sz w:val="24"/>
+          <w:szCs w:val="24"/>
+        </w:rPr>
+      </w:pPr>
+      <w:r>
+        <w:rPr>
+          <w:rFonts w:ascii="Times New Roman" w:hAnsi="Times New Roman" w:cs="Times New Roman"/>
+          <w:sz w:val="24"/>
+          <w:szCs w:val="24"/>
+        </w:rPr>
+        <w:t>Cost Estimate</w:t>
+      </w:r>
+    </w:p>
+    <w:p>
+      <w:pPr>
+        <w:rPr>
+          <w:rFonts w:ascii="Times New Roman" w:hAnsi="Times New Roman" w:cs="Times New Roman"/>
+          <w:sz w:val="24"/>
+          <w:szCs w:val="24"/>
+        </w:rPr>
+      </w:pPr>
+      <w:r>
+        <w:rPr>
+          <w:rFonts w:ascii="Times New Roman" w:hAnsi="Times New Roman" w:cs="Times New Roman"/>
+          <w:sz w:val="24"/>
+          <w:szCs w:val="24"/>
+        </w:rPr>
+        <w:t>B(R)+B(S)</w:t>
+      </w:r>
+    </w:p>
+    <w:p>
+      <w:pPr>
+        <w:rPr>
+          <w:rFonts w:ascii="Times New Roman" w:hAnsi="Times New Roman" w:cs="Times New Roman"/>
+          <w:sz w:val="24"/>
+          <w:szCs w:val="24"/>
+        </w:rPr>
+      </w:pPr>
+    </w:p>
+    <w:p>
+      <w:pPr>
+        <w:spacing w:after="299" w:line="237" w:lineRule="auto"/>
+        <w:rPr>
+          <w:rFonts w:ascii="Times New Roman" w:hAnsi="Times New Roman" w:cs="Times New Roman"/>
+          <w:b/>
+          <w:sz w:val="28"/>
+          <w:szCs w:val="28"/>
+        </w:rPr>
+      </w:pPr>
+      <w:r>
+        <w:rPr>
+          <w:rFonts w:ascii="Times New Roman" w:hAnsi="Times New Roman" w:cs="Times New Roman"/>
+          <w:b/>
+          <w:sz w:val="28"/>
+          <w:szCs w:val="28"/>
+        </w:rPr>
+        <w:t>Problem 2.</w:t>
+      </w:r>
+    </w:p>
+    <w:p>
+      <w:pPr>
+        <w:spacing w:after="299" w:line="237" w:lineRule="auto"/>
+        <w:rPr>
+          <w:rFonts w:ascii="Times New Roman" w:hAnsi="Times New Roman" w:cs="Times New Roman"/>
+          <w:sz w:val="28"/>
+          <w:szCs w:val="28"/>
+        </w:rPr>
+      </w:pPr>
+      <w:r>
+        <w:rPr>
+          <w:rFonts w:ascii="Times New Roman" w:hAnsi="Times New Roman" w:cs="Times New Roman"/>
+          <w:sz w:val="28"/>
+          <w:szCs w:val="28"/>
+        </w:rPr>
+        <w:t xml:space="preserve"> </w:t>
+      </w:r>
+      <w:r>
+        <w:rPr>
+          <w:rFonts w:ascii="Times New Roman" w:hAnsi="Times New Roman" w:cs="Times New Roman"/>
+          <w:sz w:val="28"/>
+          <w:szCs w:val="28"/>
+        </w:rPr>
+        <w:t>R</w:t>
+      </w:r>
+      <w:r>
+        <w:rPr>
+          <w:rFonts w:ascii="Times New Roman" w:hAnsi="Times New Roman" w:cs="Times New Roman"/>
+          <w:sz w:val="28"/>
+          <w:szCs w:val="28"/>
+        </w:rPr>
+        <w:t>elations R and S where B(R) = B(S) = 10, 000. Give an approximate size of main memory M required and the number of disk I/Os in order to perform the two-pass algorithms for the following operations: (12 points, 4 points each)</w:t>
+      </w:r>
+    </w:p>
+    <w:p>
+      <w:pPr>
+        <w:numPr>
+          <w:ilvl w:val="0"/>
+          <w:numId w:val="1"/>
+        </w:numPr>
+        <w:spacing w:after="12" w:line="248" w:lineRule="auto"/>
+        <w:ind w:left="558" w:hanging="421"/>
+        <w:jc w:val="both"/>
+        <w:rPr>
+          <w:rFonts w:ascii="Times New Roman" w:hAnsi="Times New Roman" w:cs="Times New Roman"/>
+          <w:sz w:val="28"/>
+          <w:szCs w:val="28"/>
+        </w:rPr>
+      </w:pPr>
+      <w:r>
+        <w:rPr>
+          <w:rFonts w:ascii="Times New Roman" w:hAnsi="Times New Roman" w:cs="Times New Roman"/>
+          <w:sz w:val="28"/>
+          <w:szCs w:val="28"/>
+        </w:rPr>
+        <w:t>set union</w:t>
+      </w:r>
+    </w:p>
+    <w:p>
+      <w:pPr>
+        <w:spacing w:after="222"/>
+        <w:ind w:left="555"/>
+        <w:rPr>
+          <w:rFonts w:ascii="Times New Roman" w:hAnsi="Times New Roman" w:cs="Times New Roman"/>
+          <w:sz w:val="28"/>
+          <w:szCs w:val="28"/>
+        </w:rPr>
+      </w:pPr>
+    </w:p>
+    <w:p>
+      <w:pPr>
+        <w:tabs>
+          <w:tab w:val="center" w:pos="2130"/>
+          <w:tab w:val="center" w:pos="4644"/>
+        </w:tabs>
+        <w:spacing w:after="473"/>
+        <w:rPr>
+          <w:rFonts w:ascii="Times New Roman" w:hAnsi="Times New Roman" w:cs="Times New Roman"/>
+          <w:sz w:val="28"/>
+          <w:szCs w:val="28"/>
+        </w:rPr>
+      </w:pPr>
+      <w:r>
+        <w:rPr>
+          <w:rFonts w:ascii="Times New Roman" w:eastAsia="Calibri" w:hAnsi="Times New Roman" w:cs="Times New Roman"/>
+          <w:sz w:val="28"/>
+          <w:szCs w:val="28"/>
+        </w:rPr>
+        <w:tab/>
+      </w:r>
+      <w:r>
+        <w:rPr>
+          <w:rFonts w:ascii="Times New Roman" w:hAnsi="Times New Roman" w:cs="Times New Roman"/>
+          <w:sz w:val="28"/>
+          <w:szCs w:val="28"/>
+        </w:rPr>
+        <w:t xml:space="preserve">I/O of set union operation = 3= 3 </w:t>
+      </w:r>
+      <w:r>
+        <w:rPr>
+          <w:rFonts w:ascii="Times New Roman" w:eastAsia="Cambria" w:hAnsi="Times New Roman" w:cs="Times New Roman"/>
+          <w:sz w:val="28"/>
+          <w:szCs w:val="28"/>
+        </w:rPr>
+        <w:t>×</w:t>
+      </w:r>
+      <w:r>
+        <w:rPr>
+          <w:rFonts w:ascii="Times New Roman" w:hAnsi="Times New Roman" w:cs="Times New Roman"/>
+          <w:sz w:val="28"/>
+          <w:szCs w:val="28"/>
+        </w:rPr>
+        <w:t>(10,000 + 10,000)</w:t>
+      </w:r>
+      <w:r>
+        <w:rPr>
+          <w:rFonts w:ascii="Times New Roman" w:hAnsi="Times New Roman" w:cs="Times New Roman"/>
+          <w:sz w:val="28"/>
+          <w:szCs w:val="28"/>
+        </w:rPr>
+        <w:tab/>
+      </w:r>
+      <w:r>
+        <w:rPr>
+          <w:rFonts w:ascii="Times New Roman" w:eastAsia="Cambria" w:hAnsi="Times New Roman" w:cs="Times New Roman"/>
+          <w:sz w:val="28"/>
+          <w:szCs w:val="28"/>
+        </w:rPr>
+        <w:t>×</w:t>
+      </w:r>
+      <w:r>
+        <w:rPr>
+          <w:rFonts w:ascii="Times New Roman" w:hAnsi="Times New Roman" w:cs="Times New Roman"/>
+          <w:sz w:val="28"/>
+          <w:szCs w:val="28"/>
+        </w:rPr>
+        <w:t>(B(S) + B(R))</w:t>
+      </w:r>
+    </w:p>
+    <w:p>
+      <w:pPr>
+        <w:spacing w:after="165"/>
+        <w:ind w:left="555"/>
+        <w:rPr>
+          <w:rFonts w:ascii="Times New Roman" w:hAnsi="Times New Roman" w:cs="Times New Roman"/>
+          <w:sz w:val="28"/>
+          <w:szCs w:val="28"/>
+        </w:rPr>
+      </w:pPr>
+      <w:r>
+        <w:rPr>
+          <w:rFonts w:ascii="Times New Roman" w:hAnsi="Times New Roman" w:cs="Times New Roman"/>
+          <w:sz w:val="28"/>
+          <w:szCs w:val="28"/>
+        </w:rPr>
+        <w:t>= 60,000</w:t>
+      </w:r>
+    </w:p>
+    <w:p>
+      <w:pPr>
+        <w:spacing w:line="620" w:lineRule="auto"/>
+        <w:ind w:left="555"/>
+        <w:rPr>
+          <w:rFonts w:ascii="Times New Roman" w:hAnsi="Times New Roman" w:cs="Times New Roman"/>
+          <w:sz w:val="28"/>
+          <w:szCs w:val="28"/>
+        </w:rPr>
+      </w:pPr>
+      <w:r>
+        <w:rPr>
+          <w:rFonts w:ascii="Times New Roman" w:eastAsia="Calibri" w:hAnsi="Times New Roman" w:cs="Times New Roman"/>
+          <w:noProof/>
+          <w:sz w:val="28"/>
+          <w:szCs w:val="28"/>
+        </w:rPr>
+        <w:lastRenderedPageBreak/>
+        <mc:AlternateContent>
+          <mc:Choice Requires="wpg">
+            <w:drawing>
+              <wp:anchor distT="0" distB="0" distL="114300" distR="114300" simplePos="0" relativeHeight="251659264" behindDoc="0" locked="0" layoutInCell="1" allowOverlap="1" wp14:anchorId="4221BBCA" wp14:editId="232E1F15">
+                <wp:simplePos x="0" y="0"/>
+                <wp:positionH relativeFrom="column">
+                  <wp:posOffset>4118775</wp:posOffset>
+                </wp:positionH>
+                <wp:positionV relativeFrom="paragraph">
+                  <wp:posOffset>-12517</wp:posOffset>
+                </wp:positionV>
+                <wp:extent cx="1656359" cy="18974"/>
+                <wp:effectExtent l="0" t="0" r="0" b="0"/>
+                <wp:wrapSquare wrapText="bothSides"/>
+                <wp:docPr id="6068" name="Group 6068"/>
+                <wp:cNvGraphicFramePr/>
+                <a:graphic xmlns:a="http://schemas.openxmlformats.org/drawingml/2006/main">
+                  <a:graphicData uri="http://schemas.microsoft.com/office/word/2010/wordprocessingGroup">
+                    <wpg:wgp>
+                      <wpg:cNvGrpSpPr/>
+                      <wpg:grpSpPr>
+                        <a:xfrm>
+                          <a:off x="0" y="0"/>
+                          <a:ext cx="1656359" cy="18974"/>
+                          <a:chOff x="0" y="0"/>
+                          <a:chExt cx="1656359" cy="18974"/>
+                        </a:xfrm>
+                      </wpg:grpSpPr>
+                      <wps:wsp>
+                        <wps:cNvPr id="195" name="Shape 195"/>
+                        <wps:cNvSpPr/>
+                        <wps:spPr>
+                          <a:xfrm>
+                            <a:off x="0" y="0"/>
+                            <a:ext cx="870255" cy="0"/>
+                          </a:xfrm>
+                          <a:custGeom>
+                            <a:avLst/>
+                            <a:gdLst/>
+                            <a:ahLst/>
+                            <a:cxnLst/>
+                            <a:rect l="0" t="0" r="0" b="0"/>
+                            <a:pathLst>
+                              <a:path w="870255">
+                                <a:moveTo>
+                                  <a:pt x="0" y="0"/>
+                                </a:moveTo>
+                                <a:lnTo>
+                                  <a:pt x="870255" y="0"/>
+                                </a:lnTo>
+                              </a:path>
+                            </a:pathLst>
+                          </a:custGeom>
+                          <a:ln w="6071" cap="flat">
+                            <a:miter lim="127000"/>
+                          </a:ln>
+                        </wps:spPr>
+                        <wps:style>
+                          <a:lnRef idx="1">
+                            <a:srgbClr val="000000"/>
+                          </a:lnRef>
+                          <a:fillRef idx="0">
+                            <a:srgbClr val="000000">
+                              <a:alpha val="0"/>
+                            </a:srgbClr>
+                          </a:fillRef>
+                          <a:effectRef idx="0">
+                            <a:scrgbClr r="0" g="0" b="0"/>
+                          </a:effectRef>
+                          <a:fontRef idx="none"/>
+                        </wps:style>
+                        <wps:bodyPr/>
+                      </wps:wsp>
+                      <wps:wsp>
+                        <wps:cNvPr id="206" name="Shape 206"/>
+                        <wps:cNvSpPr/>
+                        <wps:spPr>
+                          <a:xfrm>
+                            <a:off x="1218095" y="18974"/>
+                            <a:ext cx="438264" cy="0"/>
+                          </a:xfrm>
+                          <a:custGeom>
+                            <a:avLst/>
+                            <a:gdLst/>
+                            <a:ahLst/>
+                            <a:cxnLst/>
+                            <a:rect l="0" t="0" r="0" b="0"/>
+                            <a:pathLst>
+                              <a:path w="438264">
+                                <a:moveTo>
+                                  <a:pt x="0" y="0"/>
+                                </a:moveTo>
+                                <a:lnTo>
+                                  <a:pt x="438264" y="0"/>
+                                </a:lnTo>
+                              </a:path>
+                            </a:pathLst>
+                          </a:custGeom>
+                          <a:ln w="6071" cap="flat">
+                            <a:miter lim="127000"/>
+                          </a:ln>
+                        </wps:spPr>
+                        <wps:style>
+                          <a:lnRef idx="1">
+                            <a:srgbClr val="000000"/>
+                          </a:lnRef>
+                          <a:fillRef idx="0">
+                            <a:srgbClr val="000000">
+                              <a:alpha val="0"/>
+                            </a:srgbClr>
+                          </a:fillRef>
+                          <a:effectRef idx="0">
+                            <a:scrgbClr r="0" g="0" b="0"/>
+                          </a:effectRef>
+                          <a:fontRef idx="none"/>
+                        </wps:style>
+                        <wps:bodyPr/>
+                      </wps:wsp>
+                    </wpg:wgp>
+                  </a:graphicData>
+                </a:graphic>
+              </wp:anchor>
+            </w:drawing>
+          </mc:Choice>
+          <mc:Fallback>
+            <w:pict>
+              <v:group w14:anchorId="31C4F496" id="Group 6068" o:spid="_x0000_s1026" style="position:absolute;margin-left:324.3pt;margin-top:-1pt;width:130.4pt;height:1.5pt;z-index:251659264" coordsize="16563,189" o:gfxdata="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">
+                <v:shape id="Shape 195" o:spid="_x0000_s1027" style="position:absolute;width:8702;height:0;visibility:visible;mso-wrap-style:square;v-text-anchor:top" coordsize="870255,0" o:gfxdata="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" path="m,l870255,e" filled="f" strokeweight=".16864mm">
+                  <v:stroke miterlimit="83231f" joinstyle="miter"/>
+                  <v:path arrowok="t" textboxrect="0,0,870255,0"/>
+                </v:shape>
+                <v:shape id="Shape 206" o:spid="_x0000_s1028" style="position:absolute;left:12180;top:189;width:4383;height:0;visibility:visible;mso-wrap-style:square;v-text-anchor:top" coordsize="438264,0" o:gfxdata="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" path="m,l438264,e" filled="f" strokeweight=".16864mm">
+                  <v:stroke miterlimit="83231f" joinstyle="miter"/>
+                  <v:path arrowok="t" textboxrect="0,0,438264,0"/>
+                </v:shape>
+                <w10:wrap type="square"/>
+              </v:group>
+            </w:pict>
+          </mc:Fallback>
+        </mc:AlternateContent>
+      </w:r>
+      <w:r>
+        <w:rPr>
+          <w:rFonts w:ascii="Times New Roman" w:hAnsi="Times New Roman" w:cs="Times New Roman"/>
+          <w:sz w:val="28"/>
+          <w:szCs w:val="28"/>
+        </w:rPr>
+        <w:t xml:space="preserve">Approximate M requirement for set union operation is </w:t>
+      </w:r>
+      <w:r>
+        <w:rPr>
+          <w:rFonts w:ascii="Times New Roman" w:eastAsia="Cambria" w:hAnsi="Times New Roman" w:cs="Times New Roman"/>
+          <w:sz w:val="28"/>
+          <w:szCs w:val="28"/>
+        </w:rPr>
+        <w:t>!</w:t>
+      </w:r>
+      <w:r>
+        <w:rPr>
+          <w:rFonts w:ascii="Times New Roman" w:hAnsi="Times New Roman" w:cs="Times New Roman"/>
+          <w:sz w:val="28"/>
+          <w:szCs w:val="28"/>
+        </w:rPr>
+        <w:t>(</w:t>
+      </w:r>
+      <w:r>
+        <w:rPr>
+          <w:rFonts w:ascii="Times New Roman" w:eastAsia="Cambria" w:hAnsi="Times New Roman" w:cs="Times New Roman"/>
+          <w:i/>
+          <w:sz w:val="28"/>
+          <w:szCs w:val="28"/>
+        </w:rPr>
+        <w:t>B</w:t>
+      </w:r>
+      <w:r>
+        <w:rPr>
+          <w:rFonts w:ascii="Times New Roman" w:hAnsi="Times New Roman" w:cs="Times New Roman"/>
+          <w:sz w:val="28"/>
+          <w:szCs w:val="28"/>
+        </w:rPr>
+        <w:t>)</w:t>
+      </w:r>
+      <w:r>
+        <w:rPr>
+          <w:rFonts w:ascii="Times New Roman" w:eastAsia="Cambria" w:hAnsi="Times New Roman" w:cs="Times New Roman"/>
+          <w:i/>
+          <w:sz w:val="28"/>
+          <w:szCs w:val="28"/>
+        </w:rPr>
+        <w:t xml:space="preserve">R </w:t>
+      </w:r>
+      <w:r>
+        <w:rPr>
+          <w:rFonts w:ascii="Times New Roman" w:hAnsi="Times New Roman" w:cs="Times New Roman"/>
+          <w:sz w:val="28"/>
+          <w:szCs w:val="28"/>
+        </w:rPr>
+        <w:t xml:space="preserve">+ </w:t>
+      </w:r>
+      <w:r>
+        <w:rPr>
+          <w:rFonts w:ascii="Times New Roman" w:eastAsia="Cambria" w:hAnsi="Times New Roman" w:cs="Times New Roman"/>
+          <w:i/>
+          <w:sz w:val="28"/>
+          <w:szCs w:val="28"/>
+        </w:rPr>
+        <w:t>B</w:t>
+      </w:r>
+      <w:r>
+        <w:rPr>
+          <w:rFonts w:ascii="Times New Roman" w:hAnsi="Times New Roman" w:cs="Times New Roman"/>
+          <w:sz w:val="28"/>
+          <w:szCs w:val="28"/>
+        </w:rPr>
+        <w:t>(</w:t>
+      </w:r>
+      <w:r>
+        <w:rPr>
+          <w:rFonts w:ascii="Times New Roman" w:eastAsia="Cambria" w:hAnsi="Times New Roman" w:cs="Times New Roman"/>
+          <w:i/>
+          <w:sz w:val="28"/>
+          <w:szCs w:val="28"/>
+        </w:rPr>
+        <w:t>S</w:t>
+      </w:r>
+      <w:r>
+        <w:rPr>
+          <w:rFonts w:ascii="Times New Roman" w:hAnsi="Times New Roman" w:cs="Times New Roman"/>
+          <w:sz w:val="28"/>
+          <w:szCs w:val="28"/>
+        </w:rPr>
+        <w:t xml:space="preserve">) = </w:t>
+      </w:r>
+      <w:r>
+        <w:rPr>
+          <w:rFonts w:ascii="Times New Roman" w:eastAsia="Cambria" w:hAnsi="Times New Roman" w:cs="Times New Roman"/>
+          <w:sz w:val="28"/>
+          <w:szCs w:val="28"/>
+        </w:rPr>
+        <w:t>√</w:t>
+      </w:r>
+      <w:r>
+        <w:rPr>
+          <w:rFonts w:ascii="Times New Roman" w:hAnsi="Times New Roman" w:cs="Times New Roman"/>
+          <w:sz w:val="28"/>
+          <w:szCs w:val="28"/>
+        </w:rPr>
+        <w:t>20</w:t>
+      </w:r>
+      <w:r>
+        <w:rPr>
+          <w:rFonts w:ascii="Times New Roman" w:eastAsia="Cambria" w:hAnsi="Times New Roman" w:cs="Times New Roman"/>
+          <w:i/>
+          <w:sz w:val="28"/>
+          <w:szCs w:val="28"/>
+        </w:rPr>
+        <w:t>,</w:t>
+      </w:r>
+      <w:r>
+        <w:rPr>
+          <w:rFonts w:ascii="Times New Roman" w:hAnsi="Times New Roman" w:cs="Times New Roman"/>
+          <w:sz w:val="28"/>
+          <w:szCs w:val="28"/>
+        </w:rPr>
+        <w:t>000 = 141.42, which the given M satisfies.</w:t>
+      </w:r>
+    </w:p>
+    <w:p>
+      <w:pPr>
+        <w:numPr>
+          <w:ilvl w:val="0"/>
+          <w:numId w:val="1"/>
+        </w:numPr>
+        <w:spacing w:after="12" w:line="248" w:lineRule="auto"/>
+        <w:ind w:left="558" w:hanging="421"/>
+        <w:jc w:val="both"/>
+        <w:rPr>
+          <w:rFonts w:ascii="Times New Roman" w:hAnsi="Times New Roman" w:cs="Times New Roman"/>
+          <w:sz w:val="28"/>
+          <w:szCs w:val="28"/>
+        </w:rPr>
+      </w:pPr>
+      <w:r>
+        <w:rPr>
+          <w:rFonts w:ascii="Times New Roman" w:hAnsi="Times New Roman" w:cs="Times New Roman"/>
+          <w:sz w:val="28"/>
+          <w:szCs w:val="28"/>
+        </w:rPr>
+        <w:t>simple sort-join</w:t>
+      </w:r>
+    </w:p>
+    <w:p>
+      <w:pPr>
+        <w:spacing w:after="163"/>
+        <w:ind w:left="555"/>
+        <w:rPr>
+          <w:rFonts w:ascii="Times New Roman" w:hAnsi="Times New Roman" w:cs="Times New Roman"/>
+          <w:sz w:val="28"/>
+          <w:szCs w:val="28"/>
+        </w:rPr>
+      </w:pPr>
+      <w:r>
+        <w:rPr>
+          <w:rFonts w:ascii="Times New Roman" w:hAnsi="Times New Roman" w:cs="Times New Roman"/>
+          <w:sz w:val="28"/>
+          <w:szCs w:val="28"/>
+        </w:rPr>
+        <w:t xml:space="preserve">I/O of set union operation = 5 </w:t>
+      </w:r>
+      <w:r>
+        <w:rPr>
+          <w:rFonts w:ascii="Times New Roman" w:eastAsia="Cambria" w:hAnsi="Times New Roman" w:cs="Times New Roman"/>
+          <w:sz w:val="28"/>
+          <w:szCs w:val="28"/>
+        </w:rPr>
+        <w:t>×</w:t>
+      </w:r>
+      <w:r>
+        <w:rPr>
+          <w:rFonts w:ascii="Times New Roman" w:hAnsi="Times New Roman" w:cs="Times New Roman"/>
+          <w:sz w:val="28"/>
+          <w:szCs w:val="28"/>
+        </w:rPr>
+        <w:t>(B(S) + B(R))</w:t>
+      </w:r>
+    </w:p>
+    <w:p>
+      <w:pPr>
+        <w:spacing w:after="141"/>
+        <w:ind w:left="555"/>
+        <w:rPr>
+          <w:rFonts w:ascii="Times New Roman" w:hAnsi="Times New Roman" w:cs="Times New Roman"/>
+          <w:sz w:val="28"/>
+          <w:szCs w:val="28"/>
+        </w:rPr>
+      </w:pPr>
+      <w:r>
+        <w:rPr>
+          <w:rFonts w:ascii="Times New Roman" w:hAnsi="Times New Roman" w:cs="Times New Roman"/>
+          <w:sz w:val="28"/>
+          <w:szCs w:val="28"/>
+        </w:rPr>
+        <w:t xml:space="preserve">= 5 </w:t>
+      </w:r>
+      <w:r>
+        <w:rPr>
+          <w:rFonts w:ascii="Times New Roman" w:eastAsia="Cambria" w:hAnsi="Times New Roman" w:cs="Times New Roman"/>
+          <w:sz w:val="28"/>
+          <w:szCs w:val="28"/>
+        </w:rPr>
+        <w:t>×</w:t>
+      </w:r>
+      <w:r>
+        <w:rPr>
+          <w:rFonts w:ascii="Times New Roman" w:hAnsi="Times New Roman" w:cs="Times New Roman"/>
+          <w:sz w:val="28"/>
+          <w:szCs w:val="28"/>
+        </w:rPr>
+        <w:t>(10,000 + 10,000)</w:t>
+      </w:r>
+    </w:p>
+    <w:p>
+      <w:pPr>
+        <w:ind w:left="555"/>
+        <w:rPr>
+          <w:rFonts w:ascii="Times New Roman" w:hAnsi="Times New Roman" w:cs="Times New Roman"/>
+          <w:sz w:val="28"/>
+          <w:szCs w:val="28"/>
+        </w:rPr>
+      </w:pPr>
+      <w:r>
+        <w:rPr>
+          <w:rFonts w:ascii="Times New Roman" w:hAnsi="Times New Roman" w:cs="Times New Roman"/>
+          <w:sz w:val="28"/>
+          <w:szCs w:val="28"/>
+        </w:rPr>
+        <w:t>= 100,000</w:t>
+      </w:r>
+    </w:p>
+    <w:p>
+      <w:pPr>
+        <w:spacing w:after="416" w:line="402" w:lineRule="auto"/>
+        <w:ind w:left="555"/>
+        <w:rPr>
+          <w:rFonts w:ascii="Times New Roman" w:hAnsi="Times New Roman" w:cs="Times New Roman"/>
+          <w:sz w:val="28"/>
+          <w:szCs w:val="28"/>
+        </w:rPr>
+      </w:pPr>
+      <w:r>
+        <w:rPr>
+          <w:rFonts w:ascii="Times New Roman" w:hAnsi="Times New Roman" w:cs="Times New Roman"/>
+          <w:sz w:val="28"/>
+          <w:szCs w:val="28"/>
+        </w:rPr>
+        <w:t xml:space="preserve">Note that given figures satisfy the required M, which is B(S) and B(R) </w:t>
+      </w:r>
+      <w:r>
+        <w:rPr>
+          <w:rFonts w:ascii="Times New Roman" w:eastAsia="Cambria" w:hAnsi="Times New Roman" w:cs="Times New Roman"/>
+          <w:sz w:val="28"/>
+          <w:szCs w:val="28"/>
+        </w:rPr>
+        <w:t xml:space="preserve">≤ </w:t>
+      </w:r>
+      <w:r>
+        <w:rPr>
+          <w:rFonts w:ascii="Times New Roman" w:hAnsi="Times New Roman" w:cs="Times New Roman"/>
+          <w:sz w:val="28"/>
+          <w:szCs w:val="28"/>
+        </w:rPr>
+        <w:t>M</w:t>
+      </w:r>
+      <w:r>
+        <w:rPr>
+          <w:rFonts w:ascii="Times New Roman" w:eastAsia="Cambria" w:hAnsi="Times New Roman" w:cs="Times New Roman"/>
+          <w:sz w:val="28"/>
+          <w:szCs w:val="28"/>
+          <w:vertAlign w:val="superscript"/>
+        </w:rPr>
+        <w:t>2</w:t>
+      </w:r>
+      <w:r>
+        <w:rPr>
+          <w:rFonts w:ascii="Times New Roman" w:hAnsi="Times New Roman" w:cs="Times New Roman"/>
+          <w:sz w:val="28"/>
+          <w:szCs w:val="28"/>
+        </w:rPr>
+        <w:t xml:space="preserve">, i.e. 10,000 </w:t>
+      </w:r>
+      <w:r>
+        <w:rPr>
+          <w:rFonts w:ascii="Times New Roman" w:eastAsia="Cambria" w:hAnsi="Times New Roman" w:cs="Times New Roman"/>
+          <w:sz w:val="28"/>
+          <w:szCs w:val="28"/>
+        </w:rPr>
+        <w:t xml:space="preserve">≤ </w:t>
+      </w:r>
+      <w:r>
+        <w:rPr>
+          <w:rFonts w:ascii="Times New Roman" w:hAnsi="Times New Roman" w:cs="Times New Roman"/>
+          <w:sz w:val="28"/>
+          <w:szCs w:val="28"/>
+        </w:rPr>
+        <w:t>10,00,000</w:t>
+      </w:r>
+    </w:p>
+    <w:p>
+      <w:pPr>
+        <w:numPr>
+          <w:ilvl w:val="0"/>
+          <w:numId w:val="1"/>
+        </w:numPr>
+        <w:spacing w:after="163" w:line="248" w:lineRule="auto"/>
+        <w:ind w:left="555" w:hanging="421"/>
+        <w:jc w:val="both"/>
+        <w:rPr>
+          <w:rFonts w:ascii="Times New Roman" w:hAnsi="Times New Roman" w:cs="Times New Roman"/>
+          <w:sz w:val="28"/>
+          <w:szCs w:val="28"/>
+        </w:rPr>
+      </w:pPr>
+      <w:r>
+        <w:rPr>
+          <w:rFonts w:ascii="Times New Roman" w:hAnsi="Times New Roman" w:cs="Times New Roman"/>
+          <w:sz w:val="28"/>
+          <w:szCs w:val="28"/>
+        </w:rPr>
+        <w:t xml:space="preserve">the more efficient sort-join described I/O of set union operation = 3 </w:t>
+      </w:r>
+      <w:r>
+        <w:rPr>
+          <w:rFonts w:ascii="Times New Roman" w:eastAsia="Cambria" w:hAnsi="Times New Roman" w:cs="Times New Roman"/>
+          <w:sz w:val="28"/>
+          <w:szCs w:val="28"/>
+        </w:rPr>
+        <w:t>×</w:t>
+      </w:r>
+      <w:r>
+        <w:rPr>
+          <w:rFonts w:ascii="Times New Roman" w:hAnsi="Times New Roman" w:cs="Times New Roman"/>
+          <w:sz w:val="28"/>
+          <w:szCs w:val="28"/>
+        </w:rPr>
+        <w:t>(B(S) + B(R))</w:t>
+      </w:r>
+    </w:p>
+    <w:p>
+      <w:pPr>
+        <w:spacing w:after="141"/>
+        <w:ind w:left="555"/>
+        <w:rPr>
+          <w:rFonts w:ascii="Times New Roman" w:hAnsi="Times New Roman" w:cs="Times New Roman"/>
+          <w:sz w:val="28"/>
+          <w:szCs w:val="28"/>
+        </w:rPr>
+      </w:pPr>
+      <w:r>
+        <w:rPr>
+          <w:rFonts w:ascii="Times New Roman" w:hAnsi="Times New Roman" w:cs="Times New Roman"/>
+          <w:sz w:val="28"/>
+          <w:szCs w:val="28"/>
+        </w:rPr>
+        <w:t xml:space="preserve">= 3 </w:t>
+      </w:r>
+      <w:r>
+        <w:rPr>
+          <w:rFonts w:ascii="Times New Roman" w:eastAsia="Cambria" w:hAnsi="Times New Roman" w:cs="Times New Roman"/>
+          <w:sz w:val="28"/>
+          <w:szCs w:val="28"/>
+        </w:rPr>
+        <w:t>×</w:t>
+      </w:r>
+      <w:r>
+        <w:rPr>
+          <w:rFonts w:ascii="Times New Roman" w:hAnsi="Times New Roman" w:cs="Times New Roman"/>
+          <w:sz w:val="28"/>
+          <w:szCs w:val="28"/>
+        </w:rPr>
+        <w:t>(10,000 + 10,000)</w:t>
+      </w:r>
+    </w:p>
+    <w:p>
+      <w:pPr>
+        <w:spacing w:after="132"/>
+        <w:ind w:left="555"/>
+        <w:rPr>
+          <w:rFonts w:ascii="Times New Roman" w:hAnsi="Times New Roman" w:cs="Times New Roman"/>
+          <w:sz w:val="28"/>
+          <w:szCs w:val="28"/>
+        </w:rPr>
+      </w:pPr>
+      <w:r>
+        <w:rPr>
+          <w:rFonts w:ascii="Times New Roman" w:hAnsi="Times New Roman" w:cs="Times New Roman"/>
+          <w:sz w:val="28"/>
+          <w:szCs w:val="28"/>
+        </w:rPr>
+        <w:t>= 60,000</w:t>
+      </w:r>
+    </w:p>
+    <w:p>
+      <w:pPr>
+        <w:spacing w:after="152"/>
+        <w:ind w:left="555"/>
+        <w:rPr>
+          <w:rFonts w:ascii="Times New Roman" w:hAnsi="Times New Roman" w:cs="Times New Roman"/>
+          <w:sz w:val="28"/>
+          <w:szCs w:val="28"/>
+        </w:rPr>
+      </w:pPr>
+      <w:r>
+        <w:rPr>
+          <w:rFonts w:ascii="Times New Roman" w:hAnsi="Times New Roman" w:cs="Times New Roman"/>
+          <w:sz w:val="28"/>
+          <w:szCs w:val="28"/>
+        </w:rPr>
+        <w:t>Requirement for M in the e1,000,000 which is satisfied here</w:t>
+      </w:r>
+      <w:r>
+        <w:rPr>
+          <w:rFonts w:ascii="Times New Roman" w:hAnsi="Times New Roman" w:cs="Times New Roman"/>
+          <w:sz w:val="28"/>
+          <w:szCs w:val="28"/>
+        </w:rPr>
+        <w:t xml:space="preserve"> the e</w:t>
+      </w:r>
+      <w:r>
+        <w:rPr>
+          <w:rFonts w:ascii="Times New Roman" w:hAnsi="Times New Roman" w:cs="Times New Roman"/>
+          <w:sz w:val="28"/>
+          <w:szCs w:val="28"/>
+        </w:rPr>
+        <w:t xml:space="preserve">fficient sort-join algorithm is B(R) + B(S) </w:t>
+      </w:r>
+      <w:r>
+        <w:rPr>
+          <w:rFonts w:ascii="Times New Roman" w:eastAsia="Cambria" w:hAnsi="Times New Roman" w:cs="Times New Roman"/>
+          <w:sz w:val="28"/>
+          <w:szCs w:val="28"/>
+        </w:rPr>
+        <w:t xml:space="preserve">≤ </w:t>
+      </w:r>
+      <w:r>
+        <w:rPr>
+          <w:rFonts w:ascii="Times New Roman" w:hAnsi="Times New Roman" w:cs="Times New Roman"/>
+          <w:sz w:val="28"/>
+          <w:szCs w:val="28"/>
+        </w:rPr>
+        <w:t>M</w:t>
+      </w:r>
+      <w:r>
+        <w:rPr>
+          <w:rFonts w:ascii="Times New Roman" w:eastAsia="Cambria" w:hAnsi="Times New Roman" w:cs="Times New Roman"/>
+          <w:sz w:val="28"/>
+          <w:szCs w:val="28"/>
+          <w:vertAlign w:val="superscript"/>
+        </w:rPr>
+        <w:t xml:space="preserve">2 </w:t>
+      </w:r>
+      <w:r>
+        <w:rPr>
+          <w:rFonts w:ascii="Times New Roman" w:hAnsi="Times New Roman" w:cs="Times New Roman"/>
+          <w:sz w:val="28"/>
+          <w:szCs w:val="28"/>
+        </w:rPr>
+        <w:t>= 20,000</w:t>
+      </w:r>
+    </w:p>
+    <w:p>
+      <w:pPr>
+        <w:spacing w:after="299" w:line="237" w:lineRule="auto"/>
+        <w:rPr>
+          <w:rFonts w:ascii="Times New Roman" w:hAnsi="Times New Roman" w:cs="Times New Roman"/>
+          <w:b/>
+          <w:sz w:val="28"/>
+          <w:szCs w:val="28"/>
+          <w:u w:val="single"/>
+        </w:rPr>
+      </w:pPr>
+    </w:p>
+    <w:p>
+      <w:pPr>
+        <w:rPr>
+          <w:rFonts w:ascii="Times New Roman" w:hAnsi="Times New Roman" w:cs="Times New Roman"/>
+          <w:b/>
+          <w:noProof/>
+          <w:sz w:val="28"/>
+          <w:szCs w:val="28"/>
+          <w:u w:val="single"/>
+        </w:rPr>
+      </w:pPr>
+      <w:r>
+        <w:rPr>
+          <w:rFonts w:ascii="Times New Roman" w:hAnsi="Times New Roman" w:cs="Times New Roman"/>
+          <w:b/>
+          <w:noProof/>
+          <w:sz w:val="28"/>
+          <w:szCs w:val="28"/>
+          <w:u w:val="single"/>
+        </w:rPr>
+        <w:t>Problem 3</w:t>
+      </w:r>
+    </w:p>
+    <w:p>
+      <w:pPr>
+        <w:rPr>
+          <w:rFonts w:ascii="Times New Roman" w:hAnsi="Times New Roman" w:cs="Times New Roman"/>
+          <w:b/>
+          <w:noProof/>
+          <w:sz w:val="28"/>
+          <w:szCs w:val="28"/>
+          <w:u w:val="single"/>
+        </w:rPr>
+      </w:pPr>
+      <w:r>
+        <w:rPr>
+          <w:rFonts w:ascii="Times New Roman" w:hAnsi="Times New Roman" w:cs="Times New Roman"/>
+          <w:b/>
+          <w:noProof/>
+          <w:sz w:val="28"/>
+          <w:szCs w:val="28"/>
+          <w:u w:val="single"/>
+        </w:rPr>
+        <w:t>Sorting Algorithms</w:t>
+      </w:r>
+    </w:p>
+    <w:p>
+      <w:pPr>
+        <w:spacing w:after="348"/>
+        <w:ind w:left="-5"/>
+        <w:rPr>
+          <w:rFonts w:ascii="Times New Roman" w:hAnsi="Times New Roman" w:cs="Times New Roman"/>
+          <w:sz w:val="28"/>
+          <w:szCs w:val="28"/>
+        </w:rPr>
+      </w:pPr>
+      <w:r>
+        <w:rPr>
+          <w:rFonts w:ascii="Times New Roman" w:hAnsi="Times New Roman" w:cs="Times New Roman"/>
+          <w:sz w:val="28"/>
+          <w:szCs w:val="28"/>
+        </w:rPr>
+        <w:t xml:space="preserve">1. </w:t>
+      </w:r>
+    </w:p>
+    <w:p>
+      <w:pPr>
+        <w:spacing w:after="348"/>
+        <w:ind w:left="-5"/>
+        <w:rPr>
+          <w:rFonts w:ascii="Times New Roman" w:hAnsi="Times New Roman" w:cs="Times New Roman"/>
+          <w:sz w:val="28"/>
+          <w:szCs w:val="28"/>
+        </w:rPr>
+      </w:pPr>
+      <w:r>
+        <w:rPr>
+          <w:rFonts w:ascii="Times New Roman" w:hAnsi="Times New Roman" w:cs="Times New Roman"/>
+          <w:sz w:val="28"/>
+          <w:szCs w:val="28"/>
+        </w:rPr>
+        <w:t>Background</w:t>
+      </w:r>
+    </w:p>
+    <w:p>
+      <w:pPr>
+        <w:spacing w:after="348"/>
+        <w:ind w:left="-5"/>
+        <w:rPr>
+          <w:rFonts w:ascii="Times New Roman" w:hAnsi="Times New Roman" w:cs="Times New Roman"/>
+          <w:sz w:val="28"/>
+          <w:szCs w:val="28"/>
+        </w:rPr>
+      </w:pPr>
+      <w:r>
+        <w:rPr>
+          <w:rFonts w:ascii="Times New Roman" w:hAnsi="Times New Roman" w:cs="Times New Roman"/>
+          <w:sz w:val="28"/>
+          <w:szCs w:val="28"/>
+        </w:rPr>
+        <w:t xml:space="preserve"> </w:t>
+      </w:r>
+      <w:r>
+        <w:rPr>
+          <w:rFonts w:ascii="Times New Roman" w:hAnsi="Times New Roman" w:cs="Times New Roman"/>
+          <w:sz w:val="28"/>
+          <w:szCs w:val="28"/>
+        </w:rPr>
+        <w:t>-</w:t>
+      </w:r>
+      <w:r>
+        <w:rPr>
+          <w:rFonts w:ascii="Times New Roman" w:hAnsi="Times New Roman" w:cs="Times New Roman"/>
+          <w:sz w:val="28"/>
+          <w:szCs w:val="28"/>
+        </w:rPr>
+        <w:t>1,000,000 records</w:t>
+      </w:r>
+      <w:r>
+        <w:rPr>
+          <w:rFonts w:ascii="Times New Roman" w:hAnsi="Times New Roman" w:cs="Times New Roman"/>
+          <w:sz w:val="28"/>
+          <w:szCs w:val="28"/>
+        </w:rPr>
+        <w:t>,</w:t>
+      </w:r>
+      <w:r>
+        <w:rPr>
+          <w:rFonts w:ascii="Times New Roman" w:hAnsi="Times New Roman" w:cs="Times New Roman"/>
+          <w:sz w:val="28"/>
+          <w:szCs w:val="28"/>
+        </w:rPr>
+        <w:t xml:space="preserve"> </w:t>
+      </w:r>
+    </w:p>
+    <w:p>
+      <w:pPr>
+        <w:spacing w:after="348"/>
+        <w:ind w:left="-5"/>
+        <w:rPr>
+          <w:rFonts w:ascii="Times New Roman" w:hAnsi="Times New Roman" w:cs="Times New Roman"/>
+          <w:sz w:val="28"/>
+          <w:szCs w:val="28"/>
+        </w:rPr>
+      </w:pPr>
+      <w:r>
+        <w:rPr>
+          <w:rFonts w:ascii="Times New Roman" w:hAnsi="Times New Roman" w:cs="Times New Roman"/>
+          <w:sz w:val="28"/>
+          <w:szCs w:val="28"/>
+        </w:rPr>
+        <w:t>-</w:t>
+      </w:r>
+      <w:r>
+        <w:rPr>
+          <w:rFonts w:ascii="Times New Roman" w:hAnsi="Times New Roman" w:cs="Times New Roman"/>
+          <w:sz w:val="28"/>
+          <w:szCs w:val="28"/>
+        </w:rPr>
+        <w:t xml:space="preserve">records requires 10 bytes. </w:t>
+      </w:r>
+    </w:p>
+    <w:p>
+      <w:pPr>
+        <w:spacing w:after="348"/>
+        <w:rPr>
+          <w:rFonts w:ascii="Times New Roman" w:hAnsi="Times New Roman" w:cs="Times New Roman"/>
+          <w:sz w:val="28"/>
+          <w:szCs w:val="28"/>
+        </w:rPr>
+      </w:pPr>
+      <w:r>
+        <w:rPr>
+          <w:rFonts w:ascii="Times New Roman" w:hAnsi="Times New Roman" w:cs="Times New Roman"/>
+          <w:sz w:val="28"/>
+          <w:szCs w:val="28"/>
+        </w:rPr>
+        <w:t xml:space="preserve"> </w:t>
+      </w:r>
+      <w:r>
+        <w:rPr>
+          <w:rFonts w:ascii="Times New Roman" w:hAnsi="Times New Roman" w:cs="Times New Roman"/>
+          <w:sz w:val="28"/>
+          <w:szCs w:val="28"/>
+        </w:rPr>
+        <w:t>-</w:t>
+      </w:r>
+      <w:r>
+        <w:rPr>
+          <w:rFonts w:ascii="Times New Roman" w:hAnsi="Times New Roman" w:cs="Times New Roman"/>
+          <w:sz w:val="28"/>
+          <w:szCs w:val="28"/>
+        </w:rPr>
+        <w:t xml:space="preserve">the disk-block size </w:t>
+      </w:r>
+      <w:r>
+        <w:rPr>
+          <w:rFonts w:ascii="Times New Roman" w:hAnsi="Times New Roman" w:cs="Times New Roman"/>
+          <w:sz w:val="28"/>
+          <w:szCs w:val="28"/>
+        </w:rPr>
+        <w:t>=</w:t>
+      </w:r>
+      <w:r>
+        <w:rPr>
+          <w:rFonts w:ascii="Times New Roman" w:hAnsi="Times New Roman" w:cs="Times New Roman"/>
+          <w:sz w:val="28"/>
+          <w:szCs w:val="28"/>
+        </w:rPr>
+        <w:t xml:space="preserve">4,096 bytes. </w:t>
+      </w:r>
+    </w:p>
+    <w:p>
+      <w:pPr>
+        <w:spacing w:after="348"/>
+        <w:ind w:left="-5"/>
+        <w:rPr>
+          <w:rFonts w:ascii="Times New Roman" w:hAnsi="Times New Roman" w:cs="Times New Roman"/>
+          <w:sz w:val="28"/>
+          <w:szCs w:val="28"/>
+        </w:rPr>
+      </w:pPr>
+      <w:r>
+        <w:rPr>
+          <w:rFonts w:ascii="Times New Roman" w:hAnsi="Times New Roman" w:cs="Times New Roman"/>
+          <w:sz w:val="28"/>
+          <w:szCs w:val="28"/>
+        </w:rPr>
+        <w:t>What is the minimum number of blocks in main memory required for using TPMMS(Two-Phase Multiway Merge-Sort) to sort these records?</w:t>
+      </w:r>
+    </w:p>
+    <w:p>
+      <w:pPr>
+        <w:spacing w:after="44"/>
+        <w:ind w:left="555"/>
+        <w:rPr>
+          <w:rFonts w:ascii="Times New Roman" w:hAnsi="Times New Roman" w:cs="Times New Roman"/>
+          <w:sz w:val="28"/>
+          <w:szCs w:val="28"/>
+        </w:rPr>
+      </w:pPr>
+      <w:r>
+        <w:rPr>
+          <w:rFonts w:ascii="Times New Roman" w:hAnsi="Times New Roman" w:cs="Times New Roman"/>
+          <w:sz w:val="28"/>
+          <w:szCs w:val="28"/>
+        </w:rPr>
+        <w:t xml:space="preserve">The size of the relation in bytes is 1,000,000 </w:t>
+      </w:r>
+      <w:r>
+        <w:rPr>
+          <w:rFonts w:ascii="Times New Roman" w:eastAsia="Cambria" w:hAnsi="Times New Roman" w:cs="Times New Roman"/>
+          <w:sz w:val="28"/>
+          <w:szCs w:val="28"/>
+        </w:rPr>
+        <w:t xml:space="preserve">× </w:t>
+      </w:r>
+      <w:r>
+        <w:rPr>
+          <w:rFonts w:ascii="Times New Roman" w:hAnsi="Times New Roman" w:cs="Times New Roman"/>
+          <w:sz w:val="28"/>
+          <w:szCs w:val="28"/>
+        </w:rPr>
+        <w:t xml:space="preserve">10 = 10,000,000 bytes, </w:t>
+      </w:r>
+    </w:p>
+    <w:p>
+      <w:pPr>
+        <w:spacing w:after="44"/>
+        <w:ind w:left="555"/>
+        <w:rPr>
+          <w:rFonts w:ascii="Times New Roman" w:hAnsi="Times New Roman" w:cs="Times New Roman"/>
+          <w:sz w:val="28"/>
+          <w:szCs w:val="28"/>
+        </w:rPr>
+      </w:pPr>
+      <w:r>
+        <w:rPr>
+          <w:rFonts w:ascii="Times New Roman" w:hAnsi="Times New Roman" w:cs="Times New Roman"/>
+          <w:sz w:val="28"/>
+          <w:szCs w:val="28"/>
+        </w:rPr>
+        <w:t xml:space="preserve">and each disk-block is 4,096 bytes. </w:t>
+      </w:r>
+    </w:p>
+    <w:p>
+      <w:pPr>
+        <w:spacing w:after="44"/>
+        <w:ind w:left="555"/>
+        <w:rPr>
+          <w:rFonts w:ascii="Times New Roman" w:hAnsi="Times New Roman" w:cs="Times New Roman"/>
+          <w:sz w:val="28"/>
+          <w:szCs w:val="28"/>
+        </w:rPr>
+      </w:pPr>
+      <w:r>
+        <w:rPr>
+          <w:rFonts w:ascii="Times New Roman" w:hAnsi="Times New Roman" w:cs="Times New Roman"/>
+          <w:sz w:val="28"/>
+          <w:szCs w:val="28"/>
+          <w:vertAlign w:val="subscript"/>
+        </w:rPr>
+        <w:t xml:space="preserve">The minimum number of blocks to hold the relation is </w:t>
+      </w:r>
+      <w:r>
+        <w:rPr>
+          <w:rFonts w:ascii="Times New Roman" w:hAnsi="Times New Roman" w:cs="Times New Roman"/>
+          <w:sz w:val="28"/>
+          <w:szCs w:val="28"/>
+        </w:rPr>
+        <w:t xml:space="preserve">ceil( </w:t>
+      </w:r>
+      <w:r>
+        <w:rPr>
+          <w:rFonts w:ascii="Times New Roman" w:hAnsi="Times New Roman" w:cs="Times New Roman"/>
+          <w:noProof/>
+          <w:sz w:val="28"/>
+          <w:szCs w:val="28"/>
+        </w:rPr>
+        <w:drawing>
+          <wp:inline distT="0" distB="0" distL="0" distR="0" wp14:anchorId="3B6B3548" wp14:editId="1AE7DE08">
+            <wp:extent cx="493776" cy="210312"/>
+            <wp:effectExtent l="0" t="0" r="0" b="0"/>
+            <wp:docPr id="7278" name="Picture 7278"/>
+            <wp:cNvGraphicFramePr/>
+            <a:graphic xmlns:a="http://schemas.openxmlformats.org/drawingml/2006/main">
+              <a:graphicData uri="http://schemas.openxmlformats.org/drawingml/2006/picture">
+                <pic:pic xmlns:pic="http://schemas.openxmlformats.org/drawingml/2006/picture">
+                  <pic:nvPicPr>
+                    <pic:cNvPr id="7278" name="Picture 7278"/>
+                    <pic:cNvPicPr/>
+                  </pic:nvPicPr>
+                  <pic:blipFill>
+                    <a:blip r:embed="rId7"/>
+                    <a:stretch>
+                      <a:fillRect/>
+                    </a:stretch>
+                  </pic:blipFill>
+                  <pic:spPr>
+                    <a:xfrm>
+                      <a:off x="0" y="0"/>
+                      <a:ext cx="493776" cy="210312"/>
+                    </a:xfrm>
+                    <a:prstGeom prst="rect">
+                      <a:avLst/>
+                    </a:prstGeom>
+                  </pic:spPr>
+                </pic:pic>
+              </a:graphicData>
+            </a:graphic>
+          </wp:inline>
+        </w:drawing>
+      </w:r>
+      <w:r>
+        <w:rPr>
+          <w:rFonts w:ascii="Times New Roman" w:hAnsi="Times New Roman" w:cs="Times New Roman"/>
+          <w:sz w:val="28"/>
+          <w:szCs w:val="28"/>
+        </w:rPr>
+        <w:t>) = 2,442</w:t>
+      </w:r>
+      <w:r>
+        <w:rPr>
+          <w:rFonts w:ascii="Times New Roman" w:eastAsia="Cambria" w:hAnsi="Times New Roman" w:cs="Times New Roman"/>
+          <w:sz w:val="28"/>
+          <w:szCs w:val="28"/>
+        </w:rPr>
+        <w:t>√</w:t>
+      </w:r>
+      <w:r>
+        <w:rPr>
+          <w:rFonts w:ascii="Times New Roman" w:hAnsi="Times New Roman" w:cs="Times New Roman"/>
+          <w:sz w:val="28"/>
+          <w:szCs w:val="28"/>
+        </w:rPr>
+        <w:t>2</w:t>
+      </w:r>
+      <w:r>
+        <w:rPr>
+          <w:rFonts w:ascii="Times New Roman" w:eastAsia="Cambria" w:hAnsi="Times New Roman" w:cs="Times New Roman"/>
+          <w:i/>
+          <w:sz w:val="28"/>
+          <w:szCs w:val="28"/>
+        </w:rPr>
+        <w:t>,</w:t>
+      </w:r>
+      <w:r>
+        <w:rPr>
+          <w:rFonts w:ascii="Times New Roman" w:hAnsi="Times New Roman" w:cs="Times New Roman"/>
+          <w:sz w:val="28"/>
+          <w:szCs w:val="28"/>
+        </w:rPr>
+        <w:t>442) =.</w:t>
+      </w:r>
+    </w:p>
+    <w:p>
+      <w:pPr>
+        <w:spacing w:after="44"/>
+        <w:ind w:left="555"/>
+        <w:rPr>
+          <w:rFonts w:ascii="Times New Roman" w:hAnsi="Times New Roman" w:cs="Times New Roman"/>
+          <w:sz w:val="28"/>
+          <w:szCs w:val="28"/>
+        </w:rPr>
+      </w:pPr>
+      <w:r>
+        <w:rPr>
+          <w:rFonts w:ascii="Times New Roman" w:hAnsi="Times New Roman" w:cs="Times New Roman"/>
+          <w:sz w:val="28"/>
+          <w:szCs w:val="28"/>
+        </w:rPr>
+        <w:t xml:space="preserve"> The minimum M requirement for TPMMS is </w:t>
+      </w:r>
+      <w:proofErr w:type="spellStart"/>
+      <w:r>
+        <w:rPr>
+          <w:rFonts w:ascii="Times New Roman" w:hAnsi="Times New Roman" w:cs="Times New Roman"/>
+          <w:sz w:val="28"/>
+          <w:szCs w:val="28"/>
+        </w:rPr>
+        <w:t>Bceil</w:t>
+      </w:r>
+      <w:proofErr w:type="spellEnd"/>
+      <w:r>
+        <w:rPr>
+          <w:rFonts w:ascii="Times New Roman" w:hAnsi="Times New Roman" w:cs="Times New Roman"/>
+          <w:sz w:val="28"/>
+          <w:szCs w:val="28"/>
+        </w:rPr>
+        <w:t xml:space="preserve">(49.4) = 50. </w:t>
+      </w:r>
+      <w:r>
+        <w:rPr>
+          <w:rFonts w:ascii="Times New Roman" w:eastAsia="Cambria" w:hAnsi="Times New Roman" w:cs="Times New Roman"/>
+          <w:sz w:val="28"/>
+          <w:szCs w:val="28"/>
+        </w:rPr>
+        <w:t xml:space="preserve">≤ </w:t>
+      </w:r>
+      <w:r>
+        <w:rPr>
+          <w:rFonts w:ascii="Times New Roman" w:hAnsi="Times New Roman" w:cs="Times New Roman"/>
+          <w:sz w:val="28"/>
+          <w:szCs w:val="28"/>
+        </w:rPr>
+        <w:t>M</w:t>
+      </w:r>
+      <w:r>
+        <w:rPr>
+          <w:rFonts w:ascii="Times New Roman" w:eastAsia="Cambria" w:hAnsi="Times New Roman" w:cs="Times New Roman"/>
+          <w:sz w:val="28"/>
+          <w:szCs w:val="28"/>
+          <w:vertAlign w:val="superscript"/>
+        </w:rPr>
+        <w:t>2</w:t>
+      </w:r>
+      <w:r>
+        <w:rPr>
+          <w:rFonts w:ascii="Times New Roman" w:hAnsi="Times New Roman" w:cs="Times New Roman"/>
+          <w:sz w:val="28"/>
+          <w:szCs w:val="28"/>
+        </w:rPr>
+        <w:t>, M must</w:t>
+      </w:r>
+    </w:p>
+    <w:p>
+      <w:pPr>
+        <w:spacing w:after="0"/>
+        <w:ind w:left="2326"/>
+        <w:rPr>
+          <w:rFonts w:ascii="Times New Roman" w:hAnsi="Times New Roman" w:cs="Times New Roman"/>
+          <w:sz w:val="28"/>
+          <w:szCs w:val="28"/>
+        </w:rPr>
+      </w:pPr>
+      <w:r>
+        <w:rPr>
+          <w:rFonts w:ascii="Times New Roman" w:eastAsia="Calibri" w:hAnsi="Times New Roman" w:cs="Times New Roman"/>
+          <w:noProof/>
+          <w:sz w:val="28"/>
+          <w:szCs w:val="28"/>
+        </w:rPr>
+        <mc:AlternateContent>
+          <mc:Choice Requires="wpg">
+            <w:drawing>
+              <wp:inline distT="0" distB="0" distL="0" distR="0" wp14:anchorId="4C3D8856" wp14:editId="6FA42441">
+                <wp:extent cx="363931" cy="6071"/>
+                <wp:effectExtent l="0" t="0" r="0" b="0"/>
+                <wp:docPr id="6067" name="Group 6067"/>
+                <wp:cNvGraphicFramePr/>
+                <a:graphic xmlns:a="http://schemas.openxmlformats.org/drawingml/2006/main">
+                  <a:graphicData uri="http://schemas.microsoft.com/office/word/2010/wordprocessingGroup">
+                    <wpg:wgp>
+                      <wpg:cNvGrpSpPr/>
+                      <wpg:grpSpPr>
+                        <a:xfrm>
+                          <a:off x="0" y="0"/>
+                          <a:ext cx="363931" cy="6071"/>
+                          <a:chOff x="0" y="0"/>
+                          <a:chExt cx="363931" cy="6071"/>
+                        </a:xfrm>
+                      </wpg:grpSpPr>
+                      <wps:wsp>
+                        <wps:cNvPr id="173" name="Shape 173"/>
+                        <wps:cNvSpPr/>
+                        <wps:spPr>
+                          <a:xfrm>
+                            <a:off x="0" y="0"/>
+                            <a:ext cx="363931" cy="0"/>
+                          </a:xfrm>
+                          <a:custGeom>
+                            <a:avLst/>
+                            <a:gdLst/>
+                            <a:ahLst/>
+                            <a:cxnLst/>
+                            <a:rect l="0" t="0" r="0" b="0"/>
+                            <a:pathLst>
+                              <a:path w="363931">
+                                <a:moveTo>
+                                  <a:pt x="0" y="0"/>
+                                </a:moveTo>
+                                <a:lnTo>
+                                  <a:pt x="363931" y="0"/>
+                                </a:lnTo>
+                              </a:path>
+                            </a:pathLst>
+                          </a:custGeom>
+                          <a:ln w="6071" cap="flat">
+                            <a:miter lim="127000"/>
+                          </a:ln>
+                        </wps:spPr>
+                        <wps:style>
+                          <a:lnRef idx="1">
+                            <a:srgbClr val="000000"/>
+                          </a:lnRef>
+                          <a:fillRef idx="0">
+                            <a:srgbClr val="000000">
+                              <a:alpha val="0"/>
+                            </a:srgbClr>
+                          </a:fillRef>
+                          <a:effectRef idx="0">
+                            <a:scrgbClr r="0" g="0" b="0"/>
+                          </a:effectRef>
+                          <a:fontRef idx="none"/>
+                        </wps:style>
+                        <wps:bodyPr/>
+                      </wps:wsp>
+                    </wpg:wgp>
+                  </a:graphicData>
+                </a:graphic>
+              </wp:inline>
+            </w:drawing>
+          </mc:Choice>
+          <mc:Fallback>
+            <w:pict>
+              <v:group w14:anchorId="5FC8C3FF" id="Group 6067" o:spid="_x0000_s1026" style="width:28.65pt;height:.5pt;mso-position-horizontal-relative:char;mso-position-vertical-relative:line" coordsize="363931,6071" o:gfxdata="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">
+                <v:shape id="Shape 173" o:spid="_x0000_s1027" style="position:absolute;width:363931;height:0;visibility:visible;mso-wrap-style:square;v-text-anchor:top" coordsize="363931,0" o:gfxdata="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" path="m,l363931,e" filled="f" strokeweight=".16864mm">
+                  <v:stroke miterlimit="83231f" joinstyle="miter"/>
+                  <v:path arrowok="t" textboxrect="0,0,363931,0"/>
+                </v:shape>
+                <w10:anchorlock/>
+              </v:group>
+            </w:pict>
+          </mc:Fallback>
+        </mc:AlternateContent>
+      </w:r>
+    </w:p>
+    <w:p>
+      <w:pPr>
+        <w:spacing w:after="164"/>
+        <w:ind w:left="555"/>
+        <w:rPr>
+          <w:rFonts w:ascii="Times New Roman" w:hAnsi="Times New Roman" w:cs="Times New Roman"/>
+          <w:sz w:val="28"/>
+          <w:szCs w:val="28"/>
+        </w:rPr>
+      </w:pPr>
+      <w:r>
+        <w:rPr>
+          <w:rFonts w:ascii="Times New Roman" w:hAnsi="Times New Roman" w:cs="Times New Roman"/>
+          <w:sz w:val="28"/>
+          <w:szCs w:val="28"/>
+        </w:rPr>
+        <w:t>at least be ceil(</w:t>
+      </w:r>
+    </w:p>
+    <w:p>
+      <w:pPr>
+        <w:numPr>
+          <w:ilvl w:val="0"/>
+          <w:numId w:val="3"/>
+        </w:numPr>
+        <w:spacing w:after="510" w:line="248" w:lineRule="auto"/>
+        <w:ind w:right="417" w:hanging="421"/>
+        <w:jc w:val="both"/>
+        <w:rPr>
+          <w:rFonts w:ascii="Times New Roman" w:hAnsi="Times New Roman" w:cs="Times New Roman"/>
+          <w:sz w:val="28"/>
+          <w:szCs w:val="28"/>
+        </w:rPr>
+      </w:pPr>
+      <w:r>
+        <w:rPr>
+          <w:rFonts w:ascii="Times New Roman" w:hAnsi="Times New Roman" w:cs="Times New Roman"/>
+          <w:sz w:val="28"/>
+          <w:szCs w:val="28"/>
+        </w:rPr>
+        <w:t xml:space="preserve">Following (a), </w:t>
+      </w:r>
+    </w:p>
+    <w:p>
+      <w:pPr>
+        <w:spacing w:after="510" w:line="248" w:lineRule="auto"/>
+        <w:ind w:left="131" w:right="417"/>
+        <w:jc w:val="both"/>
+        <w:rPr>
+          <w:rFonts w:ascii="Times New Roman" w:hAnsi="Times New Roman" w:cs="Times New Roman"/>
+          <w:sz w:val="28"/>
+          <w:szCs w:val="28"/>
+        </w:rPr>
+      </w:pPr>
+      <w:r>
+        <w:rPr>
+          <w:rFonts w:ascii="Times New Roman" w:hAnsi="Times New Roman" w:cs="Times New Roman"/>
+          <w:sz w:val="28"/>
+          <w:szCs w:val="28"/>
+        </w:rPr>
+        <w:t xml:space="preserve">how many disk I/Os are needed to sort all the </w:t>
+      </w:r>
+      <w:proofErr w:type="spellStart"/>
+      <w:r>
+        <w:rPr>
+          <w:rFonts w:ascii="Times New Roman" w:hAnsi="Times New Roman" w:cs="Times New Roman"/>
+          <w:sz w:val="28"/>
+          <w:szCs w:val="28"/>
+        </w:rPr>
+        <w:t>records?Number</w:t>
+      </w:r>
+      <w:proofErr w:type="spellEnd"/>
+      <w:r>
+        <w:rPr>
+          <w:rFonts w:ascii="Times New Roman" w:hAnsi="Times New Roman" w:cs="Times New Roman"/>
+          <w:sz w:val="28"/>
+          <w:szCs w:val="28"/>
+        </w:rPr>
+        <w:t xml:space="preserve"> of disk I/O for TPMMS is 3B, which is 3 </w:t>
+      </w:r>
+      <w:r>
+        <w:rPr>
+          <w:rFonts w:ascii="Times New Roman" w:eastAsia="Cambria" w:hAnsi="Times New Roman" w:cs="Times New Roman"/>
+          <w:sz w:val="28"/>
+          <w:szCs w:val="28"/>
+        </w:rPr>
+        <w:t xml:space="preserve">× </w:t>
+      </w:r>
+      <w:r>
+        <w:rPr>
+          <w:rFonts w:ascii="Times New Roman" w:hAnsi="Times New Roman" w:cs="Times New Roman"/>
+          <w:sz w:val="28"/>
+          <w:szCs w:val="28"/>
+        </w:rPr>
+        <w:t>2,443 = 7,329</w:t>
+      </w:r>
+    </w:p>
+    <w:p>
+      <w:pPr>
+        <w:rPr>
+          <w:rFonts w:ascii="Times New Roman" w:hAnsi="Times New Roman" w:cs="Times New Roman"/>
+          <w:b/>
+          <w:noProof/>
+          <w:sz w:val="28"/>
+          <w:szCs w:val="28"/>
+          <w:u w:val="single"/>
+        </w:rPr>
+      </w:pPr>
+    </w:p>
+    <w:p>
+      <w:pPr>
+        <w:rPr>
+          <w:rFonts w:ascii="Times New Roman" w:hAnsi="Times New Roman" w:cs="Times New Roman"/>
+          <w:b/>
+          <w:noProof/>
+          <w:sz w:val="28"/>
+          <w:szCs w:val="28"/>
+          <w:u w:val="single"/>
+        </w:rPr>
+      </w:pPr>
+      <w:r>
+        <w:rPr>
+          <w:rFonts w:ascii="Times New Roman" w:hAnsi="Times New Roman" w:cs="Times New Roman"/>
+          <w:b/>
+          <w:noProof/>
+          <w:sz w:val="28"/>
+          <w:szCs w:val="28"/>
+          <w:u w:val="single"/>
+        </w:rPr>
+        <w:t>Problem 4</w:t>
+      </w:r>
+    </w:p>
+    <w:p>
+      <w:pPr>
+        <w:rPr>
+          <w:rFonts w:ascii="Times New Roman" w:hAnsi="Times New Roman" w:cs="Times New Roman"/>
+          <w:b/>
+          <w:noProof/>
+          <w:sz w:val="28"/>
+          <w:szCs w:val="28"/>
+          <w:u w:val="single"/>
+        </w:rPr>
+      </w:pPr>
+    </w:p>
+    <w:p>
+      <w:pPr>
+        <w:spacing w:after="413" w:line="270" w:lineRule="auto"/>
+        <w:ind w:left="471"/>
+        <w:jc w:val="both"/>
+        <w:rPr>
+          <w:rFonts w:ascii="Times New Roman" w:hAnsi="Times New Roman" w:cs="Times New Roman"/>
+          <w:sz w:val="28"/>
+          <w:szCs w:val="28"/>
+        </w:rPr>
+      </w:pPr>
+      <w:r>
+        <w:rPr>
+          <w:rFonts w:ascii="Times New Roman" w:hAnsi="Times New Roman" w:cs="Times New Roman"/>
+          <w:sz w:val="28"/>
+          <w:szCs w:val="28"/>
+        </w:rPr>
+        <w:t xml:space="preserve">going to be removed from the result. </w:t>
+      </w:r>
+      <w:proofErr w:type="gramStart"/>
+      <w:r>
+        <w:rPr>
+          <w:rFonts w:ascii="Times New Roman" w:hAnsi="Times New Roman" w:cs="Times New Roman"/>
+          <w:sz w:val="28"/>
+          <w:szCs w:val="28"/>
+        </w:rPr>
+        <w:t>Thus</w:t>
+      </w:r>
+      <w:proofErr w:type="gramEnd"/>
+      <w:r>
+        <w:rPr>
+          <w:rFonts w:ascii="Times New Roman" w:hAnsi="Times New Roman" w:cs="Times New Roman"/>
+          <w:sz w:val="28"/>
+          <w:szCs w:val="28"/>
+        </w:rPr>
+        <w:t xml:space="preserve"> the right hand side expression can be evaluated more efficiently than the left hand side expression.</w:t>
+      </w:r>
+    </w:p>
+    <w:p>
+      <w:pPr>
+        <w:spacing w:after="413" w:line="270" w:lineRule="auto"/>
+        <w:ind w:left="471"/>
+        <w:jc w:val="both"/>
+        <w:rPr>
+          <w:rFonts w:ascii="Times New Roman" w:hAnsi="Times New Roman" w:cs="Times New Roman"/>
+          <w:sz w:val="28"/>
+          <w:szCs w:val="28"/>
+        </w:rPr>
+      </w:pPr>
+      <w:r>
+        <w:rPr>
+          <w:rFonts w:ascii="Times New Roman" w:hAnsi="Times New Roman" w:cs="Times New Roman"/>
+          <w:sz w:val="28"/>
+          <w:szCs w:val="28"/>
+        </w:rPr>
+        <w:t>R(A,B,C)</w:t>
+      </w:r>
+    </w:p>
+    <w:p>
+      <w:pPr>
+        <w:spacing w:after="413" w:line="270" w:lineRule="auto"/>
+        <w:ind w:left="471"/>
+        <w:jc w:val="both"/>
+        <w:rPr>
+          <w:rFonts w:ascii="Times New Roman" w:hAnsi="Times New Roman" w:cs="Times New Roman"/>
+          <w:sz w:val="28"/>
+          <w:szCs w:val="28"/>
+        </w:rPr>
+      </w:pPr>
+      <w:r>
+        <w:rPr>
+          <w:rFonts w:ascii="Times New Roman" w:hAnsi="Times New Roman" w:cs="Times New Roman"/>
+          <w:sz w:val="28"/>
+          <w:szCs w:val="28"/>
+        </w:rPr>
+        <w:t>T(E,F,G)</w:t>
+      </w:r>
+    </w:p>
+    <w:p>
+      <w:pPr>
+        <w:spacing w:after="413" w:line="270" w:lineRule="auto"/>
+        <w:ind w:left="471"/>
+        <w:jc w:val="both"/>
+        <w:rPr>
+          <w:rFonts w:ascii="Times New Roman" w:hAnsi="Times New Roman" w:cs="Times New Roman"/>
+          <w:sz w:val="28"/>
+          <w:szCs w:val="28"/>
+        </w:rPr>
+      </w:pPr>
+      <w:r>
+        <w:rPr>
+          <w:rFonts w:ascii="Times New Roman" w:hAnsi="Times New Roman" w:cs="Times New Roman"/>
+          <w:sz w:val="28"/>
+          <w:szCs w:val="28"/>
+        </w:rPr>
+        <w:t>S(C,D,E)</w:t>
+      </w:r>
+    </w:p>
+    <w:p>
+      <w:pPr>
+        <w:spacing w:after="510"/>
+        <w:ind w:left="131" w:right="417"/>
+        <w:rPr>
+          <w:rFonts w:ascii="Times New Roman" w:hAnsi="Times New Roman" w:cs="Times New Roman"/>
+          <w:sz w:val="28"/>
+          <w:szCs w:val="28"/>
+        </w:rPr>
+      </w:pPr>
+      <w:r>
+        <w:rPr>
+          <w:rFonts w:ascii="Times New Roman" w:hAnsi="Times New Roman" w:cs="Times New Roman"/>
+          <w:sz w:val="28"/>
+          <w:szCs w:val="28"/>
+        </w:rPr>
+        <w:t>If two relations R and S are both un</w:t>
+      </w:r>
+      <w:r>
+        <w:rPr>
+          <w:rFonts w:ascii="Times New Roman" w:hAnsi="Times New Roman" w:cs="Times New Roman"/>
+          <w:sz w:val="28"/>
+          <w:szCs w:val="28"/>
+        </w:rPr>
+        <w:t>-</w:t>
+      </w:r>
+      <w:r>
+        <w:rPr>
+          <w:rFonts w:ascii="Times New Roman" w:hAnsi="Times New Roman" w:cs="Times New Roman"/>
+          <w:sz w:val="28"/>
+          <w:szCs w:val="28"/>
+        </w:rPr>
+        <w:t>clustered, it seems that the nested-loop join</w:t>
+      </w:r>
+      <w:r>
+        <w:rPr>
+          <w:rFonts w:ascii="Times New Roman" w:hAnsi="Times New Roman" w:cs="Times New Roman"/>
+          <w:sz w:val="28"/>
+          <w:szCs w:val="28"/>
+        </w:rPr>
+        <w:t>-</w:t>
+      </w:r>
+      <w:r>
+        <w:rPr>
+          <w:rFonts w:ascii="Times New Roman" w:hAnsi="Times New Roman" w:cs="Times New Roman"/>
+          <w:sz w:val="28"/>
+          <w:szCs w:val="28"/>
+        </w:rPr>
+        <w:t>algorithm</w:t>
+      </w:r>
+      <w:r>
+        <w:rPr>
+          <w:rFonts w:ascii="Times New Roman" w:hAnsi="Times New Roman" w:cs="Times New Roman"/>
+          <w:sz w:val="28"/>
+          <w:szCs w:val="28"/>
+        </w:rPr>
+        <w:t xml:space="preserve"> </w:t>
+      </w:r>
+      <w:r>
+        <w:rPr>
+          <w:rFonts w:ascii="Times New Roman" w:hAnsi="Times New Roman" w:cs="Times New Roman"/>
+          <w:sz w:val="28"/>
+          <w:szCs w:val="28"/>
+        </w:rPr>
+        <w:t xml:space="preserve">requires about T(R)T(S)/M disk I/Os. How can you do </w:t>
+      </w:r>
+      <w:proofErr w:type="spellStart"/>
+      <w:r>
+        <w:rPr>
+          <w:rFonts w:ascii="Times New Roman" w:hAnsi="Times New Roman" w:cs="Times New Roman"/>
+          <w:sz w:val="28"/>
+          <w:szCs w:val="28"/>
+        </w:rPr>
+        <w:t>signicantly</w:t>
+      </w:r>
+      <w:proofErr w:type="spellEnd"/>
+      <w:r>
+        <w:rPr>
+          <w:rFonts w:ascii="Times New Roman" w:hAnsi="Times New Roman" w:cs="Times New Roman"/>
+          <w:sz w:val="28"/>
+          <w:szCs w:val="28"/>
+        </w:rPr>
+        <w:t xml:space="preserve"> better than this cost?</w:t>
+      </w:r>
+    </w:p>
+    <w:p>
+      <w:pPr>
+        <w:spacing w:after="510"/>
+        <w:ind w:left="131" w:right="417"/>
+        <w:rPr>
+          <w:rFonts w:ascii="Times New Roman" w:hAnsi="Times New Roman" w:cs="Times New Roman"/>
+          <w:b/>
+          <w:sz w:val="28"/>
+          <w:szCs w:val="28"/>
+        </w:rPr>
+      </w:pPr>
+      <w:r>
+        <w:rPr>
+          <w:rFonts w:ascii="Times New Roman" w:hAnsi="Times New Roman" w:cs="Times New Roman"/>
+          <w:sz w:val="28"/>
+          <w:szCs w:val="28"/>
+        </w:rPr>
+        <w:t xml:space="preserve">. We assume that M is large enough such that M ? 1 </w:t>
+      </w:r>
+      <w:r>
+        <w:rPr>
+          <w:rFonts w:ascii="Times New Roman" w:eastAsia="Calibri" w:hAnsi="Times New Roman" w:cs="Times New Roman"/>
+          <w:sz w:val="28"/>
+          <w:szCs w:val="28"/>
+        </w:rPr>
+        <w:t xml:space="preserve">! </w:t>
+      </w:r>
+      <w:r>
+        <w:rPr>
+          <w:rFonts w:ascii="Times New Roman" w:hAnsi="Times New Roman" w:cs="Times New Roman"/>
+          <w:sz w:val="28"/>
+          <w:szCs w:val="28"/>
+        </w:rPr>
+        <w:t xml:space="preserve">M , and that B(R) </w:t>
+      </w:r>
+      <w:r>
+        <w:rPr>
+          <w:rFonts w:ascii="Times New Roman" w:eastAsia="Cambria" w:hAnsi="Times New Roman" w:cs="Times New Roman"/>
+          <w:sz w:val="28"/>
+          <w:szCs w:val="28"/>
+        </w:rPr>
+        <w:t xml:space="preserve">! </w:t>
+      </w:r>
+      <w:r>
+        <w:rPr>
+          <w:rFonts w:ascii="Times New Roman" w:hAnsi="Times New Roman" w:cs="Times New Roman"/>
+          <w:sz w:val="28"/>
+          <w:szCs w:val="28"/>
+        </w:rPr>
+        <w:t xml:space="preserve">T (R) and B(S) </w:t>
+      </w:r>
+      <w:r>
+        <w:rPr>
+          <w:rFonts w:ascii="Times New Roman" w:eastAsia="Cambria" w:hAnsi="Times New Roman" w:cs="Times New Roman"/>
+          <w:sz w:val="28"/>
+          <w:szCs w:val="28"/>
+        </w:rPr>
+        <w:t xml:space="preserve">! </w:t>
+      </w:r>
+      <w:r>
+        <w:rPr>
+          <w:rFonts w:ascii="Times New Roman" w:hAnsi="Times New Roman" w:cs="Times New Roman"/>
+          <w:sz w:val="28"/>
+          <w:szCs w:val="28"/>
+        </w:rPr>
+        <w:t>T (S); that is, the number of tuples of a relation is much greater than that of blocks of the relation. (8 points)</w:t>
+      </w:r>
+    </w:p>
+    <w:p>
+      <w:pPr>
+        <w:spacing w:after="304"/>
+        <w:ind w:left="-5"/>
+        <w:rPr>
+          <w:rFonts w:ascii="Times New Roman" w:hAnsi="Times New Roman" w:cs="Times New Roman"/>
+          <w:sz w:val="28"/>
+          <w:szCs w:val="28"/>
+        </w:rPr>
+      </w:pPr>
+      <w:r>
+        <w:rPr>
+          <w:rFonts w:ascii="Times New Roman" w:hAnsi="Times New Roman" w:cs="Times New Roman"/>
+          <w:sz w:val="28"/>
+          <w:szCs w:val="28"/>
+        </w:rPr>
+        <w:t>Let R be the inner relation (assuming S is smaller):</w:t>
+      </w:r>
+    </w:p>
+    <w:p>
+      <w:pPr>
+        <w:spacing w:after="345"/>
+        <w:ind w:left="-5"/>
+        <w:rPr>
+          <w:rFonts w:ascii="Times New Roman" w:hAnsi="Times New Roman" w:cs="Times New Roman"/>
+          <w:sz w:val="28"/>
+          <w:szCs w:val="28"/>
+        </w:rPr>
+      </w:pPr>
+      <w:r>
+        <w:rPr>
+          <w:rFonts w:ascii="Times New Roman" w:eastAsia="Cambria" w:hAnsi="Times New Roman" w:cs="Times New Roman"/>
+          <w:sz w:val="28"/>
+          <w:szCs w:val="28"/>
+        </w:rPr>
+        <w:t xml:space="preserve">•• </w:t>
+      </w:r>
+      <w:r>
+        <w:rPr>
+          <w:rFonts w:ascii="Times New Roman" w:hAnsi="Times New Roman" w:cs="Times New Roman"/>
+          <w:sz w:val="28"/>
+          <w:szCs w:val="28"/>
+        </w:rPr>
+        <w:t>Cost of reading all tuples of R, cluster them, and write them back: T(R) + B(R)Cost of Reading tuples of S, plus the cost of joining them with R in the main memory:</w:t>
+      </w:r>
+    </w:p>
+    <w:p>
+      <w:pPr>
+        <w:rPr>
+          <w:rFonts w:ascii="Times New Roman" w:hAnsi="Times New Roman" w:cs="Times New Roman"/>
+          <w:sz w:val="24"/>
+          <w:szCs w:val="24"/>
+        </w:rPr>
+      </w:pPr>
+      <w:r>
+        <w:rPr>
+          <w:rFonts w:ascii="Times New Roman" w:hAnsi="Times New Roman" w:cs="Times New Roman"/>
+          <w:sz w:val="24"/>
+          <w:szCs w:val="24"/>
+        </w:rPr>
+        <w:t>Cost Estimate</w:t>
+      </w:r>
+    </w:p>
+    <w:p>
+      <w:pPr>
+        <w:rPr>
+          <w:rFonts w:ascii="Times New Roman" w:hAnsi="Times New Roman" w:cs="Times New Roman"/>
+          <w:sz w:val="24"/>
+          <w:szCs w:val="24"/>
+        </w:rPr>
+      </w:pPr>
+      <w:r>
+        <w:rPr>
+          <w:rFonts w:ascii="Times New Roman" w:hAnsi="Times New Roman" w:cs="Times New Roman"/>
+          <w:sz w:val="24"/>
+          <w:szCs w:val="24"/>
+        </w:rPr>
+        <w:t>B(R)+B(S)</w:t>
+      </w:r>
+    </w:p>
+    <w:p>
+      <w:pPr>
+        <w:spacing w:after="345"/>
+        <w:ind w:left="-5"/>
+        <w:rPr>
+          <w:rFonts w:ascii="Times New Roman" w:hAnsi="Times New Roman" w:cs="Times New Roman"/>
+          <w:sz w:val="28"/>
+          <w:szCs w:val="28"/>
+        </w:rPr>
+      </w:pPr>
       <w:bookmarkStart w:id="0" w:name="_GoBack"/>
       <w:bookmarkEnd w:id="0"/>
+    </w:p>
+    <w:p>
+      <w:pPr>
+        <w:ind w:left="-5" w:right="3284"/>
+        <w:rPr>
+          <w:rFonts w:ascii="Times New Roman" w:hAnsi="Times New Roman" w:cs="Times New Roman"/>
+          <w:sz w:val="28"/>
+          <w:szCs w:val="28"/>
+        </w:rPr>
+      </w:pPr>
+      <w:r>
+        <w:rPr>
+          <w:rFonts w:ascii="Times New Roman" w:hAnsi="Times New Roman" w:cs="Times New Roman"/>
+          <w:sz w:val="28"/>
+          <w:szCs w:val="28"/>
+        </w:rPr>
+        <w:t xml:space="preserve">T(S) + </w:t>
+      </w:r>
+      <w:r>
+        <w:rPr>
+          <w:rFonts w:ascii="Times New Roman" w:hAnsi="Times New Roman" w:cs="Times New Roman"/>
+          <w:noProof/>
+          <w:sz w:val="28"/>
+          <w:szCs w:val="28"/>
+        </w:rPr>
+        <w:drawing>
+          <wp:inline distT="0" distB="0" distL="0" distR="0" wp14:anchorId="070FC9BA" wp14:editId="03BA9EA5">
+            <wp:extent cx="496824" cy="207264"/>
+            <wp:effectExtent l="0" t="0" r="0" b="0"/>
+            <wp:docPr id="3" name="Picture 3"/>
+            <wp:cNvGraphicFramePr/>
+            <a:graphic xmlns:a="http://schemas.openxmlformats.org/drawingml/2006/main">
+              <a:graphicData uri="http://schemas.openxmlformats.org/drawingml/2006/picture">
+                <pic:pic xmlns:pic="http://schemas.openxmlformats.org/drawingml/2006/picture">
+                  <pic:nvPicPr>
+                    <pic:cNvPr id="7276" name="Picture 7276"/>
+                    <pic:cNvPicPr/>
+                  </pic:nvPicPr>
+                  <pic:blipFill>
+                    <a:blip r:embed="rId8"/>
+                    <a:stretch>
+                      <a:fillRect/>
+                    </a:stretch>
+                  </pic:blipFill>
+                  <pic:spPr>
+                    <a:xfrm>
+                      <a:off x="0" y="0"/>
+                      <a:ext cx="496824" cy="207264"/>
+                    </a:xfrm>
+                    <a:prstGeom prst="rect">
+                      <a:avLst/>
+                    </a:prstGeom>
+                  </pic:spPr>
+                </pic:pic>
+              </a:graphicData>
+            </a:graphic>
+          </wp:inline>
+        </w:drawing>
+      </w:r>
+    </w:p>
+    <w:p>
+      <w:pPr>
+        <w:ind w:left="-5"/>
+        <w:rPr>
+          <w:rFonts w:ascii="Times New Roman" w:hAnsi="Times New Roman" w:cs="Times New Roman"/>
+          <w:sz w:val="28"/>
+          <w:szCs w:val="28"/>
+        </w:rPr>
+      </w:pPr>
+      <w:proofErr w:type="gramStart"/>
+      <w:r>
+        <w:rPr>
+          <w:rFonts w:ascii="Times New Roman" w:hAnsi="Times New Roman" w:cs="Times New Roman"/>
+          <w:sz w:val="28"/>
+          <w:szCs w:val="28"/>
+        </w:rPr>
+        <w:t>Therefore</w:t>
+      </w:r>
+      <w:proofErr w:type="gramEnd"/>
+      <w:r>
+        <w:rPr>
+          <w:rFonts w:ascii="Times New Roman" w:hAnsi="Times New Roman" w:cs="Times New Roman"/>
+          <w:sz w:val="28"/>
+          <w:szCs w:val="28"/>
+        </w:rPr>
+        <w:t xml:space="preserve"> the total cost is T(R) + B(R) + T(S) +</w:t>
+      </w:r>
+      <w:r>
+        <w:rPr>
+          <w:rFonts w:ascii="Times New Roman" w:hAnsi="Times New Roman" w:cs="Times New Roman"/>
+          <w:noProof/>
+          <w:sz w:val="28"/>
+          <w:szCs w:val="28"/>
+        </w:rPr>
+        <w:drawing>
+          <wp:inline distT="0" distB="0" distL="0" distR="0" wp14:anchorId="2964CAA7" wp14:editId="1ABF30AD">
+            <wp:extent cx="496824" cy="207264"/>
+            <wp:effectExtent l="0" t="0" r="0" b="0"/>
+            <wp:docPr id="2" name="Picture 2"/>
+            <wp:cNvGraphicFramePr/>
+            <a:graphic xmlns:a="http://schemas.openxmlformats.org/drawingml/2006/main">
+              <a:graphicData uri="http://schemas.openxmlformats.org/drawingml/2006/picture">
+                <pic:pic xmlns:pic="http://schemas.openxmlformats.org/drawingml/2006/picture">
+                  <pic:nvPicPr>
+                    <pic:cNvPr id="7277" name="Picture 7277"/>
+                    <pic:cNvPicPr/>
+                  </pic:nvPicPr>
+                  <pic:blipFill>
+                    <a:blip r:embed="rId9"/>
+                    <a:stretch>
+                      <a:fillRect/>
+                    </a:stretch>
+                  </pic:blipFill>
+                  <pic:spPr>
+                    <a:xfrm>
+                      <a:off x="0" y="0"/>
+                      <a:ext cx="496824" cy="207264"/>
+                    </a:xfrm>
+                    <a:prstGeom prst="rect">
+                      <a:avLst/>
+                    </a:prstGeom>
+                  </pic:spPr>
+                </pic:pic>
+              </a:graphicData>
+            </a:graphic>
+          </wp:inline>
+        </w:drawing>
+      </w:r>
+      <w:r>
+        <w:rPr>
+          <w:rFonts w:ascii="Times New Roman" w:hAnsi="Times New Roman" w:cs="Times New Roman"/>
+          <w:sz w:val="28"/>
+          <w:szCs w:val="28"/>
+        </w:rPr>
+        <w:t>.</w:t>
+      </w:r>
+    </w:p>
+    <w:p>
+      <w:pPr>
+        <w:spacing w:after="413" w:line="270" w:lineRule="auto"/>
+        <w:ind w:left="471"/>
+        <w:jc w:val="both"/>
+        <w:rPr>
+          <w:rFonts w:ascii="Times New Roman" w:hAnsi="Times New Roman" w:cs="Times New Roman"/>
+          <w:sz w:val="28"/>
+          <w:szCs w:val="28"/>
+        </w:rPr>
+      </w:pPr>
+    </w:p>
+    <w:p>
+      <w:pPr>
+        <w:rPr>
+          <w:rFonts w:ascii="Times New Roman" w:hAnsi="Times New Roman" w:cs="Times New Roman"/>
+          <w:b/>
+          <w:noProof/>
+          <w:sz w:val="28"/>
+          <w:szCs w:val="28"/>
+          <w:u w:val="single"/>
+        </w:rPr>
+      </w:pPr>
+      <w:r>
+        <w:rPr>
+          <w:rFonts w:ascii="Times New Roman" w:hAnsi="Times New Roman" w:cs="Times New Roman"/>
+          <w:b/>
+          <w:noProof/>
+          <w:sz w:val="28"/>
+          <w:szCs w:val="28"/>
+          <w:u w:val="single"/>
+        </w:rPr>
+        <w:t>Problem 5</w:t>
+      </w:r>
+    </w:p>
+    <w:p>
+      <w:pPr>
+        <w:numPr>
+          <w:ilvl w:val="0"/>
+          <w:numId w:val="2"/>
+        </w:numPr>
+        <w:spacing w:after="204" w:line="270" w:lineRule="auto"/>
+        <w:ind w:hanging="362"/>
+        <w:jc w:val="both"/>
+        <w:rPr>
+          <w:rFonts w:ascii="Times New Roman" w:hAnsi="Times New Roman" w:cs="Times New Roman"/>
+          <w:sz w:val="28"/>
+          <w:szCs w:val="28"/>
+        </w:rPr>
+      </w:pPr>
+      <w:r>
+        <w:rPr>
+          <w:rFonts w:ascii="Times New Roman" w:hAnsi="Times New Roman" w:cs="Times New Roman"/>
+          <w:b/>
+          <w:noProof/>
+          <w:sz w:val="28"/>
+          <w:szCs w:val="28"/>
+          <w:u w:val="single"/>
+        </w:rPr>
+        <w:t>Pro</w:t>
+      </w:r>
+      <w:r>
+        <w:rPr>
+          <w:rFonts w:ascii="Times New Roman" w:hAnsi="Times New Roman" w:cs="Times New Roman"/>
+          <w:sz w:val="28"/>
+          <w:szCs w:val="28"/>
+        </w:rPr>
+        <w:t xml:space="preserve">(10 points) </w:t>
+      </w:r>
+      <w:r>
+        <w:rPr>
+          <w:rFonts w:ascii="Times New Roman" w:eastAsia="Cambria" w:hAnsi="Times New Roman" w:cs="Times New Roman"/>
+          <w:sz w:val="28"/>
+          <w:szCs w:val="28"/>
+        </w:rPr>
+        <w:t>Π</w:t>
+      </w:r>
+      <w:r>
+        <w:rPr>
+          <w:rFonts w:ascii="Times New Roman" w:eastAsia="Cambria" w:hAnsi="Times New Roman" w:cs="Times New Roman"/>
+          <w:i/>
+          <w:sz w:val="28"/>
+          <w:szCs w:val="28"/>
+          <w:vertAlign w:val="subscript"/>
+        </w:rPr>
+        <w:t>A</w:t>
+      </w:r>
+      <w:r>
+        <w:rPr>
+          <w:rFonts w:ascii="Times New Roman" w:eastAsia="Cambria" w:hAnsi="Times New Roman" w:cs="Times New Roman"/>
+          <w:sz w:val="28"/>
+          <w:szCs w:val="28"/>
+        </w:rPr>
+        <w:t>(</w:t>
+      </w:r>
+      <w:r>
+        <w:rPr>
+          <w:rFonts w:ascii="Times New Roman" w:eastAsia="Cambria" w:hAnsi="Times New Roman" w:cs="Times New Roman"/>
+          <w:i/>
+          <w:sz w:val="28"/>
+          <w:szCs w:val="28"/>
+        </w:rPr>
+        <w:t xml:space="preserve">R </w:t>
+      </w:r>
+      <w:r>
+        <w:rPr>
+          <w:rFonts w:ascii="Times New Roman" w:eastAsia="Cambria" w:hAnsi="Times New Roman" w:cs="Times New Roman"/>
+          <w:sz w:val="28"/>
+          <w:szCs w:val="28"/>
+        </w:rPr>
+        <w:t xml:space="preserve">∩ </w:t>
+      </w:r>
+      <w:r>
+        <w:rPr>
+          <w:rFonts w:ascii="Times New Roman" w:eastAsia="Cambria" w:hAnsi="Times New Roman" w:cs="Times New Roman"/>
+          <w:i/>
+          <w:sz w:val="28"/>
+          <w:szCs w:val="28"/>
+        </w:rPr>
+        <w:t>S</w:t>
+      </w:r>
+      <w:r>
+        <w:rPr>
+          <w:rFonts w:ascii="Times New Roman" w:eastAsia="Cambria" w:hAnsi="Times New Roman" w:cs="Times New Roman"/>
+          <w:sz w:val="28"/>
+          <w:szCs w:val="28"/>
+        </w:rPr>
+        <w:t>) = Π</w:t>
+      </w:r>
+      <w:r>
+        <w:rPr>
+          <w:rFonts w:ascii="Times New Roman" w:eastAsia="Cambria" w:hAnsi="Times New Roman" w:cs="Times New Roman"/>
+          <w:i/>
+          <w:sz w:val="28"/>
+          <w:szCs w:val="28"/>
+          <w:vertAlign w:val="subscript"/>
+        </w:rPr>
+        <w:t>A</w:t>
+      </w:r>
+      <w:r>
+        <w:rPr>
+          <w:rFonts w:ascii="Times New Roman" w:eastAsia="Cambria" w:hAnsi="Times New Roman" w:cs="Times New Roman"/>
+          <w:sz w:val="28"/>
+          <w:szCs w:val="28"/>
+        </w:rPr>
+        <w:t>(</w:t>
+      </w:r>
+      <w:r>
+        <w:rPr>
+          <w:rFonts w:ascii="Times New Roman" w:eastAsia="Cambria" w:hAnsi="Times New Roman" w:cs="Times New Roman"/>
+          <w:i/>
+          <w:sz w:val="28"/>
+          <w:szCs w:val="28"/>
+        </w:rPr>
+        <w:t>R</w:t>
+      </w:r>
+      <w:r>
+        <w:rPr>
+          <w:rFonts w:ascii="Times New Roman" w:eastAsia="Cambria" w:hAnsi="Times New Roman" w:cs="Times New Roman"/>
+          <w:sz w:val="28"/>
+          <w:szCs w:val="28"/>
+        </w:rPr>
+        <w:t>) ∩ Π</w:t>
+      </w:r>
+      <w:r>
+        <w:rPr>
+          <w:rFonts w:ascii="Times New Roman" w:eastAsia="Cambria" w:hAnsi="Times New Roman" w:cs="Times New Roman"/>
+          <w:i/>
+          <w:sz w:val="28"/>
+          <w:szCs w:val="28"/>
+          <w:vertAlign w:val="subscript"/>
+        </w:rPr>
+        <w:t>A</w:t>
+      </w:r>
+      <w:r>
+        <w:rPr>
+          <w:rFonts w:ascii="Times New Roman" w:eastAsia="Cambria" w:hAnsi="Times New Roman" w:cs="Times New Roman"/>
+          <w:sz w:val="28"/>
+          <w:szCs w:val="28"/>
+        </w:rPr>
+        <w:t>(</w:t>
+      </w:r>
+      <w:r>
+        <w:rPr>
+          <w:rFonts w:ascii="Times New Roman" w:eastAsia="Cambria" w:hAnsi="Times New Roman" w:cs="Times New Roman"/>
+          <w:i/>
+          <w:sz w:val="28"/>
+          <w:szCs w:val="28"/>
+        </w:rPr>
+        <w:t>S</w:t>
+      </w:r>
+      <w:r>
+        <w:rPr>
+          <w:rFonts w:ascii="Times New Roman" w:eastAsia="Cambria" w:hAnsi="Times New Roman" w:cs="Times New Roman"/>
+          <w:sz w:val="28"/>
+          <w:szCs w:val="28"/>
+        </w:rPr>
+        <w:t>)</w:t>
+      </w:r>
+    </w:p>
+    <w:p>
+      <w:pPr>
+        <w:spacing w:after="204" w:line="270" w:lineRule="auto"/>
+        <w:jc w:val="both"/>
+        <w:rPr>
+          <w:rFonts w:ascii="Times New Roman" w:hAnsi="Times New Roman" w:cs="Times New Roman"/>
+          <w:noProof/>
+          <w:sz w:val="28"/>
+          <w:szCs w:val="28"/>
+        </w:rPr>
+      </w:pPr>
+      <w:r>
+        <w:rPr>
+          <w:rFonts w:ascii="Times New Roman" w:hAnsi="Times New Roman" w:cs="Times New Roman"/>
+          <w:noProof/>
+          <w:sz w:val="28"/>
+          <w:szCs w:val="28"/>
+        </w:rPr>
+        <w:t>The statement is is false as the conjuctive propertieso of the conglomerate of R and S are different fro those of the individual properties</w:t>
+      </w:r>
+    </w:p>
+    <w:p>
+      <w:pPr>
+        <w:spacing w:after="204" w:line="270" w:lineRule="auto"/>
+        <w:jc w:val="both"/>
+        <w:rPr>
+          <w:rFonts w:ascii="Times New Roman" w:hAnsi="Times New Roman" w:cs="Times New Roman"/>
+          <w:sz w:val="28"/>
+          <w:szCs w:val="28"/>
+        </w:rPr>
+      </w:pPr>
+      <w:r>
+        <w:rPr>
+          <w:rFonts w:ascii="Times New Roman" w:hAnsi="Times New Roman" w:cs="Times New Roman"/>
+          <w:sz w:val="28"/>
+          <w:szCs w:val="28"/>
+        </w:rPr>
+        <w:t xml:space="preserve">A good example is </w:t>
+      </w:r>
+    </w:p>
+    <w:p>
+      <w:pPr>
+        <w:spacing w:after="204" w:line="270" w:lineRule="auto"/>
+        <w:jc w:val="both"/>
+        <w:rPr>
+          <w:rFonts w:ascii="Times New Roman" w:hAnsi="Times New Roman" w:cs="Times New Roman"/>
+          <w:sz w:val="28"/>
+          <w:szCs w:val="28"/>
+        </w:rPr>
+      </w:pPr>
+      <w:r>
+        <w:rPr>
+          <w:rFonts w:ascii="Times New Roman" w:hAnsi="Times New Roman" w:cs="Times New Roman"/>
+          <w:sz w:val="28"/>
+          <w:szCs w:val="28"/>
+        </w:rPr>
+        <w:t>3(4*12)=3(48) and  not 3(4)*3(12)</w:t>
+      </w:r>
+    </w:p>
+    <w:p>
+      <w:pPr>
+        <w:spacing w:after="204" w:line="270" w:lineRule="auto"/>
+        <w:ind w:left="471"/>
+        <w:jc w:val="both"/>
+        <w:rPr>
+          <w:rFonts w:ascii="Times New Roman" w:hAnsi="Times New Roman" w:cs="Times New Roman"/>
+          <w:sz w:val="28"/>
+          <w:szCs w:val="28"/>
+        </w:rPr>
+      </w:pPr>
+      <w:r>
+        <w:rPr>
+          <w:rFonts w:ascii="Times New Roman" w:hAnsi="Times New Roman" w:cs="Times New Roman"/>
+          <w:b/>
+          <w:noProof/>
+          <w:sz w:val="28"/>
+          <w:szCs w:val="28"/>
+          <w:u w:val="single"/>
+        </w:rPr>
+        <w:t>Conditional rule of the State</w:t>
+      </w:r>
+    </w:p>
+    <w:p>
+      <w:pPr>
+        <w:spacing w:after="204" w:line="270" w:lineRule="auto"/>
+        <w:ind w:left="471"/>
+        <w:jc w:val="both"/>
+        <w:rPr>
+          <w:rFonts w:ascii="Times New Roman" w:hAnsi="Times New Roman" w:cs="Times New Roman"/>
+          <w:sz w:val="28"/>
+          <w:szCs w:val="28"/>
+        </w:rPr>
+      </w:pPr>
+      <w:r>
+        <w:rPr>
+          <w:rFonts w:ascii="Times New Roman" w:hAnsi="Times New Roman" w:cs="Times New Roman"/>
+          <w:sz w:val="28"/>
+          <w:szCs w:val="28"/>
+        </w:rPr>
+        <w:t>R∩ S = R</w:t>
+      </w:r>
+      <w:r>
+        <w:rPr>
+          <w:rFonts w:ascii="Cambria Math" w:hAnsi="Cambria Math" w:cs="Cambria Math"/>
+          <w:sz w:val="28"/>
+          <w:szCs w:val="28"/>
+        </w:rPr>
+        <w:t>∪</w:t>
+      </w:r>
+      <w:r>
+        <w:rPr>
+          <w:rFonts w:ascii="Times New Roman" w:hAnsi="Times New Roman" w:cs="Times New Roman"/>
+          <w:sz w:val="28"/>
+          <w:szCs w:val="28"/>
+        </w:rPr>
+        <w:t xml:space="preserve"> S − (R− S) − (S − R)</w:t>
+      </w:r>
+    </w:p>
+    <w:p>
+      <w:pPr>
+        <w:spacing w:after="204" w:line="270" w:lineRule="auto"/>
+        <w:ind w:left="471"/>
+        <w:jc w:val="both"/>
+        <w:rPr>
+          <w:rFonts w:ascii="Times New Roman" w:hAnsi="Times New Roman" w:cs="Times New Roman"/>
+          <w:sz w:val="28"/>
+          <w:szCs w:val="28"/>
+        </w:rPr>
+      </w:pPr>
+      <w:r>
+        <w:rPr>
+          <w:rFonts w:ascii="Times New Roman" w:hAnsi="Times New Roman" w:cs="Times New Roman"/>
+          <w:sz w:val="28"/>
+          <w:szCs w:val="28"/>
+        </w:rPr>
+        <w:t xml:space="preserve">For our case let </w:t>
+      </w:r>
+    </w:p>
+    <w:p>
+      <w:pPr>
+        <w:spacing w:after="204" w:line="270" w:lineRule="auto"/>
+        <w:ind w:left="471"/>
+        <w:jc w:val="both"/>
+        <w:rPr>
+          <w:rFonts w:ascii="Times New Roman" w:hAnsi="Times New Roman" w:cs="Times New Roman"/>
+          <w:sz w:val="28"/>
+          <w:szCs w:val="28"/>
+        </w:rPr>
+      </w:pPr>
+      <w:r>
+        <w:rPr>
+          <w:rFonts w:ascii="Times New Roman" w:hAnsi="Times New Roman" w:cs="Times New Roman"/>
+          <w:sz w:val="28"/>
+          <w:szCs w:val="28"/>
+        </w:rPr>
+        <w:t>K(R∩S)=K(R) ∩K(S)</w:t>
+      </w:r>
+    </w:p>
+    <w:p>
+      <w:pPr>
+        <w:spacing w:after="204" w:line="270" w:lineRule="auto"/>
+        <w:ind w:left="471"/>
+        <w:jc w:val="both"/>
+        <w:rPr>
+          <w:rFonts w:ascii="Times New Roman" w:hAnsi="Times New Roman" w:cs="Times New Roman"/>
+          <w:sz w:val="28"/>
+          <w:szCs w:val="28"/>
+        </w:rPr>
+      </w:pPr>
+      <w:r>
+        <w:rPr>
+          <w:rFonts w:ascii="Times New Roman" w:hAnsi="Times New Roman" w:cs="Times New Roman"/>
+          <w:noProof/>
+          <w:sz w:val="28"/>
+          <w:szCs w:val="28"/>
+        </w:rPr>
+        <w:t>For the relation conjuction of the associate derivative of R and S th</w:t>
+      </w:r>
+    </w:p>
+    <w:p>
+      <w:pPr>
+        <w:numPr>
+          <w:ilvl w:val="0"/>
+          <w:numId w:val="2"/>
+        </w:numPr>
+        <w:spacing w:after="413" w:line="270" w:lineRule="auto"/>
+        <w:ind w:hanging="362"/>
+        <w:jc w:val="both"/>
+        <w:rPr>
+          <w:rFonts w:ascii="Times New Roman" w:hAnsi="Times New Roman" w:cs="Times New Roman"/>
+          <w:sz w:val="28"/>
+          <w:szCs w:val="28"/>
+        </w:rPr>
+      </w:pPr>
+      <w:r>
+        <w:rPr>
+          <w:rFonts w:ascii="Times New Roman" w:hAnsi="Times New Roman" w:cs="Times New Roman"/>
+          <w:sz w:val="28"/>
+          <w:szCs w:val="28"/>
+        </w:rPr>
+        <w:t xml:space="preserve">(10 points) </w:t>
+      </w:r>
+      <w:proofErr w:type="spellStart"/>
+      <w:r>
+        <w:rPr>
+          <w:rFonts w:ascii="Times New Roman" w:eastAsia="Cambria" w:hAnsi="Times New Roman" w:cs="Times New Roman"/>
+          <w:i/>
+          <w:sz w:val="28"/>
+          <w:szCs w:val="28"/>
+        </w:rPr>
+        <w:t>σ</w:t>
+      </w:r>
+      <w:r>
+        <w:rPr>
+          <w:rFonts w:ascii="Times New Roman" w:eastAsia="Cambria" w:hAnsi="Times New Roman" w:cs="Times New Roman"/>
+          <w:i/>
+          <w:sz w:val="28"/>
+          <w:szCs w:val="28"/>
+          <w:vertAlign w:val="subscript"/>
+        </w:rPr>
+        <w:t>θ</w:t>
+      </w:r>
+      <w:proofErr w:type="spellEnd"/>
+      <w:r>
+        <w:rPr>
+          <w:rFonts w:ascii="Times New Roman" w:eastAsia="Cambria" w:hAnsi="Times New Roman" w:cs="Times New Roman"/>
+          <w:sz w:val="28"/>
+          <w:szCs w:val="28"/>
+        </w:rPr>
+        <w:t>(</w:t>
+      </w:r>
+      <w:r>
+        <w:rPr>
+          <w:rFonts w:ascii="Times New Roman" w:eastAsia="Cambria" w:hAnsi="Times New Roman" w:cs="Times New Roman"/>
+          <w:i/>
+          <w:sz w:val="28"/>
+          <w:szCs w:val="28"/>
+        </w:rPr>
+        <w:t xml:space="preserve">R </w:t>
+      </w:r>
+      <w:r>
+        <w:rPr>
+          <w:rFonts w:ascii="Cambria Math" w:eastAsia="Cambria" w:hAnsi="Cambria Math" w:cs="Cambria Math"/>
+          <w:sz w:val="28"/>
+          <w:szCs w:val="28"/>
+        </w:rPr>
+        <w:t>∪</w:t>
+      </w:r>
+      <w:r>
+        <w:rPr>
+          <w:rFonts w:ascii="Times New Roman" w:eastAsia="Cambria" w:hAnsi="Times New Roman" w:cs="Times New Roman"/>
+          <w:sz w:val="28"/>
+          <w:szCs w:val="28"/>
+        </w:rPr>
+        <w:t xml:space="preserve"> </w:t>
+      </w:r>
+      <w:r>
+        <w:rPr>
+          <w:rFonts w:ascii="Times New Roman" w:eastAsia="Cambria" w:hAnsi="Times New Roman" w:cs="Times New Roman"/>
+          <w:i/>
+          <w:sz w:val="28"/>
+          <w:szCs w:val="28"/>
+        </w:rPr>
+        <w:t>S</w:t>
+      </w:r>
+      <w:r>
+        <w:rPr>
+          <w:rFonts w:ascii="Times New Roman" w:eastAsia="Cambria" w:hAnsi="Times New Roman" w:cs="Times New Roman"/>
+          <w:sz w:val="28"/>
+          <w:szCs w:val="28"/>
+        </w:rPr>
+        <w:t xml:space="preserve">) = </w:t>
+      </w:r>
+      <w:proofErr w:type="spellStart"/>
+      <w:r>
+        <w:rPr>
+          <w:rFonts w:ascii="Times New Roman" w:eastAsia="Cambria" w:hAnsi="Times New Roman" w:cs="Times New Roman"/>
+          <w:i/>
+          <w:sz w:val="28"/>
+          <w:szCs w:val="28"/>
+        </w:rPr>
+        <w:t>σ</w:t>
+      </w:r>
+      <w:r>
+        <w:rPr>
+          <w:rFonts w:ascii="Times New Roman" w:eastAsia="Cambria" w:hAnsi="Times New Roman" w:cs="Times New Roman"/>
+          <w:i/>
+          <w:sz w:val="28"/>
+          <w:szCs w:val="28"/>
+          <w:vertAlign w:val="subscript"/>
+        </w:rPr>
+        <w:t>θ</w:t>
+      </w:r>
+      <w:proofErr w:type="spellEnd"/>
+      <w:r>
+        <w:rPr>
+          <w:rFonts w:ascii="Times New Roman" w:eastAsia="Cambria" w:hAnsi="Times New Roman" w:cs="Times New Roman"/>
+          <w:sz w:val="28"/>
+          <w:szCs w:val="28"/>
+        </w:rPr>
+        <w:t>(</w:t>
+      </w:r>
+      <w:r>
+        <w:rPr>
+          <w:rFonts w:ascii="Times New Roman" w:eastAsia="Cambria" w:hAnsi="Times New Roman" w:cs="Times New Roman"/>
+          <w:i/>
+          <w:sz w:val="28"/>
+          <w:szCs w:val="28"/>
+        </w:rPr>
+        <w:t>R</w:t>
+      </w:r>
+      <w:r>
+        <w:rPr>
+          <w:rFonts w:ascii="Times New Roman" w:eastAsia="Cambria" w:hAnsi="Times New Roman" w:cs="Times New Roman"/>
+          <w:sz w:val="28"/>
+          <w:szCs w:val="28"/>
+        </w:rPr>
+        <w:t xml:space="preserve">) </w:t>
+      </w:r>
+      <w:r>
+        <w:rPr>
+          <w:rFonts w:ascii="Cambria Math" w:eastAsia="Cambria" w:hAnsi="Cambria Math" w:cs="Cambria Math"/>
+          <w:sz w:val="28"/>
+          <w:szCs w:val="28"/>
+        </w:rPr>
+        <w:t>∪</w:t>
+      </w:r>
+      <w:r>
+        <w:rPr>
+          <w:rFonts w:ascii="Times New Roman" w:eastAsia="Cambria" w:hAnsi="Times New Roman" w:cs="Times New Roman"/>
+          <w:sz w:val="28"/>
+          <w:szCs w:val="28"/>
+        </w:rPr>
+        <w:t xml:space="preserve"> </w:t>
+      </w:r>
+      <w:proofErr w:type="spellStart"/>
+      <w:r>
+        <w:rPr>
+          <w:rFonts w:ascii="Times New Roman" w:eastAsia="Cambria" w:hAnsi="Times New Roman" w:cs="Times New Roman"/>
+          <w:i/>
+          <w:sz w:val="28"/>
+          <w:szCs w:val="28"/>
+        </w:rPr>
+        <w:t>σ</w:t>
+      </w:r>
+      <w:r>
+        <w:rPr>
+          <w:rFonts w:ascii="Times New Roman" w:eastAsia="Cambria" w:hAnsi="Times New Roman" w:cs="Times New Roman"/>
+          <w:i/>
+          <w:sz w:val="28"/>
+          <w:szCs w:val="28"/>
+          <w:vertAlign w:val="subscript"/>
+        </w:rPr>
+        <w:t>θ</w:t>
+      </w:r>
+      <w:proofErr w:type="spellEnd"/>
+      <w:r>
+        <w:rPr>
+          <w:rFonts w:ascii="Times New Roman" w:eastAsia="Cambria" w:hAnsi="Times New Roman" w:cs="Times New Roman"/>
+          <w:sz w:val="28"/>
+          <w:szCs w:val="28"/>
+        </w:rPr>
+        <w:t>(</w:t>
+      </w:r>
+      <w:r>
+        <w:rPr>
+          <w:rFonts w:ascii="Times New Roman" w:eastAsia="Cambria" w:hAnsi="Times New Roman" w:cs="Times New Roman"/>
+          <w:i/>
+          <w:sz w:val="28"/>
+          <w:szCs w:val="28"/>
+        </w:rPr>
+        <w:t>S</w:t>
+      </w:r>
+      <w:r>
+        <w:rPr>
+          <w:rFonts w:ascii="Times New Roman" w:eastAsia="Cambria" w:hAnsi="Times New Roman" w:cs="Times New Roman"/>
+          <w:sz w:val="28"/>
+          <w:szCs w:val="28"/>
+        </w:rPr>
+        <w:t>)</w:t>
+      </w:r>
+    </w:p>
+    <w:p>
+      <w:pPr>
+        <w:spacing w:after="413" w:line="270" w:lineRule="auto"/>
+        <w:ind w:left="471"/>
+        <w:jc w:val="both"/>
+        <w:rPr>
+          <w:rFonts w:ascii="Times New Roman" w:hAnsi="Times New Roman" w:cs="Times New Roman"/>
+          <w:sz w:val="28"/>
+          <w:szCs w:val="28"/>
+        </w:rPr>
+      </w:pPr>
+      <w:r>
+        <w:rPr>
+          <w:rFonts w:ascii="Times New Roman" w:hAnsi="Times New Roman" w:cs="Times New Roman"/>
+          <w:sz w:val="28"/>
+          <w:szCs w:val="28"/>
+        </w:rPr>
+        <w:t>The statement is true since a conglomerate of the asset branc</w:t>
+      </w:r>
+      <w:r>
+        <w:rPr>
+          <w:rFonts w:ascii="Times New Roman" w:hAnsi="Times New Roman" w:cs="Times New Roman"/>
+          <w:sz w:val="28"/>
+          <w:szCs w:val="28"/>
+        </w:rPr>
+        <w:t>h</w:t>
+      </w:r>
+      <w:r>
+        <w:rPr>
+          <w:rFonts w:ascii="Times New Roman" w:hAnsi="Times New Roman" w:cs="Times New Roman"/>
+          <w:sz w:val="28"/>
+          <w:szCs w:val="28"/>
+        </w:rPr>
+        <w:t>es of either R and S in a mixture are the same as well in the mixture</w:t>
+      </w:r>
+    </w:p>
+    <w:p>
+      <w:pPr>
+        <w:rPr>
+          <w:rFonts w:ascii="Times New Roman" w:hAnsi="Times New Roman" w:cs="Times New Roman"/>
+          <w:sz w:val="28"/>
+          <w:szCs w:val="28"/>
+        </w:rPr>
+      </w:pPr>
+      <w:r>
+        <w:rPr>
+          <w:rFonts w:ascii="Times New Roman" w:hAnsi="Times New Roman" w:cs="Times New Roman"/>
+          <w:sz w:val="28"/>
+          <w:szCs w:val="28"/>
+        </w:rPr>
+        <w:t>any tuple t in the output of (</w:t>
+      </w:r>
+      <w:r>
+        <w:rPr>
+          <w:rFonts w:ascii="Times New Roman" w:hAnsi="Times New Roman" w:cs="Times New Roman"/>
+          <w:sz w:val="28"/>
+          <w:szCs w:val="28"/>
+        </w:rPr>
+        <w:t>R</w:t>
+      </w:r>
+      <w:r>
+        <w:rPr>
+          <w:rFonts w:ascii="Times New Roman" w:hAnsi="Times New Roman" w:cs="Times New Roman"/>
+          <w:sz w:val="28"/>
+          <w:szCs w:val="28"/>
+        </w:rPr>
+        <w:t xml:space="preserve"> </w:t>
+      </w:r>
+      <w:r>
+        <w:rPr>
+          <w:rFonts w:ascii="Times New Roman" w:eastAsia="Cambria" w:hAnsi="Times New Roman" w:cs="Times New Roman"/>
+          <w:sz w:val="28"/>
+          <w:szCs w:val="28"/>
+        </w:rPr>
+        <w:t xml:space="preserve"> </w:t>
+      </w:r>
+      <w:r>
+        <w:rPr>
+          <w:rFonts w:ascii="Cambria Math" w:eastAsia="Cambria" w:hAnsi="Cambria Math" w:cs="Cambria Math"/>
+          <w:sz w:val="28"/>
+          <w:szCs w:val="28"/>
+        </w:rPr>
+        <w:t>∪</w:t>
+      </w:r>
+      <w:r>
+        <w:rPr>
+          <w:rFonts w:ascii="Times New Roman" w:eastAsia="Cambria" w:hAnsi="Times New Roman" w:cs="Times New Roman"/>
+          <w:sz w:val="28"/>
+          <w:szCs w:val="28"/>
+        </w:rPr>
+        <w:t xml:space="preserve"> </w:t>
+      </w:r>
+      <w:r>
+        <w:rPr>
+          <w:rFonts w:ascii="Times New Roman" w:hAnsi="Times New Roman" w:cs="Times New Roman"/>
+          <w:sz w:val="28"/>
+          <w:szCs w:val="28"/>
+        </w:rPr>
+        <w:t xml:space="preserve"> </w:t>
+      </w:r>
+      <w:r>
+        <w:rPr>
+          <w:rFonts w:ascii="Times New Roman" w:hAnsi="Times New Roman" w:cs="Times New Roman"/>
+          <w:sz w:val="28"/>
+          <w:szCs w:val="28"/>
+        </w:rPr>
+        <w:t>S</w:t>
+      </w:r>
+      <w:r>
+        <w:rPr>
+          <w:rFonts w:ascii="Times New Roman" w:hAnsi="Times New Roman" w:cs="Times New Roman"/>
+          <w:sz w:val="28"/>
+          <w:szCs w:val="28"/>
+        </w:rPr>
+        <w:t xml:space="preserve">) is filtered </w:t>
+      </w:r>
+      <w:r>
+        <w:rPr>
+          <w:rFonts w:ascii="Times New Roman" w:hAnsi="Times New Roman" w:cs="Times New Roman"/>
+          <w:sz w:val="28"/>
+          <w:szCs w:val="28"/>
+        </w:rPr>
+        <w:t>and thus a selection of the output or the right hand and the left hand are not congruent to each other</w:t>
+      </w:r>
+    </w:p>
+    <w:p>
+      <w:pPr>
+        <w:rPr>
+          <w:rFonts w:ascii="Times New Roman" w:hAnsi="Times New Roman" w:cs="Times New Roman"/>
+          <w:sz w:val="28"/>
+          <w:szCs w:val="28"/>
+        </w:rPr>
+      </w:pPr>
+      <w:r>
+        <w:rPr>
+          <w:rFonts w:ascii="Times New Roman" w:hAnsi="Times New Roman" w:cs="Times New Roman"/>
+          <w:sz w:val="28"/>
+          <w:szCs w:val="28"/>
+        </w:rPr>
+        <w:t xml:space="preserve">Therefore: </w:t>
+      </w:r>
+      <w:r>
+        <w:rPr>
+          <w:rFonts w:ascii="Cambria Math" w:hAnsi="Cambria Math" w:cs="Cambria Math"/>
+          <w:sz w:val="28"/>
+          <w:szCs w:val="28"/>
+        </w:rPr>
+        <w:t>∀</w:t>
+      </w:r>
+      <w:r>
+        <w:rPr>
+          <w:rFonts w:ascii="Times New Roman" w:hAnsi="Times New Roman" w:cs="Times New Roman"/>
+          <w:sz w:val="28"/>
+          <w:szCs w:val="28"/>
+        </w:rPr>
+        <w:t>t, t 6</w:t>
+      </w:r>
+      <w:r>
+        <w:rPr>
+          <w:rFonts w:ascii="Cambria Math" w:hAnsi="Cambria Math" w:cs="Cambria Math"/>
+          <w:sz w:val="28"/>
+          <w:szCs w:val="28"/>
+        </w:rPr>
+        <w:t>∈</w:t>
+      </w:r>
+      <w:r>
+        <w:rPr>
+          <w:rFonts w:ascii="Times New Roman" w:hAnsi="Times New Roman" w:cs="Times New Roman"/>
+          <w:sz w:val="28"/>
+          <w:szCs w:val="28"/>
+        </w:rPr>
+        <w:t xml:space="preserve"> </w:t>
+      </w:r>
+      <w:proofErr w:type="spellStart"/>
+      <w:r>
+        <w:rPr>
+          <w:rFonts w:ascii="Times New Roman" w:hAnsi="Times New Roman" w:cs="Times New Roman"/>
+          <w:sz w:val="28"/>
+          <w:szCs w:val="28"/>
+        </w:rPr>
+        <w:t>su</w:t>
+      </w:r>
+      <w:proofErr w:type="spellEnd"/>
+      <w:r>
+        <w:rPr>
+          <w:rFonts w:ascii="Times New Roman" w:hAnsi="Times New Roman" w:cs="Times New Roman"/>
+          <w:sz w:val="28"/>
+          <w:szCs w:val="28"/>
+        </w:rPr>
+        <w:t>(</w:t>
+      </w:r>
+      <w:r>
+        <w:rPr>
+          <w:rFonts w:ascii="Times New Roman" w:hAnsi="Times New Roman" w:cs="Times New Roman"/>
+          <w:sz w:val="28"/>
+          <w:szCs w:val="28"/>
+        </w:rPr>
+        <w:t>R</w:t>
+      </w:r>
+      <w:r>
+        <w:rPr>
+          <w:rFonts w:ascii="Times New Roman" w:hAnsi="Times New Roman" w:cs="Times New Roman"/>
+          <w:sz w:val="28"/>
+          <w:szCs w:val="28"/>
+        </w:rPr>
+        <w:t xml:space="preserve"> </w:t>
+      </w:r>
+      <w:r>
+        <w:rPr>
+          <w:rFonts w:ascii="Segoe UI Symbol" w:hAnsi="Segoe UI Symbol" w:cs="Segoe UI Symbol"/>
+          <w:sz w:val="28"/>
+          <w:szCs w:val="28"/>
+        </w:rPr>
+        <w:t>U</w:t>
+      </w:r>
+      <w:r>
+        <w:rPr>
+          <w:rFonts w:ascii="Times New Roman" w:hAnsi="Times New Roman" w:cs="Times New Roman"/>
+          <w:sz w:val="28"/>
+          <w:szCs w:val="28"/>
+        </w:rPr>
+        <w:t xml:space="preserve"> </w:t>
+      </w:r>
+      <w:r>
+        <w:rPr>
+          <w:rFonts w:ascii="Times New Roman" w:hAnsi="Times New Roman" w:cs="Times New Roman"/>
+          <w:sz w:val="28"/>
+          <w:szCs w:val="28"/>
+        </w:rPr>
+        <w:t>S</w:t>
+      </w:r>
+      <w:r>
+        <w:rPr>
+          <w:rFonts w:ascii="Times New Roman" w:hAnsi="Times New Roman" w:cs="Times New Roman"/>
+          <w:sz w:val="28"/>
+          <w:szCs w:val="28"/>
+        </w:rPr>
+        <w:t xml:space="preserve">) </w:t>
+      </w:r>
+      <w:r>
+        <w:rPr>
+          <w:rFonts w:ascii="Cambria Math" w:hAnsi="Cambria Math" w:cs="Cambria Math"/>
+          <w:sz w:val="28"/>
+          <w:szCs w:val="28"/>
+        </w:rPr>
+        <w:t>⇒</w:t>
+      </w:r>
+      <w:r>
+        <w:rPr>
+          <w:rFonts w:ascii="Times New Roman" w:hAnsi="Times New Roman" w:cs="Times New Roman"/>
+          <w:sz w:val="28"/>
+          <w:szCs w:val="28"/>
+        </w:rPr>
+        <w:t xml:space="preserve"> t 6</w:t>
+      </w:r>
+      <w:r>
+        <w:rPr>
+          <w:rFonts w:ascii="Cambria Math" w:hAnsi="Cambria Math" w:cs="Cambria Math"/>
+          <w:sz w:val="28"/>
+          <w:szCs w:val="28"/>
+        </w:rPr>
+        <w:t>∈</w:t>
+      </w:r>
+      <w:r>
+        <w:rPr>
+          <w:rFonts w:ascii="Times New Roman" w:hAnsi="Times New Roman" w:cs="Times New Roman"/>
+          <w:sz w:val="28"/>
+          <w:szCs w:val="28"/>
+        </w:rPr>
+        <w:t xml:space="preserve"> </w:t>
+      </w:r>
+      <w:proofErr w:type="spellStart"/>
+      <w:r>
+        <w:rPr>
+          <w:rFonts w:ascii="Times New Roman" w:hAnsi="Times New Roman" w:cs="Times New Roman"/>
+          <w:sz w:val="28"/>
+          <w:szCs w:val="28"/>
+        </w:rPr>
+        <w:t>su</w:t>
+      </w:r>
+      <w:proofErr w:type="spellEnd"/>
+      <w:r>
+        <w:rPr>
+          <w:rFonts w:ascii="Times New Roman" w:hAnsi="Times New Roman" w:cs="Times New Roman"/>
+          <w:sz w:val="28"/>
+          <w:szCs w:val="28"/>
+        </w:rPr>
+        <w:t>(</w:t>
+      </w:r>
+      <w:r>
+        <w:rPr>
+          <w:rFonts w:ascii="Times New Roman" w:hAnsi="Times New Roman" w:cs="Times New Roman"/>
+          <w:sz w:val="28"/>
+          <w:szCs w:val="28"/>
+        </w:rPr>
+        <w:t>R</w:t>
+      </w:r>
+      <w:r>
+        <w:rPr>
+          <w:rFonts w:ascii="Times New Roman" w:hAnsi="Times New Roman" w:cs="Times New Roman"/>
+          <w:sz w:val="28"/>
+          <w:szCs w:val="28"/>
+        </w:rPr>
+        <w:t xml:space="preserve">) </w:t>
+      </w:r>
+      <w:r>
+        <w:rPr>
+          <w:rFonts w:ascii="Cambria Math" w:eastAsia="Cambria" w:hAnsi="Cambria Math" w:cs="Cambria Math"/>
+          <w:sz w:val="28"/>
+          <w:szCs w:val="28"/>
+        </w:rPr>
+        <w:t>∪</w:t>
+      </w:r>
+      <w:r>
+        <w:rPr>
+          <w:rFonts w:ascii="Times New Roman" w:eastAsia="Cambria" w:hAnsi="Times New Roman" w:cs="Times New Roman"/>
+          <w:sz w:val="28"/>
+          <w:szCs w:val="28"/>
+        </w:rPr>
+        <w:t xml:space="preserve"> </w:t>
+      </w:r>
+      <w:r>
+        <w:rPr>
+          <w:rFonts w:ascii="Times New Roman" w:hAnsi="Times New Roman" w:cs="Times New Roman"/>
+          <w:sz w:val="28"/>
+          <w:szCs w:val="28"/>
+        </w:rPr>
+        <w:t xml:space="preserve"> </w:t>
+      </w:r>
+      <w:r>
+        <w:rPr>
+          <w:rFonts w:ascii="Times New Roman" w:hAnsi="Times New Roman" w:cs="Times New Roman"/>
+          <w:sz w:val="28"/>
+          <w:szCs w:val="28"/>
+        </w:rPr>
+        <w:t>S</w:t>
+      </w:r>
+      <w:r>
+        <w:rPr>
+          <w:rFonts w:ascii="Times New Roman" w:hAnsi="Times New Roman" w:cs="Times New Roman"/>
+          <w:sz w:val="28"/>
+          <w:szCs w:val="28"/>
+        </w:rPr>
+        <w:t xml:space="preserve"> </w:t>
+      </w:r>
+    </w:p>
+    <w:p>
+      <w:pPr>
+        <w:rPr>
+          <w:rFonts w:ascii="Times New Roman" w:hAnsi="Times New Roman" w:cs="Times New Roman"/>
+          <w:sz w:val="24"/>
+          <w:szCs w:val="24"/>
+        </w:rPr>
+      </w:pPr>
+    </w:p>
+    <w:p>
+      <w:pPr>
+        <w:rPr>
+          <w:rFonts w:ascii="Times New Roman" w:hAnsi="Times New Roman" w:cs="Times New Roman"/>
+          <w:sz w:val="24"/>
+          <w:szCs w:val="24"/>
+        </w:rPr>
+      </w:pPr>
+      <w:r>
+        <w:rPr>
+          <w:rFonts w:ascii="Times New Roman" w:hAnsi="Times New Roman" w:cs="Times New Roman"/>
+          <w:sz w:val="24"/>
+          <w:szCs w:val="24"/>
+        </w:rPr>
+        <w:t>PROBLEM 6</w:t>
+      </w:r>
+    </w:p>
+    <w:p>
+      <w:pPr>
+        <w:rPr>
+          <w:rFonts w:ascii="Times New Roman" w:hAnsi="Times New Roman" w:cs="Times New Roman"/>
+          <w:b/>
+          <w:noProof/>
+          <w:sz w:val="28"/>
+          <w:szCs w:val="28"/>
+          <w:u w:val="single"/>
+        </w:rPr>
+      </w:pPr>
+      <w:r>
+        <w:rPr>
+          <w:rFonts w:ascii="Times New Roman" w:hAnsi="Times New Roman" w:cs="Times New Roman"/>
+          <w:b/>
+          <w:noProof/>
+          <w:sz w:val="28"/>
+          <w:szCs w:val="28"/>
+          <w:u w:val="single"/>
+        </w:rPr>
+        <w:t>Problem 6</w:t>
+      </w:r>
+    </w:p>
+    <w:p>
+      <w:pPr>
+        <w:rPr>
+          <w:rFonts w:ascii="Times New Roman" w:hAnsi="Times New Roman" w:cs="Times New Roman"/>
+          <w:b/>
+          <w:noProof/>
+          <w:sz w:val="28"/>
+          <w:szCs w:val="28"/>
+          <w:u w:val="single"/>
+        </w:rPr>
+      </w:pPr>
+    </w:p>
+    <w:p>
+      <w:pPr>
+        <w:rPr>
+          <w:rFonts w:ascii="Times New Roman" w:hAnsi="Times New Roman" w:cs="Times New Roman"/>
+          <w:noProof/>
+          <w:sz w:val="28"/>
+          <w:szCs w:val="28"/>
+        </w:rPr>
+      </w:pPr>
+      <w:r>
+        <w:rPr>
+          <w:rFonts w:ascii="Times New Roman" w:hAnsi="Times New Roman" w:cs="Times New Roman"/>
+          <w:noProof/>
+          <w:sz w:val="28"/>
+          <w:szCs w:val="28"/>
+        </w:rPr>
+        <w:t>Joining Layout of the Infrastructure</w:t>
+      </w:r>
+    </w:p>
+    <w:p>
+      <w:pPr>
+        <w:spacing w:after="224"/>
+        <w:jc w:val="center"/>
+        <w:rPr>
+          <w:rFonts w:ascii="Times New Roman" w:eastAsia="Cambria" w:hAnsi="Times New Roman" w:cs="Times New Roman"/>
+          <w:i/>
+          <w:sz w:val="28"/>
+          <w:szCs w:val="28"/>
+        </w:rPr>
+      </w:pPr>
+      <w:r>
+        <w:rPr>
+          <w:rFonts w:ascii="Times New Roman" w:eastAsia="Cambria" w:hAnsi="Times New Roman" w:cs="Times New Roman"/>
+          <w:i/>
+          <w:sz w:val="28"/>
+          <w:szCs w:val="28"/>
+          <w:vertAlign w:val="subscript"/>
+        </w:rPr>
+        <w:t xml:space="preserve"> </w:t>
+      </w:r>
+      <w:r>
+        <w:rPr>
+          <w:rFonts w:ascii="Times New Roman" w:eastAsia="Cambria" w:hAnsi="Times New Roman" w:cs="Times New Roman"/>
+          <w:sz w:val="28"/>
+          <w:szCs w:val="28"/>
+        </w:rPr>
+        <w:t>Rr=4000</w:t>
+      </w:r>
+      <w:r>
+        <w:rPr>
+          <w:rFonts w:ascii="Times New Roman" w:eastAsia="Cambria" w:hAnsi="Times New Roman" w:cs="Times New Roman"/>
+          <w:i/>
+          <w:sz w:val="28"/>
+          <w:szCs w:val="28"/>
+        </w:rPr>
+        <w:t>,</w:t>
+      </w:r>
+    </w:p>
+    <w:p>
+      <w:pPr>
+        <w:spacing w:after="224"/>
+        <w:jc w:val="center"/>
+        <w:rPr>
+          <w:rFonts w:ascii="Times New Roman" w:eastAsia="Cambria" w:hAnsi="Times New Roman" w:cs="Times New Roman"/>
+          <w:i/>
+          <w:sz w:val="28"/>
+          <w:szCs w:val="28"/>
+        </w:rPr>
+      </w:pPr>
+      <w:r>
+        <w:rPr>
+          <w:rFonts w:ascii="Times New Roman" w:eastAsia="Cambria" w:hAnsi="Times New Roman" w:cs="Times New Roman"/>
+          <w:i/>
+          <w:sz w:val="28"/>
+          <w:szCs w:val="28"/>
+        </w:rPr>
+        <w:t>Rs=3000,</w:t>
+      </w:r>
+    </w:p>
+    <w:p>
+      <w:pPr>
+        <w:spacing w:after="224"/>
+        <w:jc w:val="center"/>
+        <w:rPr>
+          <w:rFonts w:ascii="Times New Roman" w:eastAsia="Cambria" w:hAnsi="Times New Roman" w:cs="Times New Roman"/>
+          <w:i/>
+          <w:sz w:val="28"/>
+          <w:szCs w:val="28"/>
+        </w:rPr>
+      </w:pPr>
+      <w:r>
+        <w:rPr>
+          <w:rFonts w:ascii="Times New Roman" w:eastAsia="Cambria" w:hAnsi="Times New Roman" w:cs="Times New Roman"/>
+          <w:i/>
+          <w:sz w:val="28"/>
+          <w:szCs w:val="28"/>
+        </w:rPr>
+        <w:t>Rt=2000,</w:t>
+      </w:r>
+    </w:p>
+    <w:p>
+      <w:pPr>
+        <w:spacing w:after="224"/>
+        <w:jc w:val="center"/>
+        <w:rPr>
+          <w:rFonts w:ascii="Times New Roman" w:eastAsia="Cambria" w:hAnsi="Times New Roman" w:cs="Times New Roman"/>
+          <w:i/>
+          <w:sz w:val="28"/>
+          <w:szCs w:val="28"/>
+        </w:rPr>
+      </w:pPr>
+      <w:r>
+        <w:rPr>
+          <w:rFonts w:ascii="Times New Roman" w:eastAsia="Cambria" w:hAnsi="Times New Roman" w:cs="Times New Roman"/>
+          <w:i/>
+          <w:sz w:val="28"/>
+          <w:szCs w:val="28"/>
+        </w:rPr>
+        <w:t>Ru=10000.</w:t>
+      </w:r>
+    </w:p>
+    <w:p>
+      <w:pPr>
+        <w:spacing w:after="265"/>
+        <w:ind w:left="-5"/>
+        <w:rPr>
+          <w:rFonts w:ascii="Times New Roman" w:hAnsi="Times New Roman" w:cs="Times New Roman"/>
+          <w:b/>
+          <w:sz w:val="28"/>
+          <w:szCs w:val="28"/>
+        </w:rPr>
+      </w:pPr>
+      <w:r>
+        <w:rPr>
+          <w:rFonts w:ascii="Times New Roman" w:hAnsi="Times New Roman" w:cs="Times New Roman"/>
+          <w:b/>
+          <w:sz w:val="28"/>
+          <w:szCs w:val="28"/>
+        </w:rPr>
+        <w:t>Assumptions</w:t>
+      </w:r>
+    </w:p>
+    <w:p>
+      <w:pPr>
+        <w:spacing w:after="265"/>
+        <w:ind w:left="-5"/>
+        <w:rPr>
+          <w:rFonts w:ascii="Times New Roman" w:hAnsi="Times New Roman" w:cs="Times New Roman"/>
+          <w:sz w:val="28"/>
+          <w:szCs w:val="28"/>
+        </w:rPr>
+      </w:pPr>
+      <w:r>
+        <w:rPr>
+          <w:rFonts w:ascii="Times New Roman" w:hAnsi="Times New Roman" w:cs="Times New Roman"/>
+          <w:sz w:val="28"/>
+          <w:szCs w:val="28"/>
+        </w:rPr>
+        <w:t>assume that all attributes of the relations are of the same length and we use hash join,</w:t>
+      </w:r>
+    </w:p>
+    <w:p>
+      <w:pPr>
+        <w:spacing w:after="265"/>
+        <w:ind w:left="-5"/>
+        <w:rPr>
+          <w:rFonts w:ascii="Times New Roman" w:hAnsi="Times New Roman" w:cs="Times New Roman"/>
+          <w:b/>
+          <w:sz w:val="28"/>
+          <w:szCs w:val="28"/>
+        </w:rPr>
+      </w:pPr>
+      <w:r>
+        <w:rPr>
+          <w:rFonts w:ascii="Times New Roman" w:hAnsi="Times New Roman" w:cs="Times New Roman"/>
+          <w:b/>
+          <w:sz w:val="28"/>
+          <w:szCs w:val="28"/>
+        </w:rPr>
+        <w:t xml:space="preserve">Cost function </w:t>
+      </w:r>
+    </w:p>
+    <w:p>
+      <w:pPr>
+        <w:spacing w:after="265"/>
+        <w:ind w:left="-5"/>
+        <w:rPr>
+          <w:rFonts w:ascii="Times New Roman" w:hAnsi="Times New Roman" w:cs="Times New Roman"/>
+          <w:sz w:val="28"/>
+          <w:szCs w:val="28"/>
+        </w:rPr>
+      </w:pPr>
+      <w:proofErr w:type="gramStart"/>
+      <w:r>
+        <w:rPr>
+          <w:rFonts w:ascii="Times New Roman" w:hAnsi="Times New Roman" w:cs="Times New Roman"/>
+          <w:sz w:val="28"/>
+          <w:szCs w:val="28"/>
+        </w:rPr>
+        <w:t>so</w:t>
+      </w:r>
+      <w:proofErr w:type="gramEnd"/>
+      <w:r>
+        <w:rPr>
+          <w:rFonts w:ascii="Times New Roman" w:hAnsi="Times New Roman" w:cs="Times New Roman"/>
+          <w:sz w:val="28"/>
+          <w:szCs w:val="28"/>
+        </w:rPr>
+        <w:t xml:space="preserve"> the cost of joining </w:t>
+      </w:r>
+      <w:r>
+        <w:rPr>
+          <w:rFonts w:ascii="Times New Roman" w:eastAsia="Cambria" w:hAnsi="Times New Roman" w:cs="Times New Roman"/>
+          <w:i/>
+          <w:sz w:val="28"/>
+          <w:szCs w:val="28"/>
+        </w:rPr>
+        <w:t xml:space="preserve">X </w:t>
+      </w:r>
+      <w:r>
+        <w:rPr>
+          <w:rFonts w:ascii="Cambria Math" w:eastAsia="Cambria" w:hAnsi="Cambria Math" w:cs="Cambria Math"/>
+          <w:sz w:val="28"/>
+          <w:szCs w:val="28"/>
+        </w:rPr>
+        <w:t>∈</w:t>
+      </w:r>
+      <w:r>
+        <w:rPr>
+          <w:rFonts w:ascii="Times New Roman" w:eastAsia="Cambria" w:hAnsi="Times New Roman" w:cs="Times New Roman"/>
+          <w:sz w:val="28"/>
+          <w:szCs w:val="28"/>
+        </w:rPr>
+        <w:t xml:space="preserve"> {</w:t>
+      </w:r>
+      <w:r>
+        <w:rPr>
+          <w:rFonts w:ascii="Times New Roman" w:eastAsia="Cambria" w:hAnsi="Times New Roman" w:cs="Times New Roman"/>
+          <w:i/>
+          <w:sz w:val="28"/>
+          <w:szCs w:val="28"/>
+        </w:rPr>
+        <w:t>R,S,T,U</w:t>
+      </w:r>
+      <w:r>
+        <w:rPr>
+          <w:rFonts w:ascii="Times New Roman" w:eastAsia="Cambria" w:hAnsi="Times New Roman" w:cs="Times New Roman"/>
+          <w:sz w:val="28"/>
+          <w:szCs w:val="28"/>
+        </w:rPr>
+        <w:t xml:space="preserve">} </w:t>
+      </w:r>
+      <w:r>
+        <w:rPr>
+          <w:rFonts w:ascii="Times New Roman" w:hAnsi="Times New Roman" w:cs="Times New Roman"/>
+          <w:sz w:val="28"/>
+          <w:szCs w:val="28"/>
+        </w:rPr>
+        <w:t xml:space="preserve">and </w:t>
+      </w:r>
+      <w:r>
+        <w:rPr>
+          <w:rFonts w:ascii="Times New Roman" w:eastAsia="Cambria" w:hAnsi="Times New Roman" w:cs="Times New Roman"/>
+          <w:i/>
+          <w:sz w:val="28"/>
+          <w:szCs w:val="28"/>
+        </w:rPr>
+        <w:t xml:space="preserve">Y </w:t>
+      </w:r>
+      <w:r>
+        <w:rPr>
+          <w:rFonts w:ascii="Cambria Math" w:eastAsia="Cambria" w:hAnsi="Cambria Math" w:cs="Cambria Math"/>
+          <w:sz w:val="28"/>
+          <w:szCs w:val="28"/>
+        </w:rPr>
+        <w:t>∈</w:t>
+      </w:r>
+      <w:r>
+        <w:rPr>
+          <w:rFonts w:ascii="Times New Roman" w:eastAsia="Cambria" w:hAnsi="Times New Roman" w:cs="Times New Roman"/>
+          <w:sz w:val="28"/>
+          <w:szCs w:val="28"/>
+        </w:rPr>
+        <w:t xml:space="preserve"> {</w:t>
+      </w:r>
+      <w:r>
+        <w:rPr>
+          <w:rFonts w:ascii="Times New Roman" w:eastAsia="Cambria" w:hAnsi="Times New Roman" w:cs="Times New Roman"/>
+          <w:i/>
+          <w:sz w:val="28"/>
+          <w:szCs w:val="28"/>
+        </w:rPr>
+        <w:t>R,S,T,U</w:t>
+      </w:r>
+      <w:r>
+        <w:rPr>
+          <w:rFonts w:ascii="Times New Roman" w:eastAsia="Cambria" w:hAnsi="Times New Roman" w:cs="Times New Roman"/>
+          <w:sz w:val="28"/>
+          <w:szCs w:val="28"/>
+        </w:rPr>
+        <w:t xml:space="preserve">} </w:t>
+      </w:r>
+      <w:r>
+        <w:rPr>
+          <w:rFonts w:ascii="Times New Roman" w:hAnsi="Times New Roman" w:cs="Times New Roman"/>
+          <w:sz w:val="28"/>
+          <w:szCs w:val="28"/>
+        </w:rPr>
+        <w:t>can be expressed as:</w:t>
+      </w:r>
+    </w:p>
+    <w:p>
+      <w:pPr>
+        <w:spacing w:after="259"/>
+        <w:jc w:val="center"/>
+        <w:rPr>
+          <w:rFonts w:ascii="Times New Roman" w:eastAsia="Cambria" w:hAnsi="Times New Roman" w:cs="Times New Roman"/>
+          <w:sz w:val="28"/>
+          <w:szCs w:val="28"/>
+        </w:rPr>
+      </w:pPr>
+      <w:r>
+        <w:rPr>
+          <w:rFonts w:ascii="Times New Roman" w:eastAsia="Cambria" w:hAnsi="Times New Roman" w:cs="Times New Roman"/>
+          <w:i/>
+          <w:sz w:val="28"/>
+          <w:szCs w:val="28"/>
+        </w:rPr>
+        <w:t>K</w:t>
+      </w:r>
+      <w:r>
+        <w:rPr>
+          <w:rFonts w:ascii="Times New Roman" w:eastAsia="Cambria" w:hAnsi="Times New Roman" w:cs="Times New Roman"/>
+          <w:sz w:val="28"/>
+          <w:szCs w:val="28"/>
+        </w:rPr>
+        <w:t>(</w:t>
+      </w:r>
+      <w:r>
+        <w:rPr>
+          <w:rFonts w:ascii="Times New Roman" w:eastAsia="Cambria" w:hAnsi="Times New Roman" w:cs="Times New Roman"/>
+          <w:i/>
+          <w:sz w:val="28"/>
+          <w:szCs w:val="28"/>
+        </w:rPr>
+        <w:t>R</w:t>
+      </w:r>
+      <w:r>
+        <w:rPr>
+          <w:rFonts w:ascii="Times New Roman" w:eastAsia="Cambria" w:hAnsi="Times New Roman" w:cs="Times New Roman"/>
+          <w:i/>
+          <w:sz w:val="28"/>
+          <w:szCs w:val="28"/>
+          <w:vertAlign w:val="subscript"/>
+        </w:rPr>
+        <w:t xml:space="preserve">X </w:t>
+      </w:r>
+      <w:r>
+        <w:rPr>
+          <w:rFonts w:ascii="Times New Roman" w:eastAsia="Cambria" w:hAnsi="Times New Roman" w:cs="Times New Roman"/>
+          <w:sz w:val="28"/>
+          <w:szCs w:val="28"/>
+        </w:rPr>
+        <w:t xml:space="preserve">· </w:t>
+      </w:r>
+      <w:r>
+        <w:rPr>
+          <w:rFonts w:ascii="Times New Roman" w:eastAsia="Cambria" w:hAnsi="Times New Roman" w:cs="Times New Roman"/>
+          <w:i/>
+          <w:sz w:val="28"/>
+          <w:szCs w:val="28"/>
+        </w:rPr>
+        <w:t>C</w:t>
+      </w:r>
+      <w:r>
+        <w:rPr>
+          <w:rFonts w:ascii="Times New Roman" w:eastAsia="Cambria" w:hAnsi="Times New Roman" w:cs="Times New Roman"/>
+          <w:i/>
+          <w:sz w:val="28"/>
+          <w:szCs w:val="28"/>
+          <w:vertAlign w:val="subscript"/>
+        </w:rPr>
+        <w:t xml:space="preserve">X </w:t>
+      </w:r>
+      <w:r>
+        <w:rPr>
+          <w:rFonts w:ascii="Times New Roman" w:eastAsia="Cambria" w:hAnsi="Times New Roman" w:cs="Times New Roman"/>
+          <w:sz w:val="28"/>
+          <w:szCs w:val="28"/>
+        </w:rPr>
+        <w:t xml:space="preserve">+ </w:t>
+      </w:r>
+      <w:r>
+        <w:rPr>
+          <w:rFonts w:ascii="Times New Roman" w:eastAsia="Cambria" w:hAnsi="Times New Roman" w:cs="Times New Roman"/>
+          <w:i/>
+          <w:sz w:val="28"/>
+          <w:szCs w:val="28"/>
+        </w:rPr>
+        <w:t>C</w:t>
+      </w:r>
+      <w:r>
+        <w:rPr>
+          <w:rFonts w:ascii="Times New Roman" w:eastAsia="Cambria" w:hAnsi="Times New Roman" w:cs="Times New Roman"/>
+          <w:i/>
+          <w:sz w:val="28"/>
+          <w:szCs w:val="28"/>
+          <w:vertAlign w:val="subscript"/>
+        </w:rPr>
+        <w:t xml:space="preserve">Y </w:t>
+      </w:r>
+      <w:r>
+        <w:rPr>
+          <w:rFonts w:ascii="Times New Roman" w:eastAsia="Cambria" w:hAnsi="Times New Roman" w:cs="Times New Roman"/>
+          <w:sz w:val="28"/>
+          <w:szCs w:val="28"/>
+        </w:rPr>
+        <w:t xml:space="preserve">· </w:t>
+      </w:r>
+      <w:r>
+        <w:rPr>
+          <w:rFonts w:ascii="Times New Roman" w:eastAsia="Cambria" w:hAnsi="Times New Roman" w:cs="Times New Roman"/>
+          <w:i/>
+          <w:sz w:val="28"/>
+          <w:szCs w:val="28"/>
+        </w:rPr>
+        <w:t>C</w:t>
+      </w:r>
+      <w:r>
+        <w:rPr>
+          <w:rFonts w:ascii="Times New Roman" w:eastAsia="Cambria" w:hAnsi="Times New Roman" w:cs="Times New Roman"/>
+          <w:i/>
+          <w:sz w:val="28"/>
+          <w:szCs w:val="28"/>
+          <w:vertAlign w:val="subscript"/>
+        </w:rPr>
+        <w:t xml:space="preserve">Y </w:t>
+      </w:r>
+      <w:r>
+        <w:rPr>
+          <w:rFonts w:ascii="Times New Roman" w:eastAsia="Cambria" w:hAnsi="Times New Roman" w:cs="Times New Roman"/>
+          <w:sz w:val="28"/>
+          <w:szCs w:val="28"/>
+        </w:rPr>
+        <w:t>)</w:t>
+      </w:r>
+    </w:p>
+    <w:p>
+      <w:pPr>
+        <w:spacing w:after="259"/>
+        <w:rPr>
+          <w:rFonts w:ascii="Times New Roman" w:eastAsia="Cambria" w:hAnsi="Times New Roman" w:cs="Times New Roman"/>
+          <w:b/>
+          <w:sz w:val="28"/>
+          <w:szCs w:val="28"/>
+        </w:rPr>
+      </w:pPr>
+      <w:r>
+        <w:rPr>
+          <w:rFonts w:ascii="Times New Roman" w:eastAsia="Cambria" w:hAnsi="Times New Roman" w:cs="Times New Roman"/>
+          <w:b/>
+          <w:sz w:val="28"/>
+          <w:szCs w:val="28"/>
+        </w:rPr>
+        <w:t>Cost Calculations</w:t>
+      </w:r>
+    </w:p>
+    <w:p>
+      <w:pPr>
+        <w:spacing w:after="259"/>
+        <w:rPr>
+          <w:rFonts w:ascii="Times New Roman" w:eastAsia="Cambria" w:hAnsi="Times New Roman" w:cs="Times New Roman"/>
+          <w:i/>
+          <w:sz w:val="28"/>
+          <w:szCs w:val="28"/>
+        </w:rPr>
+      </w:pPr>
+      <w:r>
+        <w:rPr>
+          <w:rFonts w:ascii="Times New Roman" w:eastAsia="Cambria" w:hAnsi="Times New Roman" w:cs="Times New Roman"/>
+          <w:i/>
+          <w:sz w:val="28"/>
+          <w:szCs w:val="28"/>
+        </w:rPr>
+        <w:t xml:space="preserve">R </w:t>
+      </w:r>
+      <w:r>
+        <w:rPr>
+          <w:rFonts w:ascii="Times New Roman" w:eastAsia="Calibri" w:hAnsi="Times New Roman" w:cs="Times New Roman"/>
+          <w:i/>
+          <w:sz w:val="28"/>
+          <w:szCs w:val="28"/>
+        </w:rPr>
+        <w:t xml:space="preserve">1 </w:t>
+      </w:r>
+      <w:r>
+        <w:rPr>
+          <w:rFonts w:ascii="Times New Roman" w:eastAsia="Cambria" w:hAnsi="Times New Roman" w:cs="Times New Roman"/>
+          <w:i/>
+          <w:sz w:val="28"/>
+          <w:szCs w:val="28"/>
+        </w:rPr>
+        <w:t>S</w:t>
+      </w:r>
+    </w:p>
+    <w:p>
+      <w:pPr>
+        <w:spacing w:after="259"/>
+        <w:rPr>
+          <w:rFonts w:ascii="Times New Roman" w:eastAsia="Cambria" w:hAnsi="Times New Roman" w:cs="Times New Roman"/>
+          <w:sz w:val="28"/>
+          <w:szCs w:val="28"/>
+        </w:rPr>
+      </w:pPr>
+      <w:r>
+        <w:rPr>
+          <w:rFonts w:ascii="Times New Roman" w:eastAsia="Cambria" w:hAnsi="Times New Roman" w:cs="Times New Roman"/>
+          <w:sz w:val="28"/>
+          <w:szCs w:val="28"/>
+        </w:rPr>
+        <w:t xml:space="preserve"> 14000</w:t>
+      </w:r>
+      <w:r>
+        <w:rPr>
+          <w:rFonts w:ascii="Times New Roman" w:eastAsia="Cambria" w:hAnsi="Times New Roman" w:cs="Times New Roman"/>
+          <w:i/>
+          <w:sz w:val="28"/>
+          <w:szCs w:val="28"/>
+        </w:rPr>
+        <w:t>k</w:t>
+      </w:r>
+      <w:r>
+        <w:rPr>
+          <w:rFonts w:ascii="Times New Roman" w:eastAsia="Cambria" w:hAnsi="Times New Roman" w:cs="Times New Roman"/>
+          <w:sz w:val="28"/>
+          <w:szCs w:val="28"/>
+        </w:rPr>
+        <w:t xml:space="preserve"> , [= (4000 · 2 + 3000 · 2)</w:t>
+      </w:r>
+      <w:r>
+        <w:rPr>
+          <w:rFonts w:ascii="Times New Roman" w:eastAsia="Cambria" w:hAnsi="Times New Roman" w:cs="Times New Roman"/>
+          <w:i/>
+          <w:sz w:val="28"/>
+          <w:szCs w:val="28"/>
+        </w:rPr>
+        <w:t>k</w:t>
+      </w:r>
+      <w:r>
+        <w:rPr>
+          <w:rFonts w:ascii="Times New Roman" w:eastAsia="Cambria" w:hAnsi="Times New Roman" w:cs="Times New Roman"/>
+          <w:sz w:val="28"/>
+          <w:szCs w:val="28"/>
+        </w:rPr>
+        <w:t>]</w:t>
+      </w:r>
+    </w:p>
+    <w:p>
+      <w:pPr>
+        <w:spacing w:after="259"/>
+        <w:rPr>
+          <w:rFonts w:ascii="Times New Roman" w:eastAsia="Cambria" w:hAnsi="Times New Roman" w:cs="Times New Roman"/>
+          <w:sz w:val="28"/>
+          <w:szCs w:val="28"/>
+        </w:rPr>
+      </w:pPr>
+      <w:r>
+        <w:rPr>
+          <w:rFonts w:ascii="Times New Roman" w:eastAsia="Cambria" w:hAnsi="Times New Roman" w:cs="Times New Roman"/>
+          <w:i/>
+          <w:sz w:val="28"/>
+          <w:szCs w:val="28"/>
+        </w:rPr>
+        <w:t xml:space="preserve">R </w:t>
+      </w:r>
+      <w:r>
+        <w:rPr>
+          <w:rFonts w:ascii="Times New Roman" w:eastAsia="Calibri" w:hAnsi="Times New Roman" w:cs="Times New Roman"/>
+          <w:i/>
+          <w:sz w:val="28"/>
+          <w:szCs w:val="28"/>
+        </w:rPr>
+        <w:t xml:space="preserve">1 </w:t>
+      </w:r>
+      <w:r>
+        <w:rPr>
+          <w:rFonts w:ascii="Times New Roman" w:eastAsia="Cambria" w:hAnsi="Times New Roman" w:cs="Times New Roman"/>
+          <w:i/>
+          <w:sz w:val="28"/>
+          <w:szCs w:val="28"/>
+        </w:rPr>
+        <w:t>T</w:t>
+      </w:r>
+    </w:p>
+    <w:p>
+      <w:pPr>
+        <w:spacing w:after="259"/>
+        <w:rPr>
+          <w:rFonts w:ascii="Times New Roman" w:eastAsia="Cambria" w:hAnsi="Times New Roman" w:cs="Times New Roman"/>
+          <w:sz w:val="28"/>
+          <w:szCs w:val="28"/>
+        </w:rPr>
+      </w:pPr>
+      <w:r>
+        <w:rPr>
+          <w:rFonts w:ascii="Times New Roman" w:hAnsi="Times New Roman" w:cs="Times New Roman"/>
+          <w:sz w:val="28"/>
+          <w:szCs w:val="28"/>
+        </w:rPr>
+        <w:t>12000k , [=(4000*2+2000*2)k]</w:t>
+      </w:r>
+    </w:p>
+    <w:p>
+      <w:pPr>
+        <w:rPr>
+          <w:rFonts w:ascii="Times New Roman" w:hAnsi="Times New Roman" w:cs="Times New Roman"/>
+          <w:noProof/>
+          <w:sz w:val="28"/>
+          <w:szCs w:val="28"/>
+        </w:rPr>
+      </w:pPr>
+      <w:r>
+        <w:rPr>
+          <w:rFonts w:ascii="Times New Roman" w:eastAsia="Cambria" w:hAnsi="Times New Roman" w:cs="Times New Roman"/>
+          <w:i/>
+          <w:sz w:val="28"/>
+          <w:szCs w:val="28"/>
+        </w:rPr>
+        <w:t xml:space="preserve">R </w:t>
+      </w:r>
+      <w:r>
+        <w:rPr>
+          <w:rFonts w:ascii="Times New Roman" w:eastAsia="Calibri" w:hAnsi="Times New Roman" w:cs="Times New Roman"/>
+          <w:i/>
+          <w:sz w:val="28"/>
+          <w:szCs w:val="28"/>
+        </w:rPr>
+        <w:t xml:space="preserve">1 </w:t>
+      </w:r>
+      <w:r>
+        <w:rPr>
+          <w:rFonts w:ascii="Times New Roman" w:eastAsia="Cambria" w:hAnsi="Times New Roman" w:cs="Times New Roman"/>
+          <w:i/>
+          <w:sz w:val="28"/>
+          <w:szCs w:val="28"/>
+        </w:rPr>
+        <w:t>U</w:t>
+      </w:r>
+    </w:p>
+    <w:p>
+      <w:pPr>
+        <w:rPr>
+          <w:rFonts w:ascii="Times New Roman" w:hAnsi="Times New Roman" w:cs="Times New Roman"/>
+          <w:sz w:val="28"/>
+          <w:szCs w:val="28"/>
+        </w:rPr>
+      </w:pPr>
+      <w:r>
+        <w:rPr>
+          <w:rFonts w:ascii="Times New Roman" w:hAnsi="Times New Roman" w:cs="Times New Roman"/>
+          <w:sz w:val="28"/>
+          <w:szCs w:val="28"/>
+        </w:rPr>
+        <w:t>10000k,  [=(4000*2+1000*2)k]</w:t>
+      </w:r>
+    </w:p>
+    <w:p>
+      <w:pPr>
+        <w:rPr>
+          <w:rFonts w:ascii="Times New Roman" w:eastAsia="Cambria" w:hAnsi="Times New Roman" w:cs="Times New Roman"/>
+          <w:i/>
+          <w:sz w:val="28"/>
+          <w:szCs w:val="28"/>
+        </w:rPr>
+      </w:pPr>
+      <w:r>
+        <w:rPr>
+          <w:rFonts w:ascii="Times New Roman" w:eastAsia="Cambria" w:hAnsi="Times New Roman" w:cs="Times New Roman"/>
+          <w:i/>
+          <w:sz w:val="28"/>
+          <w:szCs w:val="28"/>
+        </w:rPr>
+        <w:t xml:space="preserve">S </w:t>
+      </w:r>
+      <w:r>
+        <w:rPr>
+          <w:rFonts w:ascii="Times New Roman" w:eastAsia="Calibri" w:hAnsi="Times New Roman" w:cs="Times New Roman"/>
+          <w:i/>
+          <w:sz w:val="28"/>
+          <w:szCs w:val="28"/>
+        </w:rPr>
+        <w:t xml:space="preserve">1 </w:t>
+      </w:r>
+      <w:r>
+        <w:rPr>
+          <w:rFonts w:ascii="Times New Roman" w:eastAsia="Cambria" w:hAnsi="Times New Roman" w:cs="Times New Roman"/>
+          <w:i/>
+          <w:sz w:val="28"/>
+          <w:szCs w:val="28"/>
+        </w:rPr>
+        <w:t>T</w:t>
+      </w:r>
+    </w:p>
+    <w:p>
+      <w:pPr>
+        <w:rPr>
+          <w:rFonts w:ascii="Times New Roman" w:hAnsi="Times New Roman" w:cs="Times New Roman"/>
+          <w:sz w:val="28"/>
+          <w:szCs w:val="28"/>
+        </w:rPr>
+      </w:pPr>
+      <w:r>
+        <w:rPr>
+          <w:rFonts w:ascii="Times New Roman" w:hAnsi="Times New Roman" w:cs="Times New Roman"/>
+          <w:sz w:val="28"/>
+          <w:szCs w:val="28"/>
+        </w:rPr>
+        <w:t>10000k,  [=(3000*2+2000</w:t>
+      </w:r>
+    </w:p>
+    <w:p>
+      <w:pPr>
+        <w:rPr>
+          <w:rFonts w:ascii="Times New Roman" w:eastAsia="Cambria" w:hAnsi="Times New Roman" w:cs="Times New Roman"/>
+          <w:i/>
+          <w:sz w:val="28"/>
+          <w:szCs w:val="28"/>
+        </w:rPr>
+      </w:pPr>
+      <w:r>
+        <w:rPr>
+          <w:rFonts w:ascii="Times New Roman" w:eastAsia="Cambria" w:hAnsi="Times New Roman" w:cs="Times New Roman"/>
+          <w:i/>
+          <w:sz w:val="28"/>
+          <w:szCs w:val="28"/>
+        </w:rPr>
+        <w:t xml:space="preserve">T </w:t>
+      </w:r>
+      <w:r>
+        <w:rPr>
+          <w:rFonts w:ascii="Times New Roman" w:eastAsia="Calibri" w:hAnsi="Times New Roman" w:cs="Times New Roman"/>
+          <w:i/>
+          <w:sz w:val="28"/>
+          <w:szCs w:val="28"/>
+        </w:rPr>
+        <w:t xml:space="preserve">1 </w:t>
+      </w:r>
+      <w:r>
+        <w:rPr>
+          <w:rFonts w:ascii="Times New Roman" w:eastAsia="Cambria" w:hAnsi="Times New Roman" w:cs="Times New Roman"/>
+          <w:i/>
+          <w:sz w:val="28"/>
+          <w:szCs w:val="28"/>
+        </w:rPr>
+        <w:t>U</w:t>
+      </w:r>
+    </w:p>
+    <w:p>
+      <w:pPr>
+        <w:rPr>
+          <w:rFonts w:ascii="Times New Roman" w:hAnsi="Times New Roman" w:cs="Times New Roman"/>
+          <w:sz w:val="28"/>
+          <w:szCs w:val="28"/>
+        </w:rPr>
+      </w:pPr>
+      <w:r>
+        <w:rPr>
+          <w:rFonts w:ascii="Times New Roman" w:hAnsi="Times New Roman" w:cs="Times New Roman"/>
+          <w:sz w:val="28"/>
+          <w:szCs w:val="28"/>
+        </w:rPr>
+        <w:t>6000k, [=(2000*2+1000*2)k]</w:t>
+      </w:r>
+    </w:p>
+    <w:p>
+      <w:pPr>
+        <w:ind w:left="120"/>
+        <w:rPr>
+          <w:rFonts w:ascii="Times New Roman" w:eastAsia="Cambria" w:hAnsi="Times New Roman" w:cs="Times New Roman"/>
+          <w:i/>
+          <w:sz w:val="28"/>
+          <w:szCs w:val="28"/>
+        </w:rPr>
+      </w:pPr>
+      <w:r>
+        <w:rPr>
+          <w:rFonts w:ascii="Times New Roman" w:eastAsia="Cambria" w:hAnsi="Times New Roman" w:cs="Times New Roman"/>
+          <w:i/>
+          <w:sz w:val="28"/>
+          <w:szCs w:val="28"/>
+        </w:rPr>
+        <w:t xml:space="preserve">R </w:t>
+      </w:r>
+      <w:r>
+        <w:rPr>
+          <w:rFonts w:ascii="Times New Roman" w:eastAsia="Calibri" w:hAnsi="Times New Roman" w:cs="Times New Roman"/>
+          <w:i/>
+          <w:sz w:val="28"/>
+          <w:szCs w:val="28"/>
+        </w:rPr>
+        <w:t xml:space="preserve">1 </w:t>
+      </w:r>
+      <w:r>
+        <w:rPr>
+          <w:rFonts w:ascii="Times New Roman" w:eastAsia="Cambria" w:hAnsi="Times New Roman" w:cs="Times New Roman"/>
+          <w:i/>
+          <w:sz w:val="28"/>
+          <w:szCs w:val="28"/>
+        </w:rPr>
+        <w:t xml:space="preserve">S </w:t>
+      </w:r>
+      <w:r>
+        <w:rPr>
+          <w:rFonts w:ascii="Times New Roman" w:eastAsia="Calibri" w:hAnsi="Times New Roman" w:cs="Times New Roman"/>
+          <w:i/>
+          <w:sz w:val="28"/>
+          <w:szCs w:val="28"/>
+        </w:rPr>
+        <w:t xml:space="preserve">1 </w:t>
+      </w:r>
+      <w:r>
+        <w:rPr>
+          <w:rFonts w:ascii="Times New Roman" w:eastAsia="Cambria" w:hAnsi="Times New Roman" w:cs="Times New Roman"/>
+          <w:i/>
+          <w:sz w:val="28"/>
+          <w:szCs w:val="28"/>
+        </w:rPr>
+        <w:t>T</w:t>
+      </w:r>
+    </w:p>
+    <w:p>
+      <w:pPr>
+        <w:rPr>
+          <w:rFonts w:ascii="Times New Roman" w:hAnsi="Times New Roman" w:cs="Times New Roman"/>
+          <w:sz w:val="28"/>
+          <w:szCs w:val="28"/>
+        </w:rPr>
+      </w:pPr>
+      <w:r>
+        <w:rPr>
+          <w:rFonts w:ascii="Times New Roman" w:hAnsi="Times New Roman" w:cs="Times New Roman"/>
+          <w:sz w:val="28"/>
+          <w:szCs w:val="28"/>
+        </w:rPr>
+        <w:t>18000k, [=(4000*2+3000*2+2000*2)k]</w:t>
+      </w:r>
+    </w:p>
+    <w:p>
+      <w:pPr>
+        <w:ind w:left="120"/>
+        <w:rPr>
+          <w:rFonts w:ascii="Times New Roman" w:eastAsia="Cambria" w:hAnsi="Times New Roman" w:cs="Times New Roman"/>
+          <w:i/>
+          <w:sz w:val="28"/>
+          <w:szCs w:val="28"/>
+        </w:rPr>
+      </w:pPr>
+      <w:r>
+        <w:rPr>
+          <w:rFonts w:ascii="Times New Roman" w:eastAsia="Cambria" w:hAnsi="Times New Roman" w:cs="Times New Roman"/>
+          <w:i/>
+          <w:sz w:val="28"/>
+          <w:szCs w:val="28"/>
+        </w:rPr>
+        <w:t xml:space="preserve">R </w:t>
+      </w:r>
+      <w:r>
+        <w:rPr>
+          <w:rFonts w:ascii="Times New Roman" w:eastAsia="Calibri" w:hAnsi="Times New Roman" w:cs="Times New Roman"/>
+          <w:i/>
+          <w:sz w:val="28"/>
+          <w:szCs w:val="28"/>
+        </w:rPr>
+        <w:t xml:space="preserve">1 </w:t>
+      </w:r>
+      <w:r>
+        <w:rPr>
+          <w:rFonts w:ascii="Times New Roman" w:eastAsia="Cambria" w:hAnsi="Times New Roman" w:cs="Times New Roman"/>
+          <w:i/>
+          <w:sz w:val="28"/>
+          <w:szCs w:val="28"/>
+        </w:rPr>
+        <w:t xml:space="preserve">S </w:t>
+      </w:r>
+      <w:r>
+        <w:rPr>
+          <w:rFonts w:ascii="Times New Roman" w:eastAsia="Calibri" w:hAnsi="Times New Roman" w:cs="Times New Roman"/>
+          <w:i/>
+          <w:sz w:val="28"/>
+          <w:szCs w:val="28"/>
+        </w:rPr>
+        <w:t xml:space="preserve">1 </w:t>
+      </w:r>
+      <w:r>
+        <w:rPr>
+          <w:rFonts w:ascii="Times New Roman" w:eastAsia="Cambria" w:hAnsi="Times New Roman" w:cs="Times New Roman"/>
+          <w:i/>
+          <w:sz w:val="28"/>
+          <w:szCs w:val="28"/>
+        </w:rPr>
+        <w:t>U</w:t>
+      </w:r>
+    </w:p>
+    <w:p>
+      <w:pPr>
+        <w:rPr>
+          <w:rFonts w:ascii="Times New Roman" w:hAnsi="Times New Roman" w:cs="Times New Roman"/>
+          <w:sz w:val="28"/>
+          <w:szCs w:val="28"/>
+        </w:rPr>
+      </w:pPr>
+      <w:r>
+        <w:rPr>
+          <w:rFonts w:ascii="Times New Roman" w:hAnsi="Times New Roman" w:cs="Times New Roman"/>
+          <w:sz w:val="28"/>
+          <w:szCs w:val="28"/>
+        </w:rPr>
+        <w:t>16000k, [=(4000*2+3000*2+1000*2)k]</w:t>
+      </w:r>
+    </w:p>
+    <w:p>
+      <w:pPr>
+        <w:rPr>
+          <w:rFonts w:ascii="Times New Roman" w:eastAsia="Cambria" w:hAnsi="Times New Roman" w:cs="Times New Roman"/>
+          <w:i/>
+          <w:sz w:val="28"/>
+          <w:szCs w:val="28"/>
+        </w:rPr>
+      </w:pPr>
+      <w:r>
+        <w:rPr>
+          <w:rFonts w:ascii="Times New Roman" w:eastAsia="Cambria" w:hAnsi="Times New Roman" w:cs="Times New Roman"/>
+          <w:i/>
+          <w:sz w:val="28"/>
+          <w:szCs w:val="28"/>
+        </w:rPr>
+        <w:t xml:space="preserve">R </w:t>
+      </w:r>
+      <w:r>
+        <w:rPr>
+          <w:rFonts w:ascii="Times New Roman" w:eastAsia="Calibri" w:hAnsi="Times New Roman" w:cs="Times New Roman"/>
+          <w:i/>
+          <w:sz w:val="28"/>
+          <w:szCs w:val="28"/>
+        </w:rPr>
+        <w:t xml:space="preserve">1 </w:t>
+      </w:r>
+      <w:r>
+        <w:rPr>
+          <w:rFonts w:ascii="Times New Roman" w:eastAsia="Cambria" w:hAnsi="Times New Roman" w:cs="Times New Roman"/>
+          <w:i/>
+          <w:sz w:val="28"/>
+          <w:szCs w:val="28"/>
+        </w:rPr>
+        <w:t xml:space="preserve">T </w:t>
+      </w:r>
+      <w:r>
+        <w:rPr>
+          <w:rFonts w:ascii="Times New Roman" w:eastAsia="Calibri" w:hAnsi="Times New Roman" w:cs="Times New Roman"/>
+          <w:i/>
+          <w:sz w:val="28"/>
+          <w:szCs w:val="28"/>
+        </w:rPr>
+        <w:t xml:space="preserve">1 </w:t>
+      </w:r>
+      <w:r>
+        <w:rPr>
+          <w:rFonts w:ascii="Times New Roman" w:eastAsia="Cambria" w:hAnsi="Times New Roman" w:cs="Times New Roman"/>
+          <w:i/>
+          <w:sz w:val="28"/>
+          <w:szCs w:val="28"/>
+        </w:rPr>
+        <w:t>U</w:t>
+      </w:r>
+    </w:p>
+    <w:p>
+      <w:pPr>
+        <w:rPr>
+          <w:rFonts w:ascii="Times New Roman" w:hAnsi="Times New Roman" w:cs="Times New Roman"/>
+          <w:sz w:val="28"/>
+          <w:szCs w:val="28"/>
+        </w:rPr>
+      </w:pPr>
+      <w:r>
+        <w:rPr>
+          <w:rFonts w:ascii="Times New Roman" w:hAnsi="Times New Roman" w:cs="Times New Roman"/>
+          <w:sz w:val="28"/>
+          <w:szCs w:val="28"/>
+        </w:rPr>
+        <w:t>14000k, [=(4000*2+2000*2+1000*2)k]</w:t>
+      </w:r>
+    </w:p>
+    <w:p>
+      <w:pPr>
+        <w:rPr>
+          <w:rFonts w:ascii="Times New Roman" w:eastAsia="Cambria" w:hAnsi="Times New Roman" w:cs="Times New Roman"/>
+          <w:i/>
+          <w:sz w:val="28"/>
+          <w:szCs w:val="28"/>
+        </w:rPr>
+      </w:pPr>
+      <w:r>
+        <w:rPr>
+          <w:rFonts w:ascii="Times New Roman" w:eastAsia="Cambria" w:hAnsi="Times New Roman" w:cs="Times New Roman"/>
+          <w:i/>
+          <w:sz w:val="28"/>
+          <w:szCs w:val="28"/>
+        </w:rPr>
+        <w:t xml:space="preserve">S </w:t>
+      </w:r>
+      <w:r>
+        <w:rPr>
+          <w:rFonts w:ascii="Times New Roman" w:eastAsia="Calibri" w:hAnsi="Times New Roman" w:cs="Times New Roman"/>
+          <w:i/>
+          <w:sz w:val="28"/>
+          <w:szCs w:val="28"/>
+        </w:rPr>
+        <w:t xml:space="preserve">1 </w:t>
+      </w:r>
+      <w:r>
+        <w:rPr>
+          <w:rFonts w:ascii="Times New Roman" w:eastAsia="Cambria" w:hAnsi="Times New Roman" w:cs="Times New Roman"/>
+          <w:i/>
+          <w:sz w:val="28"/>
+          <w:szCs w:val="28"/>
+        </w:rPr>
+        <w:t xml:space="preserve">T </w:t>
+      </w:r>
+      <w:r>
+        <w:rPr>
+          <w:rFonts w:ascii="Times New Roman" w:eastAsia="Calibri" w:hAnsi="Times New Roman" w:cs="Times New Roman"/>
+          <w:i/>
+          <w:sz w:val="28"/>
+          <w:szCs w:val="28"/>
+        </w:rPr>
+        <w:t xml:space="preserve">1 </w:t>
+      </w:r>
+      <w:r>
+        <w:rPr>
+          <w:rFonts w:ascii="Times New Roman" w:eastAsia="Cambria" w:hAnsi="Times New Roman" w:cs="Times New Roman"/>
+          <w:i/>
+          <w:sz w:val="28"/>
+          <w:szCs w:val="28"/>
+        </w:rPr>
+        <w:t>U</w:t>
+      </w:r>
+    </w:p>
+    <w:p>
+      <w:pPr>
+        <w:rPr>
+          <w:rFonts w:ascii="Times New Roman" w:hAnsi="Times New Roman" w:cs="Times New Roman"/>
+          <w:sz w:val="28"/>
+          <w:szCs w:val="28"/>
+        </w:rPr>
+      </w:pPr>
+      <w:r>
+        <w:rPr>
+          <w:rFonts w:ascii="Times New Roman" w:hAnsi="Times New Roman" w:cs="Times New Roman"/>
+          <w:sz w:val="28"/>
+          <w:szCs w:val="28"/>
+        </w:rPr>
+        <w:t>12000k, [=(3000*2+2000*2+1000*2)k]</w:t>
+      </w:r>
+    </w:p>
+    <w:p>
+      <w:pPr>
+        <w:rPr>
+          <w:rFonts w:ascii="Times New Roman" w:eastAsia="Cambria" w:hAnsi="Times New Roman" w:cs="Times New Roman"/>
+          <w:i/>
+          <w:sz w:val="28"/>
+          <w:szCs w:val="28"/>
+        </w:rPr>
+      </w:pPr>
+      <w:r>
+        <w:rPr>
+          <w:rFonts w:ascii="Times New Roman" w:eastAsia="Cambria" w:hAnsi="Times New Roman" w:cs="Times New Roman"/>
+          <w:i/>
+          <w:sz w:val="28"/>
+          <w:szCs w:val="28"/>
+        </w:rPr>
+        <w:t xml:space="preserve">R </w:t>
+      </w:r>
+      <w:r>
+        <w:rPr>
+          <w:rFonts w:ascii="Times New Roman" w:eastAsia="Calibri" w:hAnsi="Times New Roman" w:cs="Times New Roman"/>
+          <w:i/>
+          <w:sz w:val="28"/>
+          <w:szCs w:val="28"/>
+        </w:rPr>
+        <w:t xml:space="preserve">1 </w:t>
+      </w:r>
+      <w:r>
+        <w:rPr>
+          <w:rFonts w:ascii="Times New Roman" w:eastAsia="Cambria" w:hAnsi="Times New Roman" w:cs="Times New Roman"/>
+          <w:i/>
+          <w:sz w:val="28"/>
+          <w:szCs w:val="28"/>
+        </w:rPr>
+        <w:t xml:space="preserve">S </w:t>
+      </w:r>
+      <w:r>
+        <w:rPr>
+          <w:rFonts w:ascii="Times New Roman" w:eastAsia="Calibri" w:hAnsi="Times New Roman" w:cs="Times New Roman"/>
+          <w:i/>
+          <w:sz w:val="28"/>
+          <w:szCs w:val="28"/>
+        </w:rPr>
+        <w:t xml:space="preserve">1 </w:t>
+      </w:r>
+      <w:r>
+        <w:rPr>
+          <w:rFonts w:ascii="Times New Roman" w:eastAsia="Cambria" w:hAnsi="Times New Roman" w:cs="Times New Roman"/>
+          <w:i/>
+          <w:sz w:val="28"/>
+          <w:szCs w:val="28"/>
+        </w:rPr>
+        <w:t xml:space="preserve">T </w:t>
+      </w:r>
+      <w:r>
+        <w:rPr>
+          <w:rFonts w:ascii="Times New Roman" w:eastAsia="Calibri" w:hAnsi="Times New Roman" w:cs="Times New Roman"/>
+          <w:i/>
+          <w:sz w:val="28"/>
+          <w:szCs w:val="28"/>
+        </w:rPr>
+        <w:t xml:space="preserve">1 </w:t>
+      </w:r>
+      <w:r>
+        <w:rPr>
+          <w:rFonts w:ascii="Times New Roman" w:eastAsia="Cambria" w:hAnsi="Times New Roman" w:cs="Times New Roman"/>
+          <w:i/>
+          <w:sz w:val="28"/>
+          <w:szCs w:val="28"/>
+        </w:rPr>
+        <w:t>U</w:t>
+      </w:r>
+    </w:p>
+    <w:p>
+      <w:pPr>
+        <w:rPr>
+          <w:rFonts w:ascii="Times New Roman" w:hAnsi="Times New Roman" w:cs="Times New Roman"/>
+          <w:sz w:val="28"/>
+          <w:szCs w:val="28"/>
+        </w:rPr>
+      </w:pPr>
+      <w:r>
+        <w:rPr>
+          <w:rFonts w:ascii="Times New Roman" w:hAnsi="Times New Roman" w:cs="Times New Roman"/>
+          <w:sz w:val="28"/>
+          <w:szCs w:val="28"/>
+        </w:rPr>
+        <w:t>20000k, [=(4000*2+3000*2+2000*2+1000*2)k]</w:t>
+      </w:r>
+    </w:p>
+    <w:p>
+      <w:pPr>
+        <w:rPr>
+          <w:rFonts w:ascii="Times New Roman" w:hAnsi="Times New Roman" w:cs="Times New Roman"/>
+          <w:sz w:val="28"/>
+          <w:szCs w:val="28"/>
+        </w:rPr>
+      </w:pPr>
+    </w:p>
+    <w:p>
+      <w:pPr>
+        <w:rPr>
+          <w:rFonts w:ascii="Times New Roman" w:hAnsi="Times New Roman" w:cs="Times New Roman"/>
+          <w:b/>
+          <w:sz w:val="28"/>
+          <w:szCs w:val="28"/>
+        </w:rPr>
+      </w:pPr>
+      <w:r>
+        <w:rPr>
+          <w:rFonts w:ascii="Times New Roman" w:hAnsi="Times New Roman" w:cs="Times New Roman"/>
+          <w:b/>
+          <w:sz w:val="28"/>
+          <w:szCs w:val="28"/>
+        </w:rPr>
+        <w:t>Problem 6 :Figure of the Dynamic Programming Plan</w:t>
+      </w:r>
+    </w:p>
+    <w:tbl>
+      <w:tblPr>
+        <w:tblStyle w:val="TableGrid"/>
+        <w:tblW w:w="6947" w:type="dxa"/>
+        <w:tblInd w:w="1206" w:type="dxa"/>
+        <w:tblCellMar>
+          <w:top w:w="42" w:type="dxa"/>
+          <w:right w:w="115" w:type="dxa"/>
+        </w:tblCellMar>
+        <w:tblLook w:val="04A0" w:firstRow="1" w:lastRow="0" w:firstColumn="1" w:lastColumn="0" w:noHBand="0" w:noVBand="1"/>
+      </w:tblPr>
+      <w:tblGrid>
+        <w:gridCol w:w="1111"/>
+        <w:gridCol w:w="894"/>
+        <w:gridCol w:w="4294"/>
+        <w:gridCol w:w="722"/>
+        <w:gridCol w:w="1125"/>
+      </w:tblGrid>
+      <w:tr>
+        <w:trPr>
+          <w:trHeight w:val="279"/>
+        </w:trPr>
+        <w:tc>
+          <w:tcPr>
+            <w:tcW w:w="967" w:type="dxa"/>
+            <w:tcBorders>
+              <w:top w:val="single" w:sz="3" w:space="0" w:color="000000"/>
+              <w:left w:val="single" w:sz="3" w:space="0" w:color="000000"/>
+              <w:bottom w:val="single" w:sz="3" w:space="0" w:color="000000"/>
+              <w:right w:val="single" w:sz="3" w:space="0" w:color="000000"/>
+            </w:tcBorders>
+          </w:tcPr>
+          <w:p>
+            <w:pPr>
+              <w:spacing w:line="259" w:lineRule="auto"/>
+              <w:rPr>
+                <w:rFonts w:ascii="Times New Roman" w:hAnsi="Times New Roman" w:cs="Times New Roman"/>
+                <w:sz w:val="28"/>
+                <w:szCs w:val="28"/>
+              </w:rPr>
+            </w:pPr>
+            <w:r>
+              <w:rPr>
+                <w:rFonts w:ascii="Times New Roman" w:hAnsi="Times New Roman" w:cs="Times New Roman"/>
+                <w:sz w:val="28"/>
+                <w:szCs w:val="28"/>
+              </w:rPr>
+              <w:t>Subquery</w:t>
+            </w:r>
+          </w:p>
+        </w:tc>
+        <w:tc>
+          <w:tcPr>
+            <w:tcW w:w="808" w:type="dxa"/>
+            <w:tcBorders>
+              <w:top w:val="single" w:sz="3" w:space="0" w:color="000000"/>
+              <w:left w:val="single" w:sz="3" w:space="0" w:color="000000"/>
+              <w:bottom w:val="single" w:sz="3" w:space="0" w:color="000000"/>
+              <w:right w:val="single" w:sz="3" w:space="0" w:color="000000"/>
+            </w:tcBorders>
+          </w:tcPr>
+          <w:p>
+            <w:pPr>
+              <w:spacing w:line="259" w:lineRule="auto"/>
+              <w:ind w:left="60"/>
+              <w:rPr>
+                <w:rFonts w:ascii="Times New Roman" w:hAnsi="Times New Roman" w:cs="Times New Roman"/>
+                <w:sz w:val="28"/>
+                <w:szCs w:val="28"/>
+              </w:rPr>
+            </w:pPr>
+            <w:r>
+              <w:rPr>
+                <w:rFonts w:ascii="Times New Roman" w:hAnsi="Times New Roman" w:cs="Times New Roman"/>
+                <w:sz w:val="28"/>
+                <w:szCs w:val="28"/>
+              </w:rPr>
+              <w:t>Size</w:t>
+            </w:r>
+          </w:p>
+        </w:tc>
+        <w:tc>
+          <w:tcPr>
+            <w:tcW w:w="4282" w:type="dxa"/>
+            <w:gridSpan w:val="2"/>
+            <w:tcBorders>
+              <w:top w:val="single" w:sz="3" w:space="0" w:color="000000"/>
+              <w:left w:val="single" w:sz="3" w:space="0" w:color="000000"/>
+              <w:bottom w:val="single" w:sz="3" w:space="0" w:color="000000"/>
+              <w:right w:val="single" w:sz="3" w:space="0" w:color="000000"/>
+            </w:tcBorders>
+          </w:tcPr>
+          <w:p>
+            <w:pPr>
+              <w:spacing w:line="259" w:lineRule="auto"/>
+              <w:ind w:left="905"/>
+              <w:rPr>
+                <w:rFonts w:ascii="Times New Roman" w:hAnsi="Times New Roman" w:cs="Times New Roman"/>
+                <w:sz w:val="28"/>
+                <w:szCs w:val="28"/>
+              </w:rPr>
+            </w:pPr>
+            <w:r>
+              <w:rPr>
+                <w:rFonts w:ascii="Times New Roman" w:hAnsi="Times New Roman" w:cs="Times New Roman"/>
+                <w:sz w:val="28"/>
+                <w:szCs w:val="28"/>
+              </w:rPr>
+              <w:t>Cost</w:t>
+            </w:r>
+          </w:p>
+        </w:tc>
+        <w:tc>
+          <w:tcPr>
+            <w:tcW w:w="890" w:type="dxa"/>
+            <w:tcBorders>
+              <w:top w:val="single" w:sz="3" w:space="0" w:color="000000"/>
+              <w:left w:val="single" w:sz="3" w:space="0" w:color="000000"/>
+              <w:bottom w:val="single" w:sz="3" w:space="0" w:color="000000"/>
+              <w:right w:val="single" w:sz="3" w:space="0" w:color="000000"/>
+            </w:tcBorders>
+          </w:tcPr>
+          <w:p>
+            <w:pPr>
+              <w:spacing w:line="259" w:lineRule="auto"/>
+              <w:rPr>
+                <w:rFonts w:ascii="Times New Roman" w:hAnsi="Times New Roman" w:cs="Times New Roman"/>
+                <w:sz w:val="28"/>
+                <w:szCs w:val="28"/>
+              </w:rPr>
+            </w:pPr>
+            <w:proofErr w:type="spellStart"/>
+            <w:r>
+              <w:rPr>
+                <w:rFonts w:ascii="Times New Roman" w:hAnsi="Times New Roman" w:cs="Times New Roman"/>
+                <w:sz w:val="28"/>
+                <w:szCs w:val="28"/>
+              </w:rPr>
+              <w:t>BestPlan</w:t>
+            </w:r>
+            <w:proofErr w:type="spellEnd"/>
+          </w:p>
+        </w:tc>
+      </w:tr>
+      <w:tr>
+        <w:trPr>
+          <w:trHeight w:val="279"/>
+        </w:trPr>
+        <w:tc>
+          <w:tcPr>
+            <w:tcW w:w="967" w:type="dxa"/>
+            <w:tcBorders>
+              <w:top w:val="single" w:sz="3" w:space="0" w:color="000000"/>
+              <w:left w:val="single" w:sz="3" w:space="0" w:color="000000"/>
+              <w:bottom w:val="single" w:sz="3" w:space="0" w:color="000000"/>
+              <w:right w:val="single" w:sz="3" w:space="0" w:color="000000"/>
+            </w:tcBorders>
+          </w:tcPr>
+          <w:p>
+            <w:pPr>
+              <w:spacing w:line="259" w:lineRule="auto"/>
+              <w:ind w:left="120"/>
+              <w:rPr>
+                <w:rFonts w:ascii="Times New Roman" w:hAnsi="Times New Roman" w:cs="Times New Roman"/>
+                <w:sz w:val="28"/>
+                <w:szCs w:val="28"/>
+              </w:rPr>
+            </w:pPr>
+            <w:r>
+              <w:rPr>
+                <w:rFonts w:ascii="Times New Roman" w:eastAsia="Cambria" w:hAnsi="Times New Roman" w:cs="Times New Roman"/>
+                <w:i/>
+                <w:sz w:val="28"/>
+                <w:szCs w:val="28"/>
+              </w:rPr>
+              <w:t xml:space="preserve">R </w:t>
+            </w:r>
+            <w:r>
+              <w:rPr>
+                <w:rFonts w:ascii="Times New Roman" w:eastAsia="Calibri" w:hAnsi="Times New Roman" w:cs="Times New Roman"/>
+                <w:i/>
+                <w:sz w:val="28"/>
+                <w:szCs w:val="28"/>
+              </w:rPr>
+              <w:t xml:space="preserve">1 </w:t>
+            </w:r>
+            <w:r>
+              <w:rPr>
+                <w:rFonts w:ascii="Times New Roman" w:eastAsia="Cambria" w:hAnsi="Times New Roman" w:cs="Times New Roman"/>
+                <w:i/>
+                <w:sz w:val="28"/>
+                <w:szCs w:val="28"/>
+              </w:rPr>
+              <w:t>S</w:t>
+            </w:r>
+          </w:p>
+        </w:tc>
+        <w:tc>
+          <w:tcPr>
+            <w:tcW w:w="808" w:type="dxa"/>
+            <w:tcBorders>
+              <w:top w:val="single" w:sz="3" w:space="0" w:color="000000"/>
+              <w:left w:val="single" w:sz="3" w:space="0" w:color="000000"/>
+              <w:bottom w:val="single" w:sz="3" w:space="0" w:color="000000"/>
+              <w:right w:val="single" w:sz="3" w:space="0" w:color="000000"/>
+            </w:tcBorders>
+          </w:tcPr>
+          <w:p>
+            <w:pPr>
+              <w:spacing w:line="259" w:lineRule="auto"/>
+              <w:ind w:left="120"/>
+              <w:rPr>
+                <w:rFonts w:ascii="Times New Roman" w:hAnsi="Times New Roman" w:cs="Times New Roman"/>
+                <w:sz w:val="28"/>
+                <w:szCs w:val="28"/>
+              </w:rPr>
+            </w:pPr>
+            <w:r>
+              <w:rPr>
+                <w:rFonts w:ascii="Times New Roman" w:hAnsi="Times New Roman" w:cs="Times New Roman"/>
+                <w:sz w:val="28"/>
+                <w:szCs w:val="28"/>
+              </w:rPr>
+              <w:t>3200</w:t>
+            </w:r>
+          </w:p>
+        </w:tc>
+        <w:tc>
+          <w:tcPr>
+            <w:tcW w:w="3590" w:type="dxa"/>
+            <w:tcBorders>
+              <w:top w:val="single" w:sz="3" w:space="0" w:color="000000"/>
+              <w:left w:val="single" w:sz="3" w:space="0" w:color="000000"/>
+              <w:bottom w:val="single" w:sz="3" w:space="0" w:color="000000"/>
+              <w:right w:val="nil"/>
+            </w:tcBorders>
+          </w:tcPr>
+          <w:p>
+            <w:pPr>
+              <w:spacing w:line="259" w:lineRule="auto"/>
+              <w:ind w:left="120"/>
+              <w:rPr>
+                <w:rFonts w:ascii="Times New Roman" w:hAnsi="Times New Roman" w:cs="Times New Roman"/>
+                <w:sz w:val="28"/>
+                <w:szCs w:val="28"/>
+              </w:rPr>
+            </w:pPr>
+            <w:r>
+              <w:rPr>
+                <w:rFonts w:ascii="Times New Roman" w:eastAsia="Cambria" w:hAnsi="Times New Roman" w:cs="Times New Roman"/>
+                <w:sz w:val="28"/>
+                <w:szCs w:val="28"/>
+              </w:rPr>
+              <w:t>14000</w:t>
+            </w:r>
+            <w:r>
+              <w:rPr>
+                <w:rFonts w:ascii="Times New Roman" w:eastAsia="Cambria" w:hAnsi="Times New Roman" w:cs="Times New Roman"/>
+                <w:i/>
+                <w:sz w:val="28"/>
+                <w:szCs w:val="28"/>
+              </w:rPr>
+              <w:t>k</w:t>
+            </w:r>
+          </w:p>
+        </w:tc>
+        <w:tc>
+          <w:tcPr>
+            <w:tcW w:w="692" w:type="dxa"/>
+            <w:tcBorders>
+              <w:top w:val="single" w:sz="3" w:space="0" w:color="000000"/>
+              <w:left w:val="nil"/>
+              <w:bottom w:val="single" w:sz="3" w:space="0" w:color="000000"/>
+              <w:right w:val="single" w:sz="3" w:space="0" w:color="000000"/>
+            </w:tcBorders>
+          </w:tcPr>
+          <w:p>
+            <w:pPr>
+              <w:spacing w:line="259" w:lineRule="auto"/>
+              <w:rPr>
+                <w:rFonts w:ascii="Times New Roman" w:hAnsi="Times New Roman" w:cs="Times New Roman"/>
+                <w:sz w:val="28"/>
+                <w:szCs w:val="28"/>
+              </w:rPr>
+            </w:pPr>
+            <w:r>
+              <w:rPr>
+                <w:rFonts w:ascii="Times New Roman" w:eastAsia="Cambria" w:hAnsi="Times New Roman" w:cs="Times New Roman"/>
+                <w:sz w:val="28"/>
+                <w:szCs w:val="28"/>
+              </w:rPr>
+              <w:t>[= (4000 · 2 + 3000 · 2)</w:t>
+            </w:r>
+            <w:r>
+              <w:rPr>
+                <w:rFonts w:ascii="Times New Roman" w:eastAsia="Cambria" w:hAnsi="Times New Roman" w:cs="Times New Roman"/>
+                <w:i/>
+                <w:sz w:val="28"/>
+                <w:szCs w:val="28"/>
+              </w:rPr>
+              <w:t>k</w:t>
+            </w:r>
+            <w:r>
+              <w:rPr>
+                <w:rFonts w:ascii="Times New Roman" w:eastAsia="Cambria" w:hAnsi="Times New Roman" w:cs="Times New Roman"/>
+                <w:sz w:val="28"/>
+                <w:szCs w:val="28"/>
+              </w:rPr>
+              <w:t>]</w:t>
+            </w:r>
+          </w:p>
+        </w:tc>
+        <w:tc>
+          <w:tcPr>
+            <w:tcW w:w="890" w:type="dxa"/>
+            <w:tcBorders>
+              <w:top w:val="single" w:sz="3" w:space="0" w:color="000000"/>
+              <w:left w:val="single" w:sz="3" w:space="0" w:color="000000"/>
+              <w:bottom w:val="single" w:sz="3" w:space="0" w:color="000000"/>
+              <w:right w:val="single" w:sz="3" w:space="0" w:color="000000"/>
+            </w:tcBorders>
+          </w:tcPr>
+          <w:p>
+            <w:pPr>
+              <w:spacing w:line="259" w:lineRule="auto"/>
+              <w:ind w:left="120"/>
+              <w:rPr>
+                <w:rFonts w:ascii="Times New Roman" w:hAnsi="Times New Roman" w:cs="Times New Roman"/>
+                <w:sz w:val="28"/>
+                <w:szCs w:val="28"/>
+              </w:rPr>
+            </w:pPr>
+            <w:r>
+              <w:rPr>
+                <w:rFonts w:ascii="Times New Roman" w:eastAsia="Cambria" w:hAnsi="Times New Roman" w:cs="Times New Roman"/>
+                <w:i/>
+                <w:sz w:val="28"/>
+                <w:szCs w:val="28"/>
+              </w:rPr>
+              <w:t xml:space="preserve">R </w:t>
+            </w:r>
+            <w:r>
+              <w:rPr>
+                <w:rFonts w:ascii="Times New Roman" w:eastAsia="Calibri" w:hAnsi="Times New Roman" w:cs="Times New Roman"/>
+                <w:i/>
+                <w:sz w:val="28"/>
+                <w:szCs w:val="28"/>
+              </w:rPr>
+              <w:t xml:space="preserve">1 </w:t>
+            </w:r>
+            <w:r>
+              <w:rPr>
+                <w:rFonts w:ascii="Times New Roman" w:eastAsia="Cambria" w:hAnsi="Times New Roman" w:cs="Times New Roman"/>
+                <w:i/>
+                <w:sz w:val="28"/>
+                <w:szCs w:val="28"/>
+              </w:rPr>
+              <w:t>S</w:t>
+            </w:r>
+          </w:p>
+        </w:tc>
+      </w:tr>
+      <w:tr>
+        <w:trPr>
+          <w:trHeight w:val="279"/>
+        </w:trPr>
+        <w:tc>
+          <w:tcPr>
+            <w:tcW w:w="967" w:type="dxa"/>
+            <w:tcBorders>
+              <w:top w:val="single" w:sz="3" w:space="0" w:color="000000"/>
+              <w:left w:val="single" w:sz="3" w:space="0" w:color="000000"/>
+              <w:bottom w:val="single" w:sz="3" w:space="0" w:color="000000"/>
+              <w:right w:val="single" w:sz="3" w:space="0" w:color="000000"/>
+            </w:tcBorders>
+          </w:tcPr>
+          <w:p>
+            <w:pPr>
+              <w:spacing w:line="259" w:lineRule="auto"/>
+              <w:ind w:left="120"/>
+              <w:rPr>
+                <w:rFonts w:ascii="Times New Roman" w:hAnsi="Times New Roman" w:cs="Times New Roman"/>
+                <w:sz w:val="28"/>
+                <w:szCs w:val="28"/>
+              </w:rPr>
+            </w:pPr>
+            <w:r>
+              <w:rPr>
+                <w:rFonts w:ascii="Times New Roman" w:eastAsia="Cambria" w:hAnsi="Times New Roman" w:cs="Times New Roman"/>
+                <w:i/>
+                <w:sz w:val="28"/>
+                <w:szCs w:val="28"/>
+              </w:rPr>
+              <w:t xml:space="preserve">R </w:t>
+            </w:r>
+            <w:r>
+              <w:rPr>
+                <w:rFonts w:ascii="Times New Roman" w:eastAsia="Calibri" w:hAnsi="Times New Roman" w:cs="Times New Roman"/>
+                <w:i/>
+                <w:sz w:val="28"/>
+                <w:szCs w:val="28"/>
+              </w:rPr>
+              <w:t xml:space="preserve">1 </w:t>
+            </w:r>
+            <w:r>
+              <w:rPr>
+                <w:rFonts w:ascii="Times New Roman" w:eastAsia="Cambria" w:hAnsi="Times New Roman" w:cs="Times New Roman"/>
+                <w:i/>
+                <w:sz w:val="28"/>
+                <w:szCs w:val="28"/>
+              </w:rPr>
+              <w:t>T</w:t>
+            </w:r>
+          </w:p>
+        </w:tc>
+        <w:tc>
+          <w:tcPr>
+            <w:tcW w:w="808" w:type="dxa"/>
+            <w:tcBorders>
+              <w:top w:val="single" w:sz="3" w:space="0" w:color="000000"/>
+              <w:left w:val="single" w:sz="3" w:space="0" w:color="000000"/>
+              <w:bottom w:val="single" w:sz="3" w:space="0" w:color="000000"/>
+              <w:right w:val="single" w:sz="3" w:space="0" w:color="000000"/>
+            </w:tcBorders>
+          </w:tcPr>
+          <w:p>
+            <w:pPr>
+              <w:spacing w:after="160" w:line="259" w:lineRule="auto"/>
+              <w:rPr>
+                <w:rFonts w:ascii="Times New Roman" w:hAnsi="Times New Roman" w:cs="Times New Roman"/>
+                <w:sz w:val="28"/>
+                <w:szCs w:val="28"/>
+              </w:rPr>
+            </w:pPr>
+            <w:r>
+              <w:rPr>
+                <w:rFonts w:ascii="Times New Roman" w:hAnsi="Times New Roman" w:cs="Times New Roman"/>
+                <w:sz w:val="28"/>
+                <w:szCs w:val="28"/>
+              </w:rPr>
+              <w:t>2400</w:t>
+            </w:r>
+          </w:p>
+        </w:tc>
+        <w:tc>
+          <w:tcPr>
+            <w:tcW w:w="3590" w:type="dxa"/>
+            <w:tcBorders>
+              <w:top w:val="single" w:sz="3" w:space="0" w:color="000000"/>
+              <w:left w:val="single" w:sz="3" w:space="0" w:color="000000"/>
+              <w:bottom w:val="single" w:sz="3" w:space="0" w:color="000000"/>
+              <w:right w:val="nil"/>
+            </w:tcBorders>
+          </w:tcPr>
+          <w:p>
+            <w:pPr>
+              <w:spacing w:after="160" w:line="259" w:lineRule="auto"/>
+              <w:rPr>
+                <w:rFonts w:ascii="Times New Roman" w:hAnsi="Times New Roman" w:cs="Times New Roman"/>
+                <w:sz w:val="28"/>
+                <w:szCs w:val="28"/>
+              </w:rPr>
+            </w:pPr>
+            <w:r>
+              <w:rPr>
+                <w:rFonts w:ascii="Times New Roman" w:hAnsi="Times New Roman" w:cs="Times New Roman"/>
+                <w:sz w:val="28"/>
+                <w:szCs w:val="28"/>
+              </w:rPr>
+              <w:t>12000k [=(4000*2+2000*2)k]</w:t>
+            </w:r>
+          </w:p>
+        </w:tc>
+        <w:tc>
+          <w:tcPr>
+            <w:tcW w:w="692" w:type="dxa"/>
+            <w:tcBorders>
+              <w:top w:val="single" w:sz="3" w:space="0" w:color="000000"/>
+              <w:left w:val="nil"/>
+              <w:bottom w:val="single" w:sz="3" w:space="0" w:color="000000"/>
+              <w:right w:val="single" w:sz="3" w:space="0" w:color="000000"/>
+            </w:tcBorders>
+          </w:tcPr>
+          <w:p>
+            <w:pPr>
+              <w:spacing w:after="160" w:line="259" w:lineRule="auto"/>
+              <w:rPr>
+                <w:rFonts w:ascii="Times New Roman" w:hAnsi="Times New Roman" w:cs="Times New Roman"/>
+                <w:sz w:val="28"/>
+                <w:szCs w:val="28"/>
+              </w:rPr>
+            </w:pPr>
+          </w:p>
+        </w:tc>
+        <w:tc>
+          <w:tcPr>
+            <w:tcW w:w="890" w:type="dxa"/>
+            <w:tcBorders>
+              <w:top w:val="single" w:sz="3" w:space="0" w:color="000000"/>
+              <w:left w:val="single" w:sz="3" w:space="0" w:color="000000"/>
+              <w:bottom w:val="single" w:sz="3" w:space="0" w:color="000000"/>
+              <w:right w:val="single" w:sz="3" w:space="0" w:color="000000"/>
+            </w:tcBorders>
+          </w:tcPr>
+          <w:p>
+            <w:pPr>
+              <w:spacing w:after="160" w:line="259" w:lineRule="auto"/>
+              <w:rPr>
+                <w:rFonts w:ascii="Times New Roman" w:hAnsi="Times New Roman" w:cs="Times New Roman"/>
+                <w:sz w:val="28"/>
+                <w:szCs w:val="28"/>
+              </w:rPr>
+            </w:pPr>
+            <w:r>
+              <w:rPr>
+                <w:rFonts w:ascii="Times New Roman" w:hAnsi="Times New Roman" w:cs="Times New Roman"/>
+                <w:sz w:val="28"/>
+                <w:szCs w:val="28"/>
+              </w:rPr>
+              <w:t>RT</w:t>
+            </w:r>
+          </w:p>
+        </w:tc>
+      </w:tr>
+      <w:tr>
+        <w:trPr>
+          <w:trHeight w:val="279"/>
+        </w:trPr>
+        <w:tc>
+          <w:tcPr>
+            <w:tcW w:w="967" w:type="dxa"/>
+            <w:tcBorders>
+              <w:top w:val="single" w:sz="3" w:space="0" w:color="000000"/>
+              <w:left w:val="single" w:sz="3" w:space="0" w:color="000000"/>
+              <w:bottom w:val="single" w:sz="3" w:space="0" w:color="000000"/>
+              <w:right w:val="single" w:sz="3" w:space="0" w:color="000000"/>
+            </w:tcBorders>
+          </w:tcPr>
+          <w:p>
+            <w:pPr>
+              <w:spacing w:line="259" w:lineRule="auto"/>
+              <w:ind w:left="120"/>
+              <w:rPr>
+                <w:rFonts w:ascii="Times New Roman" w:hAnsi="Times New Roman" w:cs="Times New Roman"/>
+                <w:sz w:val="28"/>
+                <w:szCs w:val="28"/>
+              </w:rPr>
+            </w:pPr>
+            <w:r>
+              <w:rPr>
+                <w:rFonts w:ascii="Times New Roman" w:eastAsia="Cambria" w:hAnsi="Times New Roman" w:cs="Times New Roman"/>
+                <w:i/>
+                <w:sz w:val="28"/>
+                <w:szCs w:val="28"/>
+              </w:rPr>
+              <w:t xml:space="preserve">R </w:t>
+            </w:r>
+            <w:r>
+              <w:rPr>
+                <w:rFonts w:ascii="Times New Roman" w:eastAsia="Calibri" w:hAnsi="Times New Roman" w:cs="Times New Roman"/>
+                <w:i/>
+                <w:sz w:val="28"/>
+                <w:szCs w:val="28"/>
+              </w:rPr>
+              <w:t xml:space="preserve">1 </w:t>
+            </w:r>
+            <w:r>
+              <w:rPr>
+                <w:rFonts w:ascii="Times New Roman" w:eastAsia="Cambria" w:hAnsi="Times New Roman" w:cs="Times New Roman"/>
+                <w:i/>
+                <w:sz w:val="28"/>
+                <w:szCs w:val="28"/>
+              </w:rPr>
+              <w:t>U</w:t>
+            </w:r>
+          </w:p>
+        </w:tc>
+        <w:tc>
+          <w:tcPr>
+            <w:tcW w:w="808" w:type="dxa"/>
+            <w:tcBorders>
+              <w:top w:val="single" w:sz="3" w:space="0" w:color="000000"/>
+              <w:left w:val="single" w:sz="3" w:space="0" w:color="000000"/>
+              <w:bottom w:val="single" w:sz="3" w:space="0" w:color="000000"/>
+              <w:right w:val="single" w:sz="3" w:space="0" w:color="000000"/>
+            </w:tcBorders>
+          </w:tcPr>
+          <w:p>
+            <w:pPr>
+              <w:spacing w:after="160" w:line="259" w:lineRule="auto"/>
+              <w:rPr>
+                <w:rFonts w:ascii="Times New Roman" w:hAnsi="Times New Roman" w:cs="Times New Roman"/>
+                <w:sz w:val="28"/>
+                <w:szCs w:val="28"/>
+              </w:rPr>
+            </w:pPr>
+            <w:r>
+              <w:rPr>
+                <w:rFonts w:ascii="Times New Roman" w:hAnsi="Times New Roman" w:cs="Times New Roman"/>
+                <w:sz w:val="28"/>
+                <w:szCs w:val="28"/>
+              </w:rPr>
+              <w:t>2800</w:t>
+            </w:r>
+          </w:p>
+        </w:tc>
+        <w:tc>
+          <w:tcPr>
+            <w:tcW w:w="3590" w:type="dxa"/>
+            <w:tcBorders>
+              <w:top w:val="single" w:sz="3" w:space="0" w:color="000000"/>
+              <w:left w:val="single" w:sz="3" w:space="0" w:color="000000"/>
+              <w:bottom w:val="single" w:sz="3" w:space="0" w:color="000000"/>
+              <w:right w:val="nil"/>
+            </w:tcBorders>
+          </w:tcPr>
+          <w:p>
+            <w:pPr>
+              <w:spacing w:after="160" w:line="259" w:lineRule="auto"/>
+              <w:rPr>
+                <w:rFonts w:ascii="Times New Roman" w:hAnsi="Times New Roman" w:cs="Times New Roman"/>
+                <w:sz w:val="28"/>
+                <w:szCs w:val="28"/>
+              </w:rPr>
+            </w:pPr>
+            <w:r>
+              <w:rPr>
+                <w:rFonts w:ascii="Times New Roman" w:hAnsi="Times New Roman" w:cs="Times New Roman"/>
+                <w:sz w:val="28"/>
+                <w:szCs w:val="28"/>
+              </w:rPr>
+              <w:t>10000k</w:t>
+            </w:r>
+          </w:p>
+          <w:p>
+            <w:pPr>
+              <w:spacing w:after="160" w:line="259" w:lineRule="auto"/>
+              <w:rPr>
+                <w:rFonts w:ascii="Times New Roman" w:hAnsi="Times New Roman" w:cs="Times New Roman"/>
+                <w:sz w:val="28"/>
+                <w:szCs w:val="28"/>
+              </w:rPr>
+            </w:pPr>
+            <w:r>
+              <w:rPr>
+                <w:rFonts w:ascii="Times New Roman" w:hAnsi="Times New Roman" w:cs="Times New Roman"/>
+                <w:sz w:val="28"/>
+                <w:szCs w:val="28"/>
+              </w:rPr>
+              <w:t>[=(4000*2+1000*2)k]</w:t>
+            </w:r>
+          </w:p>
+        </w:tc>
+        <w:tc>
+          <w:tcPr>
+            <w:tcW w:w="692" w:type="dxa"/>
+            <w:tcBorders>
+              <w:top w:val="single" w:sz="3" w:space="0" w:color="000000"/>
+              <w:left w:val="nil"/>
+              <w:bottom w:val="single" w:sz="3" w:space="0" w:color="000000"/>
+              <w:right w:val="single" w:sz="3" w:space="0" w:color="000000"/>
+            </w:tcBorders>
+          </w:tcPr>
+          <w:p>
+            <w:pPr>
+              <w:spacing w:after="160" w:line="259" w:lineRule="auto"/>
+              <w:rPr>
+                <w:rFonts w:ascii="Times New Roman" w:hAnsi="Times New Roman" w:cs="Times New Roman"/>
+                <w:sz w:val="28"/>
+                <w:szCs w:val="28"/>
+              </w:rPr>
+            </w:pPr>
+          </w:p>
+        </w:tc>
+        <w:tc>
+          <w:tcPr>
+            <w:tcW w:w="890" w:type="dxa"/>
+            <w:tcBorders>
+              <w:top w:val="single" w:sz="3" w:space="0" w:color="000000"/>
+              <w:left w:val="single" w:sz="3" w:space="0" w:color="000000"/>
+              <w:bottom w:val="single" w:sz="3" w:space="0" w:color="000000"/>
+              <w:right w:val="single" w:sz="3" w:space="0" w:color="000000"/>
+            </w:tcBorders>
+          </w:tcPr>
+          <w:p>
+            <w:pPr>
+              <w:spacing w:after="160" w:line="259" w:lineRule="auto"/>
+              <w:rPr>
+                <w:rFonts w:ascii="Times New Roman" w:hAnsi="Times New Roman" w:cs="Times New Roman"/>
+                <w:sz w:val="28"/>
+                <w:szCs w:val="28"/>
+              </w:rPr>
+            </w:pPr>
+            <w:r>
+              <w:rPr>
+                <w:rFonts w:ascii="Times New Roman" w:hAnsi="Times New Roman" w:cs="Times New Roman"/>
+                <w:sz w:val="28"/>
+                <w:szCs w:val="28"/>
+              </w:rPr>
+              <w:t>RU</w:t>
+            </w:r>
+          </w:p>
+        </w:tc>
+      </w:tr>
+      <w:tr>
+        <w:trPr>
+          <w:trHeight w:val="279"/>
+        </w:trPr>
+        <w:tc>
+          <w:tcPr>
+            <w:tcW w:w="967" w:type="dxa"/>
+            <w:tcBorders>
+              <w:top w:val="single" w:sz="3" w:space="0" w:color="000000"/>
+              <w:left w:val="single" w:sz="3" w:space="0" w:color="000000"/>
+              <w:bottom w:val="single" w:sz="3" w:space="0" w:color="000000"/>
+              <w:right w:val="single" w:sz="3" w:space="0" w:color="000000"/>
+            </w:tcBorders>
+          </w:tcPr>
+          <w:p>
+            <w:pPr>
+              <w:spacing w:line="259" w:lineRule="auto"/>
+              <w:ind w:left="120"/>
+              <w:rPr>
+                <w:rFonts w:ascii="Times New Roman" w:hAnsi="Times New Roman" w:cs="Times New Roman"/>
+                <w:sz w:val="28"/>
+                <w:szCs w:val="28"/>
+              </w:rPr>
+            </w:pPr>
+            <w:r>
+              <w:rPr>
+                <w:rFonts w:ascii="Times New Roman" w:eastAsia="Cambria" w:hAnsi="Times New Roman" w:cs="Times New Roman"/>
+                <w:i/>
+                <w:sz w:val="28"/>
+                <w:szCs w:val="28"/>
+              </w:rPr>
+              <w:t xml:space="preserve">S </w:t>
+            </w:r>
+            <w:r>
+              <w:rPr>
+                <w:rFonts w:ascii="Times New Roman" w:eastAsia="Calibri" w:hAnsi="Times New Roman" w:cs="Times New Roman"/>
+                <w:i/>
+                <w:sz w:val="28"/>
+                <w:szCs w:val="28"/>
+              </w:rPr>
+              <w:t xml:space="preserve">1 </w:t>
+            </w:r>
+            <w:r>
+              <w:rPr>
+                <w:rFonts w:ascii="Times New Roman" w:eastAsia="Cambria" w:hAnsi="Times New Roman" w:cs="Times New Roman"/>
+                <w:i/>
+                <w:sz w:val="28"/>
+                <w:szCs w:val="28"/>
+              </w:rPr>
+              <w:t>T</w:t>
+            </w:r>
+          </w:p>
+        </w:tc>
+        <w:tc>
+          <w:tcPr>
+            <w:tcW w:w="808" w:type="dxa"/>
+            <w:tcBorders>
+              <w:top w:val="single" w:sz="3" w:space="0" w:color="000000"/>
+              <w:left w:val="single" w:sz="3" w:space="0" w:color="000000"/>
+              <w:bottom w:val="single" w:sz="3" w:space="0" w:color="000000"/>
+              <w:right w:val="single" w:sz="3" w:space="0" w:color="000000"/>
+            </w:tcBorders>
+          </w:tcPr>
+          <w:p>
+            <w:pPr>
+              <w:spacing w:after="160" w:line="259" w:lineRule="auto"/>
+              <w:rPr>
+                <w:rFonts w:ascii="Times New Roman" w:hAnsi="Times New Roman" w:cs="Times New Roman"/>
+                <w:sz w:val="28"/>
+                <w:szCs w:val="28"/>
+              </w:rPr>
+            </w:pPr>
+            <w:r>
+              <w:rPr>
+                <w:rFonts w:ascii="Times New Roman" w:hAnsi="Times New Roman" w:cs="Times New Roman"/>
+                <w:sz w:val="28"/>
+                <w:szCs w:val="28"/>
+              </w:rPr>
+              <w:t>4800</w:t>
+            </w:r>
+          </w:p>
+        </w:tc>
+        <w:tc>
+          <w:tcPr>
+            <w:tcW w:w="3590" w:type="dxa"/>
+            <w:tcBorders>
+              <w:top w:val="single" w:sz="3" w:space="0" w:color="000000"/>
+              <w:left w:val="single" w:sz="3" w:space="0" w:color="000000"/>
+              <w:bottom w:val="single" w:sz="3" w:space="0" w:color="000000"/>
+              <w:right w:val="nil"/>
+            </w:tcBorders>
+          </w:tcPr>
+          <w:p>
+            <w:pPr>
+              <w:spacing w:after="160" w:line="259" w:lineRule="auto"/>
+              <w:rPr>
+                <w:rFonts w:ascii="Times New Roman" w:hAnsi="Times New Roman" w:cs="Times New Roman"/>
+                <w:sz w:val="28"/>
+                <w:szCs w:val="28"/>
+              </w:rPr>
+            </w:pPr>
+            <w:r>
+              <w:rPr>
+                <w:rFonts w:ascii="Times New Roman" w:hAnsi="Times New Roman" w:cs="Times New Roman"/>
+                <w:sz w:val="28"/>
+                <w:szCs w:val="28"/>
+              </w:rPr>
+              <w:t>10000k</w:t>
+            </w:r>
+          </w:p>
+          <w:p>
+            <w:pPr>
+              <w:spacing w:after="160" w:line="259" w:lineRule="auto"/>
+              <w:rPr>
+                <w:rFonts w:ascii="Times New Roman" w:hAnsi="Times New Roman" w:cs="Times New Roman"/>
+                <w:sz w:val="28"/>
+                <w:szCs w:val="28"/>
+              </w:rPr>
+            </w:pPr>
+            <w:r>
+              <w:rPr>
+                <w:rFonts w:ascii="Times New Roman" w:hAnsi="Times New Roman" w:cs="Times New Roman"/>
+                <w:sz w:val="28"/>
+                <w:szCs w:val="28"/>
+              </w:rPr>
+              <w:t xml:space="preserve"> [=(3000*2+2000*2)k]</w:t>
+            </w:r>
+          </w:p>
+        </w:tc>
+        <w:tc>
+          <w:tcPr>
+            <w:tcW w:w="692" w:type="dxa"/>
+            <w:tcBorders>
+              <w:top w:val="single" w:sz="3" w:space="0" w:color="000000"/>
+              <w:left w:val="nil"/>
+              <w:bottom w:val="single" w:sz="3" w:space="0" w:color="000000"/>
+              <w:right w:val="single" w:sz="3" w:space="0" w:color="000000"/>
+            </w:tcBorders>
+          </w:tcPr>
+          <w:p>
+            <w:pPr>
+              <w:spacing w:after="160" w:line="259" w:lineRule="auto"/>
+              <w:rPr>
+                <w:rFonts w:ascii="Times New Roman" w:hAnsi="Times New Roman" w:cs="Times New Roman"/>
+                <w:sz w:val="28"/>
+                <w:szCs w:val="28"/>
+              </w:rPr>
+            </w:pPr>
+          </w:p>
+        </w:tc>
+        <w:tc>
+          <w:tcPr>
+            <w:tcW w:w="890" w:type="dxa"/>
+            <w:tcBorders>
+              <w:top w:val="single" w:sz="3" w:space="0" w:color="000000"/>
+              <w:left w:val="single" w:sz="3" w:space="0" w:color="000000"/>
+              <w:bottom w:val="single" w:sz="3" w:space="0" w:color="000000"/>
+              <w:right w:val="single" w:sz="3" w:space="0" w:color="000000"/>
+            </w:tcBorders>
+          </w:tcPr>
+          <w:p>
+            <w:pPr>
+              <w:spacing w:after="160" w:line="259" w:lineRule="auto"/>
+              <w:rPr>
+                <w:rFonts w:ascii="Times New Roman" w:hAnsi="Times New Roman" w:cs="Times New Roman"/>
+                <w:sz w:val="28"/>
+                <w:szCs w:val="28"/>
+              </w:rPr>
+            </w:pPr>
+            <w:r>
+              <w:rPr>
+                <w:rFonts w:ascii="Times New Roman" w:hAnsi="Times New Roman" w:cs="Times New Roman"/>
+                <w:sz w:val="28"/>
+                <w:szCs w:val="28"/>
+              </w:rPr>
+              <w:t>ST</w:t>
+            </w:r>
+          </w:p>
+        </w:tc>
+      </w:tr>
+      <w:tr>
+        <w:trPr>
+          <w:trHeight w:val="279"/>
+        </w:trPr>
+        <w:tc>
+          <w:tcPr>
+            <w:tcW w:w="967" w:type="dxa"/>
+            <w:tcBorders>
+              <w:top w:val="single" w:sz="3" w:space="0" w:color="000000"/>
+              <w:left w:val="single" w:sz="3" w:space="0" w:color="000000"/>
+              <w:bottom w:val="single" w:sz="3" w:space="0" w:color="000000"/>
+              <w:right w:val="single" w:sz="3" w:space="0" w:color="000000"/>
+            </w:tcBorders>
+          </w:tcPr>
+          <w:p>
+            <w:pPr>
+              <w:spacing w:line="259" w:lineRule="auto"/>
+              <w:ind w:left="120"/>
+              <w:rPr>
+                <w:rFonts w:ascii="Times New Roman" w:hAnsi="Times New Roman" w:cs="Times New Roman"/>
+                <w:sz w:val="28"/>
+                <w:szCs w:val="28"/>
+              </w:rPr>
+            </w:pPr>
+            <w:r>
+              <w:rPr>
+                <w:rFonts w:ascii="Times New Roman" w:eastAsia="Cambria" w:hAnsi="Times New Roman" w:cs="Times New Roman"/>
+                <w:i/>
+                <w:sz w:val="28"/>
+                <w:szCs w:val="28"/>
+              </w:rPr>
+              <w:t xml:space="preserve">S </w:t>
+            </w:r>
+            <w:r>
+              <w:rPr>
+                <w:rFonts w:ascii="Times New Roman" w:eastAsia="Calibri" w:hAnsi="Times New Roman" w:cs="Times New Roman"/>
+                <w:i/>
+                <w:sz w:val="28"/>
+                <w:szCs w:val="28"/>
+              </w:rPr>
+              <w:t xml:space="preserve">1 </w:t>
+            </w:r>
+            <w:r>
+              <w:rPr>
+                <w:rFonts w:ascii="Times New Roman" w:eastAsia="Cambria" w:hAnsi="Times New Roman" w:cs="Times New Roman"/>
+                <w:i/>
+                <w:sz w:val="28"/>
+                <w:szCs w:val="28"/>
+              </w:rPr>
+              <w:t>U</w:t>
+            </w:r>
+          </w:p>
+        </w:tc>
+        <w:tc>
+          <w:tcPr>
+            <w:tcW w:w="808" w:type="dxa"/>
+            <w:tcBorders>
+              <w:top w:val="single" w:sz="3" w:space="0" w:color="000000"/>
+              <w:left w:val="single" w:sz="3" w:space="0" w:color="000000"/>
+              <w:bottom w:val="single" w:sz="3" w:space="0" w:color="000000"/>
+              <w:right w:val="single" w:sz="3" w:space="0" w:color="000000"/>
+            </w:tcBorders>
+          </w:tcPr>
+          <w:p>
+            <w:pPr>
+              <w:spacing w:after="160" w:line="259" w:lineRule="auto"/>
+              <w:rPr>
+                <w:rFonts w:ascii="Times New Roman" w:hAnsi="Times New Roman" w:cs="Times New Roman"/>
+                <w:sz w:val="28"/>
+                <w:szCs w:val="28"/>
+              </w:rPr>
+            </w:pPr>
+            <w:r>
+              <w:rPr>
+                <w:rFonts w:ascii="Times New Roman" w:hAnsi="Times New Roman" w:cs="Times New Roman"/>
+                <w:sz w:val="28"/>
+                <w:szCs w:val="28"/>
+              </w:rPr>
+              <w:t>5600</w:t>
+            </w:r>
+          </w:p>
+        </w:tc>
+        <w:tc>
+          <w:tcPr>
+            <w:tcW w:w="3590" w:type="dxa"/>
+            <w:tcBorders>
+              <w:top w:val="single" w:sz="3" w:space="0" w:color="000000"/>
+              <w:left w:val="single" w:sz="3" w:space="0" w:color="000000"/>
+              <w:bottom w:val="single" w:sz="3" w:space="0" w:color="000000"/>
+              <w:right w:val="nil"/>
+            </w:tcBorders>
+          </w:tcPr>
+          <w:p>
+            <w:pPr>
+              <w:spacing w:after="160" w:line="259" w:lineRule="auto"/>
+              <w:rPr>
+                <w:rFonts w:ascii="Times New Roman" w:hAnsi="Times New Roman" w:cs="Times New Roman"/>
+                <w:sz w:val="28"/>
+                <w:szCs w:val="28"/>
+              </w:rPr>
+            </w:pPr>
+            <w:r>
+              <w:rPr>
+                <w:rFonts w:ascii="Times New Roman" w:hAnsi="Times New Roman" w:cs="Times New Roman"/>
+                <w:sz w:val="28"/>
+                <w:szCs w:val="28"/>
+              </w:rPr>
+              <w:t>8000k</w:t>
+            </w:r>
+          </w:p>
+          <w:p>
+            <w:pPr>
+              <w:spacing w:after="160" w:line="259" w:lineRule="auto"/>
+              <w:rPr>
+                <w:rFonts w:ascii="Times New Roman" w:hAnsi="Times New Roman" w:cs="Times New Roman"/>
+                <w:sz w:val="28"/>
+                <w:szCs w:val="28"/>
+              </w:rPr>
+            </w:pPr>
+            <w:r>
+              <w:rPr>
+                <w:rFonts w:ascii="Times New Roman" w:hAnsi="Times New Roman" w:cs="Times New Roman"/>
+                <w:sz w:val="28"/>
+                <w:szCs w:val="28"/>
+              </w:rPr>
+              <w:t>[=(3000*2+1000*2)k]</w:t>
+            </w:r>
+          </w:p>
+        </w:tc>
+        <w:tc>
+          <w:tcPr>
+            <w:tcW w:w="692" w:type="dxa"/>
+            <w:tcBorders>
+              <w:top w:val="single" w:sz="3" w:space="0" w:color="000000"/>
+              <w:left w:val="nil"/>
+              <w:bottom w:val="single" w:sz="3" w:space="0" w:color="000000"/>
+              <w:right w:val="single" w:sz="3" w:space="0" w:color="000000"/>
+            </w:tcBorders>
+          </w:tcPr>
+          <w:p>
+            <w:pPr>
+              <w:spacing w:after="160" w:line="259" w:lineRule="auto"/>
+              <w:rPr>
+                <w:rFonts w:ascii="Times New Roman" w:hAnsi="Times New Roman" w:cs="Times New Roman"/>
+                <w:sz w:val="28"/>
+                <w:szCs w:val="28"/>
+              </w:rPr>
+            </w:pPr>
+          </w:p>
+        </w:tc>
+        <w:tc>
+          <w:tcPr>
+            <w:tcW w:w="890" w:type="dxa"/>
+            <w:tcBorders>
+              <w:top w:val="single" w:sz="3" w:space="0" w:color="000000"/>
+              <w:left w:val="single" w:sz="3" w:space="0" w:color="000000"/>
+              <w:bottom w:val="single" w:sz="3" w:space="0" w:color="000000"/>
+              <w:right w:val="single" w:sz="3" w:space="0" w:color="000000"/>
+            </w:tcBorders>
+          </w:tcPr>
+          <w:p>
+            <w:pPr>
+              <w:spacing w:after="160" w:line="259" w:lineRule="auto"/>
+              <w:rPr>
+                <w:rFonts w:ascii="Times New Roman" w:hAnsi="Times New Roman" w:cs="Times New Roman"/>
+                <w:sz w:val="28"/>
+                <w:szCs w:val="28"/>
+              </w:rPr>
+            </w:pPr>
+            <w:r>
+              <w:rPr>
+                <w:rFonts w:ascii="Times New Roman" w:hAnsi="Times New Roman" w:cs="Times New Roman"/>
+                <w:sz w:val="28"/>
+                <w:szCs w:val="28"/>
+              </w:rPr>
+              <w:t>SU</w:t>
+            </w:r>
+          </w:p>
+        </w:tc>
+      </w:tr>
+      <w:tr>
+        <w:trPr>
+          <w:trHeight w:val="279"/>
+        </w:trPr>
+        <w:tc>
+          <w:tcPr>
+            <w:tcW w:w="967" w:type="dxa"/>
+            <w:tcBorders>
+              <w:top w:val="single" w:sz="3" w:space="0" w:color="000000"/>
+              <w:left w:val="single" w:sz="3" w:space="0" w:color="000000"/>
+              <w:bottom w:val="single" w:sz="3" w:space="0" w:color="000000"/>
+              <w:right w:val="single" w:sz="3" w:space="0" w:color="000000"/>
+            </w:tcBorders>
+          </w:tcPr>
+          <w:p>
+            <w:pPr>
+              <w:spacing w:line="259" w:lineRule="auto"/>
+              <w:ind w:left="120"/>
+              <w:rPr>
+                <w:rFonts w:ascii="Times New Roman" w:hAnsi="Times New Roman" w:cs="Times New Roman"/>
+                <w:sz w:val="28"/>
+                <w:szCs w:val="28"/>
+              </w:rPr>
+            </w:pPr>
+            <w:r>
+              <w:rPr>
+                <w:rFonts w:ascii="Times New Roman" w:eastAsia="Cambria" w:hAnsi="Times New Roman" w:cs="Times New Roman"/>
+                <w:i/>
+                <w:sz w:val="28"/>
+                <w:szCs w:val="28"/>
+              </w:rPr>
+              <w:t xml:space="preserve">T </w:t>
+            </w:r>
+            <w:r>
+              <w:rPr>
+                <w:rFonts w:ascii="Times New Roman" w:eastAsia="Calibri" w:hAnsi="Times New Roman" w:cs="Times New Roman"/>
+                <w:i/>
+                <w:sz w:val="28"/>
+                <w:szCs w:val="28"/>
+              </w:rPr>
+              <w:t xml:space="preserve">1 </w:t>
+            </w:r>
+            <w:r>
+              <w:rPr>
+                <w:rFonts w:ascii="Times New Roman" w:eastAsia="Cambria" w:hAnsi="Times New Roman" w:cs="Times New Roman"/>
+                <w:i/>
+                <w:sz w:val="28"/>
+                <w:szCs w:val="28"/>
+              </w:rPr>
+              <w:t>U</w:t>
+            </w:r>
+          </w:p>
+        </w:tc>
+        <w:tc>
+          <w:tcPr>
+            <w:tcW w:w="808" w:type="dxa"/>
+            <w:tcBorders>
+              <w:top w:val="single" w:sz="3" w:space="0" w:color="000000"/>
+              <w:left w:val="single" w:sz="3" w:space="0" w:color="000000"/>
+              <w:bottom w:val="single" w:sz="3" w:space="0" w:color="000000"/>
+              <w:right w:val="single" w:sz="3" w:space="0" w:color="000000"/>
+            </w:tcBorders>
+          </w:tcPr>
+          <w:p>
+            <w:pPr>
+              <w:spacing w:after="160" w:line="259" w:lineRule="auto"/>
+              <w:rPr>
+                <w:rFonts w:ascii="Times New Roman" w:hAnsi="Times New Roman" w:cs="Times New Roman"/>
+                <w:sz w:val="28"/>
+                <w:szCs w:val="28"/>
+              </w:rPr>
+            </w:pPr>
+            <w:r>
+              <w:rPr>
+                <w:rFonts w:ascii="Times New Roman" w:hAnsi="Times New Roman" w:cs="Times New Roman"/>
+                <w:sz w:val="28"/>
+                <w:szCs w:val="28"/>
+              </w:rPr>
+              <w:t>4200</w:t>
+            </w:r>
+          </w:p>
+        </w:tc>
+        <w:tc>
+          <w:tcPr>
+            <w:tcW w:w="3590" w:type="dxa"/>
+            <w:tcBorders>
+              <w:top w:val="single" w:sz="3" w:space="0" w:color="000000"/>
+              <w:left w:val="single" w:sz="3" w:space="0" w:color="000000"/>
+              <w:bottom w:val="single" w:sz="3" w:space="0" w:color="000000"/>
+              <w:right w:val="nil"/>
+            </w:tcBorders>
+          </w:tcPr>
+          <w:p>
+            <w:pPr>
+              <w:spacing w:after="160" w:line="259" w:lineRule="auto"/>
+              <w:rPr>
+                <w:rFonts w:ascii="Times New Roman" w:hAnsi="Times New Roman" w:cs="Times New Roman"/>
+                <w:sz w:val="28"/>
+                <w:szCs w:val="28"/>
+              </w:rPr>
+            </w:pPr>
+            <w:r>
+              <w:rPr>
+                <w:rFonts w:ascii="Times New Roman" w:hAnsi="Times New Roman" w:cs="Times New Roman"/>
+                <w:sz w:val="28"/>
+                <w:szCs w:val="28"/>
+              </w:rPr>
+              <w:t>6000k</w:t>
+            </w:r>
+          </w:p>
+          <w:p>
+            <w:pPr>
+              <w:spacing w:after="160" w:line="259" w:lineRule="auto"/>
+              <w:rPr>
+                <w:rFonts w:ascii="Times New Roman" w:hAnsi="Times New Roman" w:cs="Times New Roman"/>
+                <w:sz w:val="28"/>
+                <w:szCs w:val="28"/>
+              </w:rPr>
+            </w:pPr>
+            <w:r>
+              <w:rPr>
+                <w:rFonts w:ascii="Times New Roman" w:hAnsi="Times New Roman" w:cs="Times New Roman"/>
+                <w:sz w:val="28"/>
+                <w:szCs w:val="28"/>
+              </w:rPr>
+              <w:t>[=(2000*2+1000*2)k]</w:t>
+            </w:r>
+          </w:p>
+        </w:tc>
+        <w:tc>
+          <w:tcPr>
+            <w:tcW w:w="692" w:type="dxa"/>
+            <w:tcBorders>
+              <w:top w:val="single" w:sz="3" w:space="0" w:color="000000"/>
+              <w:left w:val="nil"/>
+              <w:bottom w:val="single" w:sz="3" w:space="0" w:color="000000"/>
+              <w:right w:val="single" w:sz="3" w:space="0" w:color="000000"/>
+            </w:tcBorders>
+          </w:tcPr>
+          <w:p>
+            <w:pPr>
+              <w:spacing w:after="160" w:line="259" w:lineRule="auto"/>
+              <w:rPr>
+                <w:rFonts w:ascii="Times New Roman" w:hAnsi="Times New Roman" w:cs="Times New Roman"/>
+                <w:sz w:val="28"/>
+                <w:szCs w:val="28"/>
+              </w:rPr>
+            </w:pPr>
+          </w:p>
+        </w:tc>
+        <w:tc>
+          <w:tcPr>
+            <w:tcW w:w="890" w:type="dxa"/>
+            <w:tcBorders>
+              <w:top w:val="single" w:sz="3" w:space="0" w:color="000000"/>
+              <w:left w:val="single" w:sz="3" w:space="0" w:color="000000"/>
+              <w:bottom w:val="single" w:sz="3" w:space="0" w:color="000000"/>
+              <w:right w:val="single" w:sz="3" w:space="0" w:color="000000"/>
+            </w:tcBorders>
+          </w:tcPr>
+          <w:p>
+            <w:pPr>
+              <w:spacing w:after="160" w:line="259" w:lineRule="auto"/>
+              <w:rPr>
+                <w:rFonts w:ascii="Times New Roman" w:hAnsi="Times New Roman" w:cs="Times New Roman"/>
+                <w:sz w:val="28"/>
+                <w:szCs w:val="28"/>
+              </w:rPr>
+            </w:pPr>
+            <w:r>
+              <w:rPr>
+                <w:rFonts w:ascii="Times New Roman" w:hAnsi="Times New Roman" w:cs="Times New Roman"/>
+                <w:sz w:val="28"/>
+                <w:szCs w:val="28"/>
+              </w:rPr>
+              <w:t>TU</w:t>
+            </w:r>
+          </w:p>
+        </w:tc>
+      </w:tr>
+      <w:tr>
+        <w:trPr>
+          <w:trHeight w:val="279"/>
+        </w:trPr>
+        <w:tc>
+          <w:tcPr>
+            <w:tcW w:w="967" w:type="dxa"/>
+            <w:tcBorders>
+              <w:top w:val="single" w:sz="3" w:space="0" w:color="000000"/>
+              <w:left w:val="single" w:sz="3" w:space="0" w:color="000000"/>
+              <w:bottom w:val="single" w:sz="3" w:space="0" w:color="000000"/>
+              <w:right w:val="single" w:sz="3" w:space="0" w:color="000000"/>
+            </w:tcBorders>
+          </w:tcPr>
+          <w:p>
+            <w:pPr>
+              <w:spacing w:line="259" w:lineRule="auto"/>
+              <w:ind w:left="120"/>
+              <w:rPr>
+                <w:rFonts w:ascii="Times New Roman" w:hAnsi="Times New Roman" w:cs="Times New Roman"/>
+                <w:sz w:val="28"/>
+                <w:szCs w:val="28"/>
+              </w:rPr>
+            </w:pPr>
+            <w:r>
+              <w:rPr>
+                <w:rFonts w:ascii="Times New Roman" w:eastAsia="Cambria" w:hAnsi="Times New Roman" w:cs="Times New Roman"/>
+                <w:i/>
+                <w:sz w:val="28"/>
+                <w:szCs w:val="28"/>
+              </w:rPr>
+              <w:t xml:space="preserve">R </w:t>
+            </w:r>
+            <w:r>
+              <w:rPr>
+                <w:rFonts w:ascii="Times New Roman" w:eastAsia="Calibri" w:hAnsi="Times New Roman" w:cs="Times New Roman"/>
+                <w:i/>
+                <w:sz w:val="28"/>
+                <w:szCs w:val="28"/>
+              </w:rPr>
+              <w:t xml:space="preserve">1 </w:t>
+            </w:r>
+            <w:r>
+              <w:rPr>
+                <w:rFonts w:ascii="Times New Roman" w:eastAsia="Cambria" w:hAnsi="Times New Roman" w:cs="Times New Roman"/>
+                <w:i/>
+                <w:sz w:val="28"/>
+                <w:szCs w:val="28"/>
+              </w:rPr>
+              <w:t xml:space="preserve">S </w:t>
+            </w:r>
+            <w:r>
+              <w:rPr>
+                <w:rFonts w:ascii="Times New Roman" w:eastAsia="Calibri" w:hAnsi="Times New Roman" w:cs="Times New Roman"/>
+                <w:i/>
+                <w:sz w:val="28"/>
+                <w:szCs w:val="28"/>
+              </w:rPr>
+              <w:t xml:space="preserve">1 </w:t>
+            </w:r>
+            <w:r>
+              <w:rPr>
+                <w:rFonts w:ascii="Times New Roman" w:eastAsia="Cambria" w:hAnsi="Times New Roman" w:cs="Times New Roman"/>
+                <w:i/>
+                <w:sz w:val="28"/>
+                <w:szCs w:val="28"/>
+              </w:rPr>
+              <w:t>T</w:t>
+            </w:r>
+          </w:p>
+        </w:tc>
+        <w:tc>
+          <w:tcPr>
+            <w:tcW w:w="808" w:type="dxa"/>
+            <w:tcBorders>
+              <w:top w:val="single" w:sz="3" w:space="0" w:color="000000"/>
+              <w:left w:val="single" w:sz="3" w:space="0" w:color="000000"/>
+              <w:bottom w:val="single" w:sz="3" w:space="0" w:color="000000"/>
+              <w:right w:val="single" w:sz="3" w:space="0" w:color="000000"/>
+            </w:tcBorders>
+          </w:tcPr>
+          <w:p>
+            <w:pPr>
+              <w:spacing w:after="160" w:line="259" w:lineRule="auto"/>
+              <w:rPr>
+                <w:rFonts w:ascii="Times New Roman" w:hAnsi="Times New Roman" w:cs="Times New Roman"/>
+                <w:sz w:val="28"/>
+                <w:szCs w:val="28"/>
+              </w:rPr>
+            </w:pPr>
+            <w:r>
+              <w:rPr>
+                <w:rFonts w:ascii="Times New Roman" w:hAnsi="Times New Roman" w:cs="Times New Roman"/>
+                <w:sz w:val="28"/>
+                <w:szCs w:val="28"/>
+              </w:rPr>
+              <w:t>19200</w:t>
+            </w:r>
+          </w:p>
+        </w:tc>
+        <w:tc>
+          <w:tcPr>
+            <w:tcW w:w="3590" w:type="dxa"/>
+            <w:tcBorders>
+              <w:top w:val="single" w:sz="3" w:space="0" w:color="000000"/>
+              <w:left w:val="single" w:sz="3" w:space="0" w:color="000000"/>
+              <w:bottom w:val="single" w:sz="3" w:space="0" w:color="000000"/>
+              <w:right w:val="nil"/>
+            </w:tcBorders>
+          </w:tcPr>
+          <w:p>
+            <w:pPr>
+              <w:spacing w:after="160" w:line="259" w:lineRule="auto"/>
+              <w:rPr>
+                <w:rFonts w:ascii="Times New Roman" w:hAnsi="Times New Roman" w:cs="Times New Roman"/>
+                <w:sz w:val="28"/>
+                <w:szCs w:val="28"/>
+              </w:rPr>
+            </w:pPr>
+            <w:r>
+              <w:rPr>
+                <w:rFonts w:ascii="Times New Roman" w:hAnsi="Times New Roman" w:cs="Times New Roman"/>
+                <w:sz w:val="28"/>
+                <w:szCs w:val="28"/>
+              </w:rPr>
+              <w:t>18000k</w:t>
+            </w:r>
+          </w:p>
+          <w:p>
+            <w:pPr>
+              <w:spacing w:after="160" w:line="259" w:lineRule="auto"/>
+              <w:rPr>
+                <w:rFonts w:ascii="Times New Roman" w:hAnsi="Times New Roman" w:cs="Times New Roman"/>
+                <w:sz w:val="28"/>
+                <w:szCs w:val="28"/>
+              </w:rPr>
+            </w:pPr>
+            <w:r>
+              <w:rPr>
+                <w:rFonts w:ascii="Times New Roman" w:hAnsi="Times New Roman" w:cs="Times New Roman"/>
+                <w:sz w:val="28"/>
+                <w:szCs w:val="28"/>
+              </w:rPr>
+              <w:t>[=(4000*2+3000*2+2000*2)k]</w:t>
+            </w:r>
+          </w:p>
+        </w:tc>
+        <w:tc>
+          <w:tcPr>
+            <w:tcW w:w="692" w:type="dxa"/>
+            <w:tcBorders>
+              <w:top w:val="single" w:sz="3" w:space="0" w:color="000000"/>
+              <w:left w:val="nil"/>
+              <w:bottom w:val="single" w:sz="3" w:space="0" w:color="000000"/>
+              <w:right w:val="single" w:sz="3" w:space="0" w:color="000000"/>
+            </w:tcBorders>
+          </w:tcPr>
+          <w:p>
+            <w:pPr>
+              <w:spacing w:after="160" w:line="259" w:lineRule="auto"/>
+              <w:rPr>
+                <w:rFonts w:ascii="Times New Roman" w:hAnsi="Times New Roman" w:cs="Times New Roman"/>
+                <w:sz w:val="28"/>
+                <w:szCs w:val="28"/>
+              </w:rPr>
+            </w:pPr>
+          </w:p>
+        </w:tc>
+        <w:tc>
+          <w:tcPr>
+            <w:tcW w:w="890" w:type="dxa"/>
+            <w:tcBorders>
+              <w:top w:val="single" w:sz="3" w:space="0" w:color="000000"/>
+              <w:left w:val="single" w:sz="3" w:space="0" w:color="000000"/>
+              <w:bottom w:val="single" w:sz="3" w:space="0" w:color="000000"/>
+              <w:right w:val="single" w:sz="3" w:space="0" w:color="000000"/>
+            </w:tcBorders>
+          </w:tcPr>
+          <w:p>
+            <w:pPr>
+              <w:spacing w:after="160" w:line="259" w:lineRule="auto"/>
+              <w:rPr>
+                <w:rFonts w:ascii="Times New Roman" w:hAnsi="Times New Roman" w:cs="Times New Roman"/>
+                <w:sz w:val="28"/>
+                <w:szCs w:val="28"/>
+              </w:rPr>
+            </w:pPr>
+            <w:r>
+              <w:rPr>
+                <w:rFonts w:ascii="Times New Roman" w:hAnsi="Times New Roman" w:cs="Times New Roman"/>
+                <w:sz w:val="28"/>
+                <w:szCs w:val="28"/>
+              </w:rPr>
+              <w:t>(RT)S</w:t>
+            </w:r>
+          </w:p>
+        </w:tc>
+      </w:tr>
+      <w:tr>
+        <w:trPr>
+          <w:trHeight w:val="279"/>
+        </w:trPr>
+        <w:tc>
+          <w:tcPr>
+            <w:tcW w:w="967" w:type="dxa"/>
+            <w:tcBorders>
+              <w:top w:val="single" w:sz="3" w:space="0" w:color="000000"/>
+              <w:left w:val="single" w:sz="3" w:space="0" w:color="000000"/>
+              <w:bottom w:val="single" w:sz="3" w:space="0" w:color="000000"/>
+              <w:right w:val="single" w:sz="3" w:space="0" w:color="000000"/>
+            </w:tcBorders>
+          </w:tcPr>
+          <w:p>
+            <w:pPr>
+              <w:spacing w:line="259" w:lineRule="auto"/>
+              <w:ind w:left="120"/>
+              <w:rPr>
+                <w:rFonts w:ascii="Times New Roman" w:hAnsi="Times New Roman" w:cs="Times New Roman"/>
+                <w:sz w:val="28"/>
+                <w:szCs w:val="28"/>
+              </w:rPr>
+            </w:pPr>
+            <w:r>
+              <w:rPr>
+                <w:rFonts w:ascii="Times New Roman" w:eastAsia="Cambria" w:hAnsi="Times New Roman" w:cs="Times New Roman"/>
+                <w:i/>
+                <w:sz w:val="28"/>
+                <w:szCs w:val="28"/>
+              </w:rPr>
+              <w:t xml:space="preserve">R </w:t>
+            </w:r>
+            <w:r>
+              <w:rPr>
+                <w:rFonts w:ascii="Times New Roman" w:eastAsia="Calibri" w:hAnsi="Times New Roman" w:cs="Times New Roman"/>
+                <w:i/>
+                <w:sz w:val="28"/>
+                <w:szCs w:val="28"/>
+              </w:rPr>
+              <w:t xml:space="preserve">1 </w:t>
+            </w:r>
+            <w:r>
+              <w:rPr>
+                <w:rFonts w:ascii="Times New Roman" w:eastAsia="Cambria" w:hAnsi="Times New Roman" w:cs="Times New Roman"/>
+                <w:i/>
+                <w:sz w:val="28"/>
+                <w:szCs w:val="28"/>
+              </w:rPr>
+              <w:t xml:space="preserve">S </w:t>
+            </w:r>
+            <w:r>
+              <w:rPr>
+                <w:rFonts w:ascii="Times New Roman" w:eastAsia="Calibri" w:hAnsi="Times New Roman" w:cs="Times New Roman"/>
+                <w:i/>
+                <w:sz w:val="28"/>
+                <w:szCs w:val="28"/>
+              </w:rPr>
+              <w:t xml:space="preserve">1 </w:t>
+            </w:r>
+            <w:r>
+              <w:rPr>
+                <w:rFonts w:ascii="Times New Roman" w:eastAsia="Cambria" w:hAnsi="Times New Roman" w:cs="Times New Roman"/>
+                <w:i/>
+                <w:sz w:val="28"/>
+                <w:szCs w:val="28"/>
+              </w:rPr>
+              <w:t>U</w:t>
+            </w:r>
+          </w:p>
+        </w:tc>
+        <w:tc>
+          <w:tcPr>
+            <w:tcW w:w="808" w:type="dxa"/>
+            <w:tcBorders>
+              <w:top w:val="single" w:sz="3" w:space="0" w:color="000000"/>
+              <w:left w:val="single" w:sz="3" w:space="0" w:color="000000"/>
+              <w:bottom w:val="single" w:sz="3" w:space="0" w:color="000000"/>
+              <w:right w:val="single" w:sz="3" w:space="0" w:color="000000"/>
+            </w:tcBorders>
+          </w:tcPr>
+          <w:p>
+            <w:pPr>
+              <w:spacing w:after="160" w:line="259" w:lineRule="auto"/>
+              <w:rPr>
+                <w:rFonts w:ascii="Times New Roman" w:hAnsi="Times New Roman" w:cs="Times New Roman"/>
+                <w:sz w:val="28"/>
+                <w:szCs w:val="28"/>
+              </w:rPr>
+            </w:pPr>
+            <w:r>
+              <w:rPr>
+                <w:rFonts w:ascii="Times New Roman" w:hAnsi="Times New Roman" w:cs="Times New Roman"/>
+                <w:sz w:val="28"/>
+                <w:szCs w:val="28"/>
+              </w:rPr>
+              <w:t>22400</w:t>
+            </w:r>
+          </w:p>
+        </w:tc>
+        <w:tc>
+          <w:tcPr>
+            <w:tcW w:w="3590" w:type="dxa"/>
+            <w:tcBorders>
+              <w:top w:val="single" w:sz="3" w:space="0" w:color="000000"/>
+              <w:left w:val="single" w:sz="3" w:space="0" w:color="000000"/>
+              <w:bottom w:val="single" w:sz="3" w:space="0" w:color="000000"/>
+              <w:right w:val="nil"/>
+            </w:tcBorders>
+          </w:tcPr>
+          <w:p>
+            <w:pPr>
+              <w:spacing w:after="160" w:line="259" w:lineRule="auto"/>
+              <w:rPr>
+                <w:rFonts w:ascii="Times New Roman" w:hAnsi="Times New Roman" w:cs="Times New Roman"/>
+                <w:sz w:val="28"/>
+                <w:szCs w:val="28"/>
+              </w:rPr>
+            </w:pPr>
+            <w:r>
+              <w:rPr>
+                <w:rFonts w:ascii="Times New Roman" w:hAnsi="Times New Roman" w:cs="Times New Roman"/>
+                <w:sz w:val="28"/>
+                <w:szCs w:val="28"/>
+              </w:rPr>
+              <w:t>16000k</w:t>
+            </w:r>
+          </w:p>
+          <w:p>
+            <w:pPr>
+              <w:spacing w:after="160" w:line="259" w:lineRule="auto"/>
+              <w:rPr>
+                <w:rFonts w:ascii="Times New Roman" w:hAnsi="Times New Roman" w:cs="Times New Roman"/>
+                <w:sz w:val="28"/>
+                <w:szCs w:val="28"/>
+              </w:rPr>
+            </w:pPr>
+            <w:r>
+              <w:rPr>
+                <w:rFonts w:ascii="Times New Roman" w:hAnsi="Times New Roman" w:cs="Times New Roman"/>
+                <w:sz w:val="28"/>
+                <w:szCs w:val="28"/>
+              </w:rPr>
+              <w:t>[=(4000*2+3000*2+1000*2)k]</w:t>
+            </w:r>
+          </w:p>
+        </w:tc>
+        <w:tc>
+          <w:tcPr>
+            <w:tcW w:w="692" w:type="dxa"/>
+            <w:tcBorders>
+              <w:top w:val="single" w:sz="3" w:space="0" w:color="000000"/>
+              <w:left w:val="nil"/>
+              <w:bottom w:val="single" w:sz="3" w:space="0" w:color="000000"/>
+              <w:right w:val="single" w:sz="3" w:space="0" w:color="000000"/>
+            </w:tcBorders>
+          </w:tcPr>
+          <w:p>
+            <w:pPr>
+              <w:spacing w:after="160" w:line="259" w:lineRule="auto"/>
+              <w:rPr>
+                <w:rFonts w:ascii="Times New Roman" w:hAnsi="Times New Roman" w:cs="Times New Roman"/>
+                <w:sz w:val="28"/>
+                <w:szCs w:val="28"/>
+              </w:rPr>
+            </w:pPr>
+          </w:p>
+        </w:tc>
+        <w:tc>
+          <w:tcPr>
+            <w:tcW w:w="890" w:type="dxa"/>
+            <w:tcBorders>
+              <w:top w:val="single" w:sz="3" w:space="0" w:color="000000"/>
+              <w:left w:val="single" w:sz="3" w:space="0" w:color="000000"/>
+              <w:bottom w:val="single" w:sz="3" w:space="0" w:color="000000"/>
+              <w:right w:val="single" w:sz="3" w:space="0" w:color="000000"/>
+            </w:tcBorders>
+          </w:tcPr>
+          <w:p>
+            <w:pPr>
+              <w:spacing w:after="160" w:line="259" w:lineRule="auto"/>
+              <w:rPr>
+                <w:rFonts w:ascii="Times New Roman" w:hAnsi="Times New Roman" w:cs="Times New Roman"/>
+                <w:sz w:val="28"/>
+                <w:szCs w:val="28"/>
+              </w:rPr>
+            </w:pPr>
+            <w:r>
+              <w:rPr>
+                <w:rFonts w:ascii="Times New Roman" w:hAnsi="Times New Roman" w:cs="Times New Roman"/>
+                <w:sz w:val="28"/>
+                <w:szCs w:val="28"/>
+              </w:rPr>
+              <w:t>(RT)S</w:t>
+            </w:r>
+          </w:p>
+        </w:tc>
+      </w:tr>
+      <w:tr>
+        <w:trPr>
+          <w:trHeight w:val="279"/>
+        </w:trPr>
+        <w:tc>
+          <w:tcPr>
+            <w:tcW w:w="967" w:type="dxa"/>
+            <w:tcBorders>
+              <w:top w:val="single" w:sz="3" w:space="0" w:color="000000"/>
+              <w:left w:val="single" w:sz="3" w:space="0" w:color="000000"/>
+              <w:bottom w:val="single" w:sz="3" w:space="0" w:color="000000"/>
+              <w:right w:val="single" w:sz="3" w:space="0" w:color="000000"/>
+            </w:tcBorders>
+          </w:tcPr>
+          <w:p>
+            <w:pPr>
+              <w:spacing w:line="259" w:lineRule="auto"/>
+              <w:ind w:left="120"/>
+              <w:rPr>
+                <w:rFonts w:ascii="Times New Roman" w:hAnsi="Times New Roman" w:cs="Times New Roman"/>
+                <w:sz w:val="28"/>
+                <w:szCs w:val="28"/>
+              </w:rPr>
+            </w:pPr>
+            <w:r>
+              <w:rPr>
+                <w:rFonts w:ascii="Times New Roman" w:eastAsia="Cambria" w:hAnsi="Times New Roman" w:cs="Times New Roman"/>
+                <w:i/>
+                <w:sz w:val="28"/>
+                <w:szCs w:val="28"/>
+              </w:rPr>
+              <w:t xml:space="preserve">R </w:t>
+            </w:r>
+            <w:r>
+              <w:rPr>
+                <w:rFonts w:ascii="Times New Roman" w:eastAsia="Calibri" w:hAnsi="Times New Roman" w:cs="Times New Roman"/>
+                <w:i/>
+                <w:sz w:val="28"/>
+                <w:szCs w:val="28"/>
+              </w:rPr>
+              <w:t xml:space="preserve">1 </w:t>
+            </w:r>
+            <w:r>
+              <w:rPr>
+                <w:rFonts w:ascii="Times New Roman" w:eastAsia="Cambria" w:hAnsi="Times New Roman" w:cs="Times New Roman"/>
+                <w:i/>
+                <w:sz w:val="28"/>
+                <w:szCs w:val="28"/>
+              </w:rPr>
+              <w:t xml:space="preserve">T </w:t>
+            </w:r>
+            <w:r>
+              <w:rPr>
+                <w:rFonts w:ascii="Times New Roman" w:eastAsia="Calibri" w:hAnsi="Times New Roman" w:cs="Times New Roman"/>
+                <w:i/>
+                <w:sz w:val="28"/>
+                <w:szCs w:val="28"/>
+              </w:rPr>
+              <w:t xml:space="preserve">1 </w:t>
+            </w:r>
+            <w:r>
+              <w:rPr>
+                <w:rFonts w:ascii="Times New Roman" w:eastAsia="Cambria" w:hAnsi="Times New Roman" w:cs="Times New Roman"/>
+                <w:i/>
+                <w:sz w:val="28"/>
+                <w:szCs w:val="28"/>
+              </w:rPr>
+              <w:t>U</w:t>
+            </w:r>
+          </w:p>
+        </w:tc>
+        <w:tc>
+          <w:tcPr>
+            <w:tcW w:w="808" w:type="dxa"/>
+            <w:tcBorders>
+              <w:top w:val="single" w:sz="3" w:space="0" w:color="000000"/>
+              <w:left w:val="single" w:sz="3" w:space="0" w:color="000000"/>
+              <w:bottom w:val="single" w:sz="3" w:space="0" w:color="000000"/>
+              <w:right w:val="single" w:sz="3" w:space="0" w:color="000000"/>
+            </w:tcBorders>
+          </w:tcPr>
+          <w:p>
+            <w:pPr>
+              <w:spacing w:after="160" w:line="259" w:lineRule="auto"/>
+              <w:rPr>
+                <w:rFonts w:ascii="Times New Roman" w:hAnsi="Times New Roman" w:cs="Times New Roman"/>
+                <w:sz w:val="28"/>
+                <w:szCs w:val="28"/>
+              </w:rPr>
+            </w:pPr>
+            <w:r>
+              <w:rPr>
+                <w:rFonts w:ascii="Times New Roman" w:hAnsi="Times New Roman" w:cs="Times New Roman"/>
+                <w:sz w:val="28"/>
+                <w:szCs w:val="28"/>
+              </w:rPr>
+              <w:t>16800</w:t>
+            </w:r>
+          </w:p>
+        </w:tc>
+        <w:tc>
+          <w:tcPr>
+            <w:tcW w:w="3590" w:type="dxa"/>
+            <w:tcBorders>
+              <w:top w:val="single" w:sz="3" w:space="0" w:color="000000"/>
+              <w:left w:val="single" w:sz="3" w:space="0" w:color="000000"/>
+              <w:bottom w:val="single" w:sz="3" w:space="0" w:color="000000"/>
+              <w:right w:val="nil"/>
+            </w:tcBorders>
+          </w:tcPr>
+          <w:p>
+            <w:pPr>
+              <w:spacing w:after="160" w:line="259" w:lineRule="auto"/>
+              <w:rPr>
+                <w:rFonts w:ascii="Times New Roman" w:hAnsi="Times New Roman" w:cs="Times New Roman"/>
+                <w:sz w:val="28"/>
+                <w:szCs w:val="28"/>
+              </w:rPr>
+            </w:pPr>
+            <w:r>
+              <w:rPr>
+                <w:rFonts w:ascii="Times New Roman" w:hAnsi="Times New Roman" w:cs="Times New Roman"/>
+                <w:sz w:val="28"/>
+                <w:szCs w:val="28"/>
+              </w:rPr>
+              <w:t>14000k</w:t>
+            </w:r>
+          </w:p>
+          <w:p>
+            <w:pPr>
+              <w:spacing w:after="160" w:line="259" w:lineRule="auto"/>
+              <w:rPr>
+                <w:rFonts w:ascii="Times New Roman" w:hAnsi="Times New Roman" w:cs="Times New Roman"/>
+                <w:sz w:val="28"/>
+                <w:szCs w:val="28"/>
+              </w:rPr>
+            </w:pPr>
+            <w:r>
+              <w:rPr>
+                <w:rFonts w:ascii="Times New Roman" w:hAnsi="Times New Roman" w:cs="Times New Roman"/>
+                <w:sz w:val="28"/>
+                <w:szCs w:val="28"/>
+              </w:rPr>
+              <w:t>[=(4000*2+2000*2+1000*2)k]</w:t>
+            </w:r>
+          </w:p>
+        </w:tc>
+        <w:tc>
+          <w:tcPr>
+            <w:tcW w:w="692" w:type="dxa"/>
+            <w:tcBorders>
+              <w:top w:val="single" w:sz="3" w:space="0" w:color="000000"/>
+              <w:left w:val="nil"/>
+              <w:bottom w:val="single" w:sz="3" w:space="0" w:color="000000"/>
+              <w:right w:val="single" w:sz="3" w:space="0" w:color="000000"/>
+            </w:tcBorders>
+          </w:tcPr>
+          <w:p>
+            <w:pPr>
+              <w:spacing w:after="160" w:line="259" w:lineRule="auto"/>
+              <w:rPr>
+                <w:rFonts w:ascii="Times New Roman" w:hAnsi="Times New Roman" w:cs="Times New Roman"/>
+                <w:sz w:val="28"/>
+                <w:szCs w:val="28"/>
+              </w:rPr>
+            </w:pPr>
+          </w:p>
+        </w:tc>
+        <w:tc>
+          <w:tcPr>
+            <w:tcW w:w="890" w:type="dxa"/>
+            <w:tcBorders>
+              <w:top w:val="single" w:sz="3" w:space="0" w:color="000000"/>
+              <w:left w:val="single" w:sz="3" w:space="0" w:color="000000"/>
+              <w:bottom w:val="single" w:sz="3" w:space="0" w:color="000000"/>
+              <w:right w:val="single" w:sz="3" w:space="0" w:color="000000"/>
+            </w:tcBorders>
+          </w:tcPr>
+          <w:p>
+            <w:pPr>
+              <w:spacing w:after="160" w:line="259" w:lineRule="auto"/>
+              <w:rPr>
+                <w:rFonts w:ascii="Times New Roman" w:hAnsi="Times New Roman" w:cs="Times New Roman"/>
+                <w:sz w:val="28"/>
+                <w:szCs w:val="28"/>
+              </w:rPr>
+            </w:pPr>
+            <w:r>
+              <w:rPr>
+                <w:rFonts w:ascii="Times New Roman" w:hAnsi="Times New Roman" w:cs="Times New Roman"/>
+                <w:sz w:val="28"/>
+                <w:szCs w:val="28"/>
+              </w:rPr>
+              <w:t>(RT)U</w:t>
+            </w:r>
+          </w:p>
+        </w:tc>
+      </w:tr>
+      <w:tr>
+        <w:trPr>
+          <w:trHeight w:val="279"/>
+        </w:trPr>
+        <w:tc>
+          <w:tcPr>
+            <w:tcW w:w="967" w:type="dxa"/>
+            <w:tcBorders>
+              <w:top w:val="single" w:sz="3" w:space="0" w:color="000000"/>
+              <w:left w:val="single" w:sz="3" w:space="0" w:color="000000"/>
+              <w:bottom w:val="single" w:sz="3" w:space="0" w:color="000000"/>
+              <w:right w:val="single" w:sz="3" w:space="0" w:color="000000"/>
+            </w:tcBorders>
+          </w:tcPr>
+          <w:p>
+            <w:pPr>
+              <w:spacing w:line="259" w:lineRule="auto"/>
+              <w:ind w:left="120"/>
+              <w:rPr>
+                <w:rFonts w:ascii="Times New Roman" w:hAnsi="Times New Roman" w:cs="Times New Roman"/>
+                <w:sz w:val="28"/>
+                <w:szCs w:val="28"/>
+              </w:rPr>
+            </w:pPr>
+            <w:r>
+              <w:rPr>
+                <w:rFonts w:ascii="Times New Roman" w:eastAsia="Cambria" w:hAnsi="Times New Roman" w:cs="Times New Roman"/>
+                <w:i/>
+                <w:sz w:val="28"/>
+                <w:szCs w:val="28"/>
+              </w:rPr>
+              <w:t xml:space="preserve">S </w:t>
+            </w:r>
+            <w:r>
+              <w:rPr>
+                <w:rFonts w:ascii="Times New Roman" w:eastAsia="Calibri" w:hAnsi="Times New Roman" w:cs="Times New Roman"/>
+                <w:i/>
+                <w:sz w:val="28"/>
+                <w:szCs w:val="28"/>
+              </w:rPr>
+              <w:t xml:space="preserve">1 </w:t>
+            </w:r>
+            <w:r>
+              <w:rPr>
+                <w:rFonts w:ascii="Times New Roman" w:eastAsia="Cambria" w:hAnsi="Times New Roman" w:cs="Times New Roman"/>
+                <w:i/>
+                <w:sz w:val="28"/>
+                <w:szCs w:val="28"/>
+              </w:rPr>
+              <w:t xml:space="preserve">T </w:t>
+            </w:r>
+            <w:r>
+              <w:rPr>
+                <w:rFonts w:ascii="Times New Roman" w:eastAsia="Calibri" w:hAnsi="Times New Roman" w:cs="Times New Roman"/>
+                <w:i/>
+                <w:sz w:val="28"/>
+                <w:szCs w:val="28"/>
+              </w:rPr>
+              <w:t xml:space="preserve">1 </w:t>
+            </w:r>
+            <w:r>
+              <w:rPr>
+                <w:rFonts w:ascii="Times New Roman" w:eastAsia="Cambria" w:hAnsi="Times New Roman" w:cs="Times New Roman"/>
+                <w:i/>
+                <w:sz w:val="28"/>
+                <w:szCs w:val="28"/>
+              </w:rPr>
+              <w:t>U</w:t>
+            </w:r>
+          </w:p>
+        </w:tc>
+        <w:tc>
+          <w:tcPr>
+            <w:tcW w:w="808" w:type="dxa"/>
+            <w:tcBorders>
+              <w:top w:val="single" w:sz="3" w:space="0" w:color="000000"/>
+              <w:left w:val="single" w:sz="3" w:space="0" w:color="000000"/>
+              <w:bottom w:val="single" w:sz="3" w:space="0" w:color="000000"/>
+              <w:right w:val="single" w:sz="3" w:space="0" w:color="000000"/>
+            </w:tcBorders>
+          </w:tcPr>
+          <w:p>
+            <w:pPr>
+              <w:spacing w:after="160" w:line="259" w:lineRule="auto"/>
+              <w:rPr>
+                <w:rFonts w:ascii="Times New Roman" w:hAnsi="Times New Roman" w:cs="Times New Roman"/>
+                <w:sz w:val="28"/>
+                <w:szCs w:val="28"/>
+              </w:rPr>
+            </w:pPr>
+            <w:r>
+              <w:rPr>
+                <w:rFonts w:ascii="Times New Roman" w:hAnsi="Times New Roman" w:cs="Times New Roman"/>
+                <w:sz w:val="28"/>
+                <w:szCs w:val="28"/>
+              </w:rPr>
+              <w:t>33600</w:t>
+            </w:r>
+          </w:p>
+        </w:tc>
+        <w:tc>
+          <w:tcPr>
+            <w:tcW w:w="3590" w:type="dxa"/>
+            <w:tcBorders>
+              <w:top w:val="single" w:sz="3" w:space="0" w:color="000000"/>
+              <w:left w:val="single" w:sz="3" w:space="0" w:color="000000"/>
+              <w:bottom w:val="single" w:sz="3" w:space="0" w:color="000000"/>
+              <w:right w:val="nil"/>
+            </w:tcBorders>
+          </w:tcPr>
+          <w:p>
+            <w:pPr>
+              <w:spacing w:after="160" w:line="259" w:lineRule="auto"/>
+              <w:rPr>
+                <w:rFonts w:ascii="Times New Roman" w:hAnsi="Times New Roman" w:cs="Times New Roman"/>
+                <w:sz w:val="28"/>
+                <w:szCs w:val="28"/>
+              </w:rPr>
+            </w:pPr>
+            <w:r>
+              <w:rPr>
+                <w:rFonts w:ascii="Times New Roman" w:hAnsi="Times New Roman" w:cs="Times New Roman"/>
+                <w:sz w:val="28"/>
+                <w:szCs w:val="28"/>
+              </w:rPr>
+              <w:t>12000k</w:t>
+            </w:r>
+          </w:p>
+          <w:p>
+            <w:pPr>
+              <w:spacing w:after="160" w:line="259" w:lineRule="auto"/>
+              <w:rPr>
+                <w:rFonts w:ascii="Times New Roman" w:hAnsi="Times New Roman" w:cs="Times New Roman"/>
+                <w:sz w:val="28"/>
+                <w:szCs w:val="28"/>
+              </w:rPr>
+            </w:pPr>
+            <w:r>
+              <w:rPr>
+                <w:rFonts w:ascii="Times New Roman" w:hAnsi="Times New Roman" w:cs="Times New Roman"/>
+                <w:sz w:val="28"/>
+                <w:szCs w:val="28"/>
+              </w:rPr>
+              <w:t>[=(3000*2+2000*2+1000*2)k]</w:t>
+            </w:r>
+          </w:p>
+        </w:tc>
+        <w:tc>
+          <w:tcPr>
+            <w:tcW w:w="692" w:type="dxa"/>
+            <w:tcBorders>
+              <w:top w:val="single" w:sz="3" w:space="0" w:color="000000"/>
+              <w:left w:val="nil"/>
+              <w:bottom w:val="single" w:sz="3" w:space="0" w:color="000000"/>
+              <w:right w:val="single" w:sz="3" w:space="0" w:color="000000"/>
+            </w:tcBorders>
+          </w:tcPr>
+          <w:p>
+            <w:pPr>
+              <w:spacing w:after="160" w:line="259" w:lineRule="auto"/>
+              <w:rPr>
+                <w:rFonts w:ascii="Times New Roman" w:hAnsi="Times New Roman" w:cs="Times New Roman"/>
+                <w:sz w:val="28"/>
+                <w:szCs w:val="28"/>
+              </w:rPr>
+            </w:pPr>
+          </w:p>
+        </w:tc>
+        <w:tc>
+          <w:tcPr>
+            <w:tcW w:w="890" w:type="dxa"/>
+            <w:tcBorders>
+              <w:top w:val="single" w:sz="3" w:space="0" w:color="000000"/>
+              <w:left w:val="single" w:sz="3" w:space="0" w:color="000000"/>
+              <w:bottom w:val="single" w:sz="3" w:space="0" w:color="000000"/>
+              <w:right w:val="single" w:sz="3" w:space="0" w:color="000000"/>
+            </w:tcBorders>
+          </w:tcPr>
+          <w:p>
+            <w:pPr>
+              <w:spacing w:after="160" w:line="259" w:lineRule="auto"/>
+              <w:rPr>
+                <w:rFonts w:ascii="Times New Roman" w:hAnsi="Times New Roman" w:cs="Times New Roman"/>
+                <w:sz w:val="28"/>
+                <w:szCs w:val="28"/>
+              </w:rPr>
+            </w:pPr>
+            <w:r>
+              <w:rPr>
+                <w:rFonts w:ascii="Times New Roman" w:hAnsi="Times New Roman" w:cs="Times New Roman"/>
+                <w:sz w:val="28"/>
+                <w:szCs w:val="28"/>
+              </w:rPr>
+              <w:t>(TU)S</w:t>
+            </w:r>
+          </w:p>
+        </w:tc>
+      </w:tr>
+      <w:tr>
+        <w:trPr>
+          <w:trHeight w:val="279"/>
+        </w:trPr>
+        <w:tc>
+          <w:tcPr>
+            <w:tcW w:w="967" w:type="dxa"/>
+            <w:tcBorders>
+              <w:top w:val="single" w:sz="3" w:space="0" w:color="000000"/>
+              <w:left w:val="single" w:sz="3" w:space="0" w:color="000000"/>
+              <w:bottom w:val="single" w:sz="3" w:space="0" w:color="000000"/>
+              <w:right w:val="single" w:sz="3" w:space="0" w:color="000000"/>
+            </w:tcBorders>
+          </w:tcPr>
+          <w:p>
+            <w:pPr>
+              <w:spacing w:line="259" w:lineRule="auto"/>
+              <w:ind w:left="120"/>
+              <w:rPr>
+                <w:rFonts w:ascii="Times New Roman" w:hAnsi="Times New Roman" w:cs="Times New Roman"/>
+                <w:sz w:val="28"/>
+                <w:szCs w:val="28"/>
+              </w:rPr>
+            </w:pPr>
+            <w:r>
+              <w:rPr>
+                <w:rFonts w:ascii="Times New Roman" w:eastAsia="Cambria" w:hAnsi="Times New Roman" w:cs="Times New Roman"/>
+                <w:i/>
+                <w:sz w:val="28"/>
+                <w:szCs w:val="28"/>
+              </w:rPr>
+              <w:t xml:space="preserve">R </w:t>
+            </w:r>
+            <w:r>
+              <w:rPr>
+                <w:rFonts w:ascii="Times New Roman" w:eastAsia="Calibri" w:hAnsi="Times New Roman" w:cs="Times New Roman"/>
+                <w:i/>
+                <w:sz w:val="28"/>
+                <w:szCs w:val="28"/>
+              </w:rPr>
+              <w:t xml:space="preserve">1 </w:t>
+            </w:r>
+            <w:r>
+              <w:rPr>
+                <w:rFonts w:ascii="Times New Roman" w:eastAsia="Cambria" w:hAnsi="Times New Roman" w:cs="Times New Roman"/>
+                <w:i/>
+                <w:sz w:val="28"/>
+                <w:szCs w:val="28"/>
+              </w:rPr>
+              <w:t xml:space="preserve">S </w:t>
+            </w:r>
+            <w:r>
+              <w:rPr>
+                <w:rFonts w:ascii="Times New Roman" w:eastAsia="Calibri" w:hAnsi="Times New Roman" w:cs="Times New Roman"/>
+                <w:i/>
+                <w:sz w:val="28"/>
+                <w:szCs w:val="28"/>
+              </w:rPr>
+              <w:t xml:space="preserve">1 </w:t>
+            </w:r>
+            <w:r>
+              <w:rPr>
+                <w:rFonts w:ascii="Times New Roman" w:eastAsia="Cambria" w:hAnsi="Times New Roman" w:cs="Times New Roman"/>
+                <w:i/>
+                <w:sz w:val="28"/>
+                <w:szCs w:val="28"/>
+              </w:rPr>
+              <w:t xml:space="preserve">T </w:t>
+            </w:r>
+            <w:r>
+              <w:rPr>
+                <w:rFonts w:ascii="Times New Roman" w:eastAsia="Calibri" w:hAnsi="Times New Roman" w:cs="Times New Roman"/>
+                <w:i/>
+                <w:sz w:val="28"/>
+                <w:szCs w:val="28"/>
+              </w:rPr>
+              <w:t xml:space="preserve">1 </w:t>
+            </w:r>
+            <w:r>
+              <w:rPr>
+                <w:rFonts w:ascii="Times New Roman" w:eastAsia="Cambria" w:hAnsi="Times New Roman" w:cs="Times New Roman"/>
+                <w:i/>
+                <w:sz w:val="28"/>
+                <w:szCs w:val="28"/>
+              </w:rPr>
+              <w:t>U</w:t>
+            </w:r>
+          </w:p>
+        </w:tc>
+        <w:tc>
+          <w:tcPr>
+            <w:tcW w:w="808" w:type="dxa"/>
+            <w:tcBorders>
+              <w:top w:val="single" w:sz="3" w:space="0" w:color="000000"/>
+              <w:left w:val="single" w:sz="3" w:space="0" w:color="000000"/>
+              <w:bottom w:val="single" w:sz="3" w:space="0" w:color="000000"/>
+              <w:right w:val="single" w:sz="3" w:space="0" w:color="000000"/>
+            </w:tcBorders>
+          </w:tcPr>
+          <w:p>
+            <w:pPr>
+              <w:spacing w:after="160" w:line="259" w:lineRule="auto"/>
+              <w:rPr>
+                <w:rFonts w:ascii="Times New Roman" w:hAnsi="Times New Roman" w:cs="Times New Roman"/>
+                <w:sz w:val="28"/>
+                <w:szCs w:val="28"/>
+              </w:rPr>
+            </w:pPr>
+            <w:r>
+              <w:rPr>
+                <w:rFonts w:ascii="Times New Roman" w:hAnsi="Times New Roman" w:cs="Times New Roman"/>
+                <w:sz w:val="28"/>
+                <w:szCs w:val="28"/>
+              </w:rPr>
+              <w:t>134400</w:t>
+            </w:r>
+          </w:p>
+        </w:tc>
+        <w:tc>
+          <w:tcPr>
+            <w:tcW w:w="3590" w:type="dxa"/>
+            <w:tcBorders>
+              <w:top w:val="single" w:sz="3" w:space="0" w:color="000000"/>
+              <w:left w:val="single" w:sz="3" w:space="0" w:color="000000"/>
+              <w:bottom w:val="single" w:sz="3" w:space="0" w:color="000000"/>
+              <w:right w:val="nil"/>
+            </w:tcBorders>
+          </w:tcPr>
+          <w:p>
+            <w:pPr>
+              <w:spacing w:after="160" w:line="259" w:lineRule="auto"/>
+              <w:rPr>
+                <w:rFonts w:ascii="Times New Roman" w:hAnsi="Times New Roman" w:cs="Times New Roman"/>
+                <w:sz w:val="28"/>
+                <w:szCs w:val="28"/>
+              </w:rPr>
+            </w:pPr>
+            <w:r>
+              <w:rPr>
+                <w:rFonts w:ascii="Times New Roman" w:hAnsi="Times New Roman" w:cs="Times New Roman"/>
+                <w:sz w:val="28"/>
+                <w:szCs w:val="28"/>
+              </w:rPr>
+              <w:t>20000k</w:t>
+            </w:r>
+          </w:p>
+          <w:p>
+            <w:pPr>
+              <w:spacing w:after="160" w:line="259" w:lineRule="auto"/>
+              <w:rPr>
+                <w:rFonts w:ascii="Times New Roman" w:hAnsi="Times New Roman" w:cs="Times New Roman"/>
+                <w:sz w:val="28"/>
+                <w:szCs w:val="28"/>
+              </w:rPr>
+            </w:pPr>
+            <w:r>
+              <w:rPr>
+                <w:rFonts w:ascii="Times New Roman" w:hAnsi="Times New Roman" w:cs="Times New Roman"/>
+                <w:sz w:val="28"/>
+                <w:szCs w:val="28"/>
+              </w:rPr>
+              <w:t>[=(4000*2+3000*2+2000*2+1000*2)k]</w:t>
+            </w:r>
+          </w:p>
+        </w:tc>
+        <w:tc>
+          <w:tcPr>
+            <w:tcW w:w="692" w:type="dxa"/>
+            <w:tcBorders>
+              <w:top w:val="single" w:sz="3" w:space="0" w:color="000000"/>
+              <w:left w:val="nil"/>
+              <w:bottom w:val="single" w:sz="3" w:space="0" w:color="000000"/>
+              <w:right w:val="single" w:sz="3" w:space="0" w:color="000000"/>
+            </w:tcBorders>
+          </w:tcPr>
+          <w:p>
+            <w:pPr>
+              <w:spacing w:after="160" w:line="259" w:lineRule="auto"/>
+              <w:rPr>
+                <w:rFonts w:ascii="Times New Roman" w:hAnsi="Times New Roman" w:cs="Times New Roman"/>
+                <w:sz w:val="28"/>
+                <w:szCs w:val="28"/>
+              </w:rPr>
+            </w:pPr>
+          </w:p>
+        </w:tc>
+        <w:tc>
+          <w:tcPr>
+            <w:tcW w:w="890" w:type="dxa"/>
+            <w:tcBorders>
+              <w:top w:val="single" w:sz="3" w:space="0" w:color="000000"/>
+              <w:left w:val="single" w:sz="3" w:space="0" w:color="000000"/>
+              <w:bottom w:val="single" w:sz="3" w:space="0" w:color="000000"/>
+              <w:right w:val="single" w:sz="3" w:space="0" w:color="000000"/>
+            </w:tcBorders>
+          </w:tcPr>
+          <w:p>
+            <w:pPr>
+              <w:spacing w:after="160" w:line="259" w:lineRule="auto"/>
+              <w:rPr>
+                <w:rFonts w:ascii="Times New Roman" w:hAnsi="Times New Roman" w:cs="Times New Roman"/>
+                <w:sz w:val="28"/>
+                <w:szCs w:val="28"/>
+              </w:rPr>
+            </w:pPr>
+            <w:r>
+              <w:rPr>
+                <w:rFonts w:ascii="Times New Roman" w:hAnsi="Times New Roman" w:cs="Times New Roman"/>
+                <w:sz w:val="28"/>
+                <w:szCs w:val="28"/>
+              </w:rPr>
+              <w:t>(RS)(TU)</w:t>
+            </w:r>
+          </w:p>
+        </w:tc>
+      </w:tr>
+    </w:tbl>
+    <w:p>
+      <w:pPr>
+        <w:rPr>
+          <w:rFonts w:ascii="Times New Roman" w:hAnsi="Times New Roman" w:cs="Times New Roman"/>
+          <w:sz w:val="28"/>
+          <w:szCs w:val="28"/>
+        </w:rPr>
+      </w:pPr>
+    </w:p>
+    <w:p>
+      <w:pPr>
+        <w:rPr>
+          <w:rFonts w:ascii="Times New Roman" w:hAnsi="Times New Roman" w:cs="Times New Roman"/>
+          <w:sz w:val="24"/>
+          <w:szCs w:val="24"/>
+        </w:rPr>
+      </w:pPr>
     </w:p>
     <w:sectPr>
       <w:pgSz w:w="12240" w:h="15840"/>
@@ -47,6 +6738,656 @@
     </w:sectPr>
   </w:body>
 </w:document>
+</file>
+
+<file path=word/numbering.xml><?xml version="1.0" encoding="utf-8"?>
+<w:numbering xmlns:wpc="http://schemas.microsoft.com/office/word/2010/wordprocessingCanvas" xmlns:cx="http://schemas.microsoft.com/office/drawing/2014/chartex" xmlns:cx1="http://schemas.microsoft.com/office/drawing/2015/9/8/chartex" xmlns:cx2="http://schemas.microsoft.com/office/drawing/2015/10/21/chartex" xmlns:cx3="http://schemas.microsoft.com/office/drawing/2016/5/9/chartex" xmlns:cx4="http://schemas.microsoft.com/office/drawing/2016/5/10/chartex" xmlns:cx5="http://schemas.microsoft.com/office/drawing/2016/5/11/chartex" xmlns:cx6="http://schemas.microsoft.com/office/drawing/2016/5/12/chartex" xmlns:cx7="http://schemas.microsoft.com/office/drawing/2016/5/13/chartex" xmlns:cx8="http://schemas.microsoft.com/office/drawing/2016/5/14/chartex" xmlns:mc="http://schemas.openxmlformats.org/markup-compatibility/2006" xmlns:aink="http://schemas.microsoft.com/office/drawing/2016/ink" xmlns:am3d="http://schemas.microsoft.com/office/drawing/2017/model3d" xmlns:o="urn:schemas-microsoft-com:office:office" xmlns:r="http://schemas.openxmlformats.org/officeDocument/2006/relationships" xmlns:m="http://schemas.openxmlformats.org/officeDocument/2006/math" xmlns:v="urn:schemas-microsoft-com:vml" xmlns:wp14="http://schemas.microsoft.com/office/word/2010/wordprocessingDrawing" xmlns:wp="http://schemas.openxmlformats.org/drawingml/2006/wordprocessingDrawing" xmlns:w10="urn:schemas-microsoft-com:office:word" xmlns:w="http://schemas.openxmlformats.org/wordprocessingml/2006/main" xmlns:w14="http://schemas.microsoft.com/office/word/2010/wordml" xmlns:w15="http://schemas.microsoft.com/office/word/2012/wordml" xmlns:w16cid="http://schemas.microsoft.com/office/word/2016/wordml/cid" xmlns:w16se="http://schemas.microsoft.com/office/word/2015/wordml/symex" xmlns:wpg="http://schemas.microsoft.com/office/word/2010/wordprocessingGroup" xmlns:wpi="http://schemas.microsoft.com/office/word/2010/wordprocessingInk" xmlns:wne="http://schemas.microsoft.com/office/word/2006/wordml" xmlns:wps="http://schemas.microsoft.com/office/word/2010/wordprocessingShape" mc:Ignorable="w14 w15 w16se w16cid wp14">
+  <w:abstractNum w:abstractNumId="0" w15:restartNumberingAfterBreak="0">
+    <w:nsid w:val="24BB632E"/>
+    <w:multiLevelType w:val="hybridMultilevel"/>
+    <w:tmpl w:val="68B2CEEC"/>
+    <w:lvl w:ilvl="0" w:tplc="E70C7E6E">
+      <w:start w:val="1"/>
+      <w:numFmt w:val="lowerLetter"/>
+      <w:lvlText w:val="(%1)"/>
+      <w:lvlJc w:val="left"/>
+      <w:pPr>
+        <w:ind w:left="552"/>
+      </w:pPr>
+      <w:rPr>
+        <w:rFonts w:ascii="Cambria" w:eastAsia="Cambria" w:hAnsi="Cambria" w:cs="Cambria"/>
+        <w:b w:val="0"/>
+        <w:i w:val="0"/>
+        <w:strike w:val="0"/>
+        <w:dstrike w:val="0"/>
+        <w:color w:val="000000"/>
+        <w:sz w:val="24"/>
+        <w:szCs w:val="24"/>
+        <w:u w:val="none" w:color="000000"/>
+        <w:bdr w:val="none" w:sz="0" w:space="0" w:color="auto"/>
+        <w:shd w:val="clear" w:color="auto" w:fill="auto"/>
+        <w:vertAlign w:val="baseline"/>
+      </w:rPr>
+    </w:lvl>
+    <w:lvl w:ilvl="1" w:tplc="E74601AC">
+      <w:start w:val="1"/>
+      <w:numFmt w:val="lowerLetter"/>
+      <w:lvlText w:val="%2"/>
+      <w:lvlJc w:val="left"/>
+      <w:pPr>
+        <w:ind w:left="1211"/>
+      </w:pPr>
+      <w:rPr>
+        <w:rFonts w:ascii="Cambria" w:eastAsia="Cambria" w:hAnsi="Cambria" w:cs="Cambria"/>
+        <w:b w:val="0"/>
+        <w:i w:val="0"/>
+        <w:strike w:val="0"/>
+        <w:dstrike w:val="0"/>
+        <w:color w:val="000000"/>
+        <w:sz w:val="24"/>
+        <w:szCs w:val="24"/>
+        <w:u w:val="none" w:color="000000"/>
+        <w:bdr w:val="none" w:sz="0" w:space="0" w:color="auto"/>
+        <w:shd w:val="clear" w:color="auto" w:fill="auto"/>
+        <w:vertAlign w:val="baseline"/>
+      </w:rPr>
+    </w:lvl>
+    <w:lvl w:ilvl="2" w:tplc="6070018E">
+      <w:start w:val="1"/>
+      <w:numFmt w:val="lowerRoman"/>
+      <w:lvlText w:val="%3"/>
+      <w:lvlJc w:val="left"/>
+      <w:pPr>
+        <w:ind w:left="1931"/>
+      </w:pPr>
+      <w:rPr>
+        <w:rFonts w:ascii="Cambria" w:eastAsia="Cambria" w:hAnsi="Cambria" w:cs="Cambria"/>
+        <w:b w:val="0"/>
+        <w:i w:val="0"/>
+        <w:strike w:val="0"/>
+        <w:dstrike w:val="0"/>
+        <w:color w:val="000000"/>
+        <w:sz w:val="24"/>
+        <w:szCs w:val="24"/>
+        <w:u w:val="none" w:color="000000"/>
+        <w:bdr w:val="none" w:sz="0" w:space="0" w:color="auto"/>
+        <w:shd w:val="clear" w:color="auto" w:fill="auto"/>
+        <w:vertAlign w:val="baseline"/>
+      </w:rPr>
+    </w:lvl>
+    <w:lvl w:ilvl="3" w:tplc="E4E004EA">
+      <w:start w:val="1"/>
+      <w:numFmt w:val="decimal"/>
+      <w:lvlText w:val="%4"/>
+      <w:lvlJc w:val="left"/>
+      <w:pPr>
+        <w:ind w:left="2651"/>
+      </w:pPr>
+      <w:rPr>
+        <w:rFonts w:ascii="Cambria" w:eastAsia="Cambria" w:hAnsi="Cambria" w:cs="Cambria"/>
+        <w:b w:val="0"/>
+        <w:i w:val="0"/>
+        <w:strike w:val="0"/>
+        <w:dstrike w:val="0"/>
+        <w:color w:val="000000"/>
+        <w:sz w:val="24"/>
+        <w:szCs w:val="24"/>
+        <w:u w:val="none" w:color="000000"/>
+        <w:bdr w:val="none" w:sz="0" w:space="0" w:color="auto"/>
+        <w:shd w:val="clear" w:color="auto" w:fill="auto"/>
+        <w:vertAlign w:val="baseline"/>
+      </w:rPr>
+    </w:lvl>
+    <w:lvl w:ilvl="4" w:tplc="E990BD7C">
+      <w:start w:val="1"/>
+      <w:numFmt w:val="lowerLetter"/>
+      <w:lvlText w:val="%5"/>
+      <w:lvlJc w:val="left"/>
+      <w:pPr>
+        <w:ind w:left="3371"/>
+      </w:pPr>
+      <w:rPr>
+        <w:rFonts w:ascii="Cambria" w:eastAsia="Cambria" w:hAnsi="Cambria" w:cs="Cambria"/>
+        <w:b w:val="0"/>
+        <w:i w:val="0"/>
+        <w:strike w:val="0"/>
+        <w:dstrike w:val="0"/>
+        <w:color w:val="000000"/>
+        <w:sz w:val="24"/>
+        <w:szCs w:val="24"/>
+        <w:u w:val="none" w:color="000000"/>
+        <w:bdr w:val="none" w:sz="0" w:space="0" w:color="auto"/>
+        <w:shd w:val="clear" w:color="auto" w:fill="auto"/>
+        <w:vertAlign w:val="baseline"/>
+      </w:rPr>
+    </w:lvl>
+    <w:lvl w:ilvl="5" w:tplc="EE00095C">
+      <w:start w:val="1"/>
+      <w:numFmt w:val="lowerRoman"/>
+      <w:lvlText w:val="%6"/>
+      <w:lvlJc w:val="left"/>
+      <w:pPr>
+        <w:ind w:left="4091"/>
+      </w:pPr>
+      <w:rPr>
+        <w:rFonts w:ascii="Cambria" w:eastAsia="Cambria" w:hAnsi="Cambria" w:cs="Cambria"/>
+        <w:b w:val="0"/>
+        <w:i w:val="0"/>
+        <w:strike w:val="0"/>
+        <w:dstrike w:val="0"/>
+        <w:color w:val="000000"/>
+        <w:sz w:val="24"/>
+        <w:szCs w:val="24"/>
+        <w:u w:val="none" w:color="000000"/>
+        <w:bdr w:val="none" w:sz="0" w:space="0" w:color="auto"/>
+        <w:shd w:val="clear" w:color="auto" w:fill="auto"/>
+        <w:vertAlign w:val="baseline"/>
+      </w:rPr>
+    </w:lvl>
+    <w:lvl w:ilvl="6" w:tplc="8ACAF99E">
+      <w:start w:val="1"/>
+      <w:numFmt w:val="decimal"/>
+      <w:lvlText w:val="%7"/>
+      <w:lvlJc w:val="left"/>
+      <w:pPr>
+        <w:ind w:left="4811"/>
+      </w:pPr>
+      <w:rPr>
+        <w:rFonts w:ascii="Cambria" w:eastAsia="Cambria" w:hAnsi="Cambria" w:cs="Cambria"/>
+        <w:b w:val="0"/>
+        <w:i w:val="0"/>
+        <w:strike w:val="0"/>
+        <w:dstrike w:val="0"/>
+        <w:color w:val="000000"/>
+        <w:sz w:val="24"/>
+        <w:szCs w:val="24"/>
+        <w:u w:val="none" w:color="000000"/>
+        <w:bdr w:val="none" w:sz="0" w:space="0" w:color="auto"/>
+        <w:shd w:val="clear" w:color="auto" w:fill="auto"/>
+        <w:vertAlign w:val="baseline"/>
+      </w:rPr>
+    </w:lvl>
+    <w:lvl w:ilvl="7" w:tplc="C6D6B00C">
+      <w:start w:val="1"/>
+      <w:numFmt w:val="lowerLetter"/>
+      <w:lvlText w:val="%8"/>
+      <w:lvlJc w:val="left"/>
+      <w:pPr>
+        <w:ind w:left="5531"/>
+      </w:pPr>
+      <w:rPr>
+        <w:rFonts w:ascii="Cambria" w:eastAsia="Cambria" w:hAnsi="Cambria" w:cs="Cambria"/>
+        <w:b w:val="0"/>
+        <w:i w:val="0"/>
+        <w:strike w:val="0"/>
+        <w:dstrike w:val="0"/>
+        <w:color w:val="000000"/>
+        <w:sz w:val="24"/>
+        <w:szCs w:val="24"/>
+        <w:u w:val="none" w:color="000000"/>
+        <w:bdr w:val="none" w:sz="0" w:space="0" w:color="auto"/>
+        <w:shd w:val="clear" w:color="auto" w:fill="auto"/>
+        <w:vertAlign w:val="baseline"/>
+      </w:rPr>
+    </w:lvl>
+    <w:lvl w:ilvl="8" w:tplc="36247834">
+      <w:start w:val="1"/>
+      <w:numFmt w:val="lowerRoman"/>
+      <w:lvlText w:val="%9"/>
+      <w:lvlJc w:val="left"/>
+      <w:pPr>
+        <w:ind w:left="6251"/>
+      </w:pPr>
+      <w:rPr>
+        <w:rFonts w:ascii="Cambria" w:eastAsia="Cambria" w:hAnsi="Cambria" w:cs="Cambria"/>
+        <w:b w:val="0"/>
+        <w:i w:val="0"/>
+        <w:strike w:val="0"/>
+        <w:dstrike w:val="0"/>
+        <w:color w:val="000000"/>
+        <w:sz w:val="24"/>
+        <w:szCs w:val="24"/>
+        <w:u w:val="none" w:color="000000"/>
+        <w:bdr w:val="none" w:sz="0" w:space="0" w:color="auto"/>
+        <w:shd w:val="clear" w:color="auto" w:fill="auto"/>
+        <w:vertAlign w:val="baseline"/>
+      </w:rPr>
+    </w:lvl>
+  </w:abstractNum>
+  <w:abstractNum w:abstractNumId="1" w15:restartNumberingAfterBreak="0">
+    <w:nsid w:val="37EB768F"/>
+    <w:multiLevelType w:val="hybridMultilevel"/>
+    <w:tmpl w:val="46C6AB44"/>
+    <w:lvl w:ilvl="0" w:tplc="C12A196C">
+      <w:start w:val="1"/>
+      <w:numFmt w:val="lowerLetter"/>
+      <w:lvlText w:val="(%1)"/>
+      <w:lvlJc w:val="left"/>
+      <w:pPr>
+        <w:ind w:left="471"/>
+      </w:pPr>
+      <w:rPr>
+        <w:rFonts w:ascii="Calibri" w:eastAsia="Calibri" w:hAnsi="Calibri" w:cs="Calibri"/>
+        <w:b w:val="0"/>
+        <w:i w:val="0"/>
+        <w:strike w:val="0"/>
+        <w:dstrike w:val="0"/>
+        <w:color w:val="000000"/>
+        <w:sz w:val="22"/>
+        <w:szCs w:val="22"/>
+        <w:u w:val="none" w:color="000000"/>
+        <w:bdr w:val="none" w:sz="0" w:space="0" w:color="auto"/>
+        <w:shd w:val="clear" w:color="auto" w:fill="auto"/>
+        <w:vertAlign w:val="baseline"/>
+      </w:rPr>
+    </w:lvl>
+    <w:lvl w:ilvl="1" w:tplc="BC14F4DE">
+      <w:start w:val="1"/>
+      <w:numFmt w:val="lowerLetter"/>
+      <w:lvlText w:val="%2"/>
+      <w:lvlJc w:val="left"/>
+      <w:pPr>
+        <w:ind w:left="1189"/>
+      </w:pPr>
+      <w:rPr>
+        <w:rFonts w:ascii="Calibri" w:eastAsia="Calibri" w:hAnsi="Calibri" w:cs="Calibri"/>
+        <w:b w:val="0"/>
+        <w:i w:val="0"/>
+        <w:strike w:val="0"/>
+        <w:dstrike w:val="0"/>
+        <w:color w:val="000000"/>
+        <w:sz w:val="22"/>
+        <w:szCs w:val="22"/>
+        <w:u w:val="none" w:color="000000"/>
+        <w:bdr w:val="none" w:sz="0" w:space="0" w:color="auto"/>
+        <w:shd w:val="clear" w:color="auto" w:fill="auto"/>
+        <w:vertAlign w:val="baseline"/>
+      </w:rPr>
+    </w:lvl>
+    <w:lvl w:ilvl="2" w:tplc="9C7CAA84">
+      <w:start w:val="1"/>
+      <w:numFmt w:val="lowerRoman"/>
+      <w:lvlText w:val="%3"/>
+      <w:lvlJc w:val="left"/>
+      <w:pPr>
+        <w:ind w:left="1909"/>
+      </w:pPr>
+      <w:rPr>
+        <w:rFonts w:ascii="Calibri" w:eastAsia="Calibri" w:hAnsi="Calibri" w:cs="Calibri"/>
+        <w:b w:val="0"/>
+        <w:i w:val="0"/>
+        <w:strike w:val="0"/>
+        <w:dstrike w:val="0"/>
+        <w:color w:val="000000"/>
+        <w:sz w:val="22"/>
+        <w:szCs w:val="22"/>
+        <w:u w:val="none" w:color="000000"/>
+        <w:bdr w:val="none" w:sz="0" w:space="0" w:color="auto"/>
+        <w:shd w:val="clear" w:color="auto" w:fill="auto"/>
+        <w:vertAlign w:val="baseline"/>
+      </w:rPr>
+    </w:lvl>
+    <w:lvl w:ilvl="3" w:tplc="0632EB24">
+      <w:start w:val="1"/>
+      <w:numFmt w:val="decimal"/>
+      <w:lvlText w:val="%4"/>
+      <w:lvlJc w:val="left"/>
+      <w:pPr>
+        <w:ind w:left="2629"/>
+      </w:pPr>
+      <w:rPr>
+        <w:rFonts w:ascii="Calibri" w:eastAsia="Calibri" w:hAnsi="Calibri" w:cs="Calibri"/>
+        <w:b w:val="0"/>
+        <w:i w:val="0"/>
+        <w:strike w:val="0"/>
+        <w:dstrike w:val="0"/>
+        <w:color w:val="000000"/>
+        <w:sz w:val="22"/>
+        <w:szCs w:val="22"/>
+        <w:u w:val="none" w:color="000000"/>
+        <w:bdr w:val="none" w:sz="0" w:space="0" w:color="auto"/>
+        <w:shd w:val="clear" w:color="auto" w:fill="auto"/>
+        <w:vertAlign w:val="baseline"/>
+      </w:rPr>
+    </w:lvl>
+    <w:lvl w:ilvl="4" w:tplc="714249DC">
+      <w:start w:val="1"/>
+      <w:numFmt w:val="lowerLetter"/>
+      <w:lvlText w:val="%5"/>
+      <w:lvlJc w:val="left"/>
+      <w:pPr>
+        <w:ind w:left="3349"/>
+      </w:pPr>
+      <w:rPr>
+        <w:rFonts w:ascii="Calibri" w:eastAsia="Calibri" w:hAnsi="Calibri" w:cs="Calibri"/>
+        <w:b w:val="0"/>
+        <w:i w:val="0"/>
+        <w:strike w:val="0"/>
+        <w:dstrike w:val="0"/>
+        <w:color w:val="000000"/>
+        <w:sz w:val="22"/>
+        <w:szCs w:val="22"/>
+        <w:u w:val="none" w:color="000000"/>
+        <w:bdr w:val="none" w:sz="0" w:space="0" w:color="auto"/>
+        <w:shd w:val="clear" w:color="auto" w:fill="auto"/>
+        <w:vertAlign w:val="baseline"/>
+      </w:rPr>
+    </w:lvl>
+    <w:lvl w:ilvl="5" w:tplc="0D2836D4">
+      <w:start w:val="1"/>
+      <w:numFmt w:val="lowerRoman"/>
+      <w:lvlText w:val="%6"/>
+      <w:lvlJc w:val="left"/>
+      <w:pPr>
+        <w:ind w:left="4069"/>
+      </w:pPr>
+      <w:rPr>
+        <w:rFonts w:ascii="Calibri" w:eastAsia="Calibri" w:hAnsi="Calibri" w:cs="Calibri"/>
+        <w:b w:val="0"/>
+        <w:i w:val="0"/>
+        <w:strike w:val="0"/>
+        <w:dstrike w:val="0"/>
+        <w:color w:val="000000"/>
+        <w:sz w:val="22"/>
+        <w:szCs w:val="22"/>
+        <w:u w:val="none" w:color="000000"/>
+        <w:bdr w:val="none" w:sz="0" w:space="0" w:color="auto"/>
+        <w:shd w:val="clear" w:color="auto" w:fill="auto"/>
+        <w:vertAlign w:val="baseline"/>
+      </w:rPr>
+    </w:lvl>
+    <w:lvl w:ilvl="6" w:tplc="AED83F7A">
+      <w:start w:val="1"/>
+      <w:numFmt w:val="decimal"/>
+      <w:lvlText w:val="%7"/>
+      <w:lvlJc w:val="left"/>
+      <w:pPr>
+        <w:ind w:left="4789"/>
+      </w:pPr>
+      <w:rPr>
+        <w:rFonts w:ascii="Calibri" w:eastAsia="Calibri" w:hAnsi="Calibri" w:cs="Calibri"/>
+        <w:b w:val="0"/>
+        <w:i w:val="0"/>
+        <w:strike w:val="0"/>
+        <w:dstrike w:val="0"/>
+        <w:color w:val="000000"/>
+        <w:sz w:val="22"/>
+        <w:szCs w:val="22"/>
+        <w:u w:val="none" w:color="000000"/>
+        <w:bdr w:val="none" w:sz="0" w:space="0" w:color="auto"/>
+        <w:shd w:val="clear" w:color="auto" w:fill="auto"/>
+        <w:vertAlign w:val="baseline"/>
+      </w:rPr>
+    </w:lvl>
+    <w:lvl w:ilvl="7" w:tplc="A3C67EC6">
+      <w:start w:val="1"/>
+      <w:numFmt w:val="lowerLetter"/>
+      <w:lvlText w:val="%8"/>
+      <w:lvlJc w:val="left"/>
+      <w:pPr>
+        <w:ind w:left="5509"/>
+      </w:pPr>
+      <w:rPr>
+        <w:rFonts w:ascii="Calibri" w:eastAsia="Calibri" w:hAnsi="Calibri" w:cs="Calibri"/>
+        <w:b w:val="0"/>
+        <w:i w:val="0"/>
+        <w:strike w:val="0"/>
+        <w:dstrike w:val="0"/>
+        <w:color w:val="000000"/>
+        <w:sz w:val="22"/>
+        <w:szCs w:val="22"/>
+        <w:u w:val="none" w:color="000000"/>
+        <w:bdr w:val="none" w:sz="0" w:space="0" w:color="auto"/>
+        <w:shd w:val="clear" w:color="auto" w:fill="auto"/>
+        <w:vertAlign w:val="baseline"/>
+      </w:rPr>
+    </w:lvl>
+    <w:lvl w:ilvl="8" w:tplc="FA2C3028">
+      <w:start w:val="1"/>
+      <w:numFmt w:val="lowerRoman"/>
+      <w:lvlText w:val="%9"/>
+      <w:lvlJc w:val="left"/>
+      <w:pPr>
+        <w:ind w:left="6229"/>
+      </w:pPr>
+      <w:rPr>
+        <w:rFonts w:ascii="Calibri" w:eastAsia="Calibri" w:hAnsi="Calibri" w:cs="Calibri"/>
+        <w:b w:val="0"/>
+        <w:i w:val="0"/>
+        <w:strike w:val="0"/>
+        <w:dstrike w:val="0"/>
+        <w:color w:val="000000"/>
+        <w:sz w:val="22"/>
+        <w:szCs w:val="22"/>
+        <w:u w:val="none" w:color="000000"/>
+        <w:bdr w:val="none" w:sz="0" w:space="0" w:color="auto"/>
+        <w:shd w:val="clear" w:color="auto" w:fill="auto"/>
+        <w:vertAlign w:val="baseline"/>
+      </w:rPr>
+    </w:lvl>
+  </w:abstractNum>
+  <w:abstractNum w:abstractNumId="2" w15:restartNumberingAfterBreak="0">
+    <w:nsid w:val="7D4F0D18"/>
+    <w:multiLevelType w:val="hybridMultilevel"/>
+    <w:tmpl w:val="FAEE246E"/>
+    <w:lvl w:ilvl="0" w:tplc="0AE8A0C8">
+      <w:start w:val="1"/>
+      <w:numFmt w:val="lowerLetter"/>
+      <w:lvlText w:val="(%1)"/>
+      <w:lvlJc w:val="left"/>
+      <w:pPr>
+        <w:ind w:left="559"/>
+      </w:pPr>
+      <w:rPr>
+        <w:rFonts w:ascii="Cambria" w:eastAsia="Cambria" w:hAnsi="Cambria" w:cs="Cambria"/>
+        <w:b w:val="0"/>
+        <w:i w:val="0"/>
+        <w:strike w:val="0"/>
+        <w:dstrike w:val="0"/>
+        <w:color w:val="000000"/>
+        <w:sz w:val="24"/>
+        <w:szCs w:val="24"/>
+        <w:u w:val="none" w:color="000000"/>
+        <w:bdr w:val="none" w:sz="0" w:space="0" w:color="auto"/>
+        <w:shd w:val="clear" w:color="auto" w:fill="auto"/>
+        <w:vertAlign w:val="baseline"/>
+      </w:rPr>
+    </w:lvl>
+    <w:lvl w:ilvl="1" w:tplc="C5224636">
+      <w:start w:val="1"/>
+      <w:numFmt w:val="lowerLetter"/>
+      <w:lvlText w:val="%2"/>
+      <w:lvlJc w:val="left"/>
+      <w:pPr>
+        <w:ind w:left="1217"/>
+      </w:pPr>
+      <w:rPr>
+        <w:rFonts w:ascii="Cambria" w:eastAsia="Cambria" w:hAnsi="Cambria" w:cs="Cambria"/>
+        <w:b w:val="0"/>
+        <w:i w:val="0"/>
+        <w:strike w:val="0"/>
+        <w:dstrike w:val="0"/>
+        <w:color w:val="000000"/>
+        <w:sz w:val="24"/>
+        <w:szCs w:val="24"/>
+        <w:u w:val="none" w:color="000000"/>
+        <w:bdr w:val="none" w:sz="0" w:space="0" w:color="auto"/>
+        <w:shd w:val="clear" w:color="auto" w:fill="auto"/>
+        <w:vertAlign w:val="baseline"/>
+      </w:rPr>
+    </w:lvl>
+    <w:lvl w:ilvl="2" w:tplc="1D2A1FCA">
+      <w:start w:val="1"/>
+      <w:numFmt w:val="lowerRoman"/>
+      <w:lvlText w:val="%3"/>
+      <w:lvlJc w:val="left"/>
+      <w:pPr>
+        <w:ind w:left="1937"/>
+      </w:pPr>
+      <w:rPr>
+        <w:rFonts w:ascii="Cambria" w:eastAsia="Cambria" w:hAnsi="Cambria" w:cs="Cambria"/>
+        <w:b w:val="0"/>
+        <w:i w:val="0"/>
+        <w:strike w:val="0"/>
+        <w:dstrike w:val="0"/>
+        <w:color w:val="000000"/>
+        <w:sz w:val="24"/>
+        <w:szCs w:val="24"/>
+        <w:u w:val="none" w:color="000000"/>
+        <w:bdr w:val="none" w:sz="0" w:space="0" w:color="auto"/>
+        <w:shd w:val="clear" w:color="auto" w:fill="auto"/>
+        <w:vertAlign w:val="baseline"/>
+      </w:rPr>
+    </w:lvl>
+    <w:lvl w:ilvl="3" w:tplc="FB2C6DA8">
+      <w:start w:val="1"/>
+      <w:numFmt w:val="decimal"/>
+      <w:lvlText w:val="%4"/>
+      <w:lvlJc w:val="left"/>
+      <w:pPr>
+        <w:ind w:left="2657"/>
+      </w:pPr>
+      <w:rPr>
+        <w:rFonts w:ascii="Cambria" w:eastAsia="Cambria" w:hAnsi="Cambria" w:cs="Cambria"/>
+        <w:b w:val="0"/>
+        <w:i w:val="0"/>
+        <w:strike w:val="0"/>
+        <w:dstrike w:val="0"/>
+        <w:color w:val="000000"/>
+        <w:sz w:val="24"/>
+        <w:szCs w:val="24"/>
+        <w:u w:val="none" w:color="000000"/>
+        <w:bdr w:val="none" w:sz="0" w:space="0" w:color="auto"/>
+        <w:shd w:val="clear" w:color="auto" w:fill="auto"/>
+        <w:vertAlign w:val="baseline"/>
+      </w:rPr>
+    </w:lvl>
+    <w:lvl w:ilvl="4" w:tplc="5FC6A886">
+      <w:start w:val="1"/>
+      <w:numFmt w:val="lowerLetter"/>
+      <w:lvlText w:val="%5"/>
+      <w:lvlJc w:val="left"/>
+      <w:pPr>
+        <w:ind w:left="3377"/>
+      </w:pPr>
+      <w:rPr>
+        <w:rFonts w:ascii="Cambria" w:eastAsia="Cambria" w:hAnsi="Cambria" w:cs="Cambria"/>
+        <w:b w:val="0"/>
+        <w:i w:val="0"/>
+        <w:strike w:val="0"/>
+        <w:dstrike w:val="0"/>
+        <w:color w:val="000000"/>
+        <w:sz w:val="24"/>
+        <w:szCs w:val="24"/>
+        <w:u w:val="none" w:color="000000"/>
+        <w:bdr w:val="none" w:sz="0" w:space="0" w:color="auto"/>
+        <w:shd w:val="clear" w:color="auto" w:fill="auto"/>
+        <w:vertAlign w:val="baseline"/>
+      </w:rPr>
+    </w:lvl>
+    <w:lvl w:ilvl="5" w:tplc="B2B2C2F8">
+      <w:start w:val="1"/>
+      <w:numFmt w:val="lowerRoman"/>
+      <w:lvlText w:val="%6"/>
+      <w:lvlJc w:val="left"/>
+      <w:pPr>
+        <w:ind w:left="4097"/>
+      </w:pPr>
+      <w:rPr>
+        <w:rFonts w:ascii="Cambria" w:eastAsia="Cambria" w:hAnsi="Cambria" w:cs="Cambria"/>
+        <w:b w:val="0"/>
+        <w:i w:val="0"/>
+        <w:strike w:val="0"/>
+        <w:dstrike w:val="0"/>
+        <w:color w:val="000000"/>
+        <w:sz w:val="24"/>
+        <w:szCs w:val="24"/>
+        <w:u w:val="none" w:color="000000"/>
+        <w:bdr w:val="none" w:sz="0" w:space="0" w:color="auto"/>
+        <w:shd w:val="clear" w:color="auto" w:fill="auto"/>
+        <w:vertAlign w:val="baseline"/>
+      </w:rPr>
+    </w:lvl>
+    <w:lvl w:ilvl="6" w:tplc="54DCED50">
+      <w:start w:val="1"/>
+      <w:numFmt w:val="decimal"/>
+      <w:lvlText w:val="%7"/>
+      <w:lvlJc w:val="left"/>
+      <w:pPr>
+        <w:ind w:left="4817"/>
+      </w:pPr>
+      <w:rPr>
+        <w:rFonts w:ascii="Cambria" w:eastAsia="Cambria" w:hAnsi="Cambria" w:cs="Cambria"/>
+        <w:b w:val="0"/>
+        <w:i w:val="0"/>
+        <w:strike w:val="0"/>
+        <w:dstrike w:val="0"/>
+        <w:color w:val="000000"/>
+        <w:sz w:val="24"/>
+        <w:szCs w:val="24"/>
+        <w:u w:val="none" w:color="000000"/>
+        <w:bdr w:val="none" w:sz="0" w:space="0" w:color="auto"/>
+        <w:shd w:val="clear" w:color="auto" w:fill="auto"/>
+        <w:vertAlign w:val="baseline"/>
+      </w:rPr>
+    </w:lvl>
+    <w:lvl w:ilvl="7" w:tplc="B99ADAE8">
+      <w:start w:val="1"/>
+      <w:numFmt w:val="lowerLetter"/>
+      <w:lvlText w:val="%8"/>
+      <w:lvlJc w:val="left"/>
+      <w:pPr>
+        <w:ind w:left="5537"/>
+      </w:pPr>
+      <w:rPr>
+        <w:rFonts w:ascii="Cambria" w:eastAsia="Cambria" w:hAnsi="Cambria" w:cs="Cambria"/>
+        <w:b w:val="0"/>
+        <w:i w:val="0"/>
+        <w:strike w:val="0"/>
+        <w:dstrike w:val="0"/>
+        <w:color w:val="000000"/>
+        <w:sz w:val="24"/>
+        <w:szCs w:val="24"/>
+        <w:u w:val="none" w:color="000000"/>
+        <w:bdr w:val="none" w:sz="0" w:space="0" w:color="auto"/>
+        <w:shd w:val="clear" w:color="auto" w:fill="auto"/>
+        <w:vertAlign w:val="baseline"/>
+      </w:rPr>
+    </w:lvl>
+    <w:lvl w:ilvl="8" w:tplc="A39E61AA">
+      <w:start w:val="1"/>
+      <w:numFmt w:val="lowerRoman"/>
+      <w:lvlText w:val="%9"/>
+      <w:lvlJc w:val="left"/>
+      <w:pPr>
+        <w:ind w:left="6257"/>
+      </w:pPr>
+      <w:rPr>
+        <w:rFonts w:ascii="Cambria" w:eastAsia="Cambria" w:hAnsi="Cambria" w:cs="Cambria"/>
+        <w:b w:val="0"/>
+        <w:i w:val="0"/>
+        <w:strike w:val="0"/>
+        <w:dstrike w:val="0"/>
+        <w:color w:val="000000"/>
+        <w:sz w:val="24"/>
+        <w:szCs w:val="24"/>
+        <w:u w:val="none" w:color="000000"/>
+        <w:bdr w:val="none" w:sz="0" w:space="0" w:color="auto"/>
+        <w:shd w:val="clear" w:color="auto" w:fill="auto"/>
+        <w:vertAlign w:val="baseline"/>
+      </w:rPr>
+    </w:lvl>
+  </w:abstractNum>
+  <w:num w:numId="1">
+    <w:abstractNumId w:val="2"/>
+  </w:num>
+  <w:num w:numId="2">
+    <w:abstractNumId w:val="1"/>
+  </w:num>
+  <w:num w:numId="3">
+    <w:abstractNumId w:val="0"/>
+  </w:num>
+</w:numbering>
 </file>
 
 <file path=word/styles.xml><?xml version="1.0" encoding="utf-8"?>
@@ -447,6 +7788,27 @@
     <w:name w:val="Normal"/>
     <w:qFormat/>
   </w:style>
+  <w:style w:type="paragraph" w:styleId="Heading2">
+    <w:name w:val="heading 2"/>
+    <w:next w:val="Normal"/>
+    <w:link w:val="Heading2Char"/>
+    <w:uiPriority w:val="9"/>
+    <w:unhideWhenUsed/>
+    <w:qFormat/>
+    <w:rsid w:val="004E1411"/>
+    <w:pPr>
+      <w:keepNext/>
+      <w:keepLines/>
+      <w:spacing w:after="154"/>
+      <w:ind w:left="10" w:right="1" w:hanging="10"/>
+      <w:outlineLvl w:val="1"/>
+    </w:pPr>
+    <w:rPr>
+      <w:rFonts w:ascii="Cambria" w:eastAsia="Cambria" w:hAnsi="Cambria" w:cs="Cambria"/>
+      <w:color w:val="000000"/>
+      <w:sz w:val="29"/>
+    </w:rPr>
+  </w:style>
   <w:style w:type="character" w:default="1" w:styleId="DefaultParagraphFont">
     <w:name w:val="Default Paragraph Font"/>
     <w:uiPriority w:val="1"/>
@@ -473,6 +7835,36 @@
     <w:uiPriority w:val="99"/>
     <w:semiHidden/>
     <w:unhideWhenUsed/>
+  </w:style>
+  <w:style w:type="table" w:customStyle="1" w:styleId="TableGrid">
+    <w:name w:val="TableGrid"/>
+    <w:rsid w:val="003D7B40"/>
+    <w:pPr>
+      <w:spacing w:after="0" w:line="240" w:lineRule="auto"/>
+    </w:pPr>
+    <w:rPr>
+      <w:rFonts w:eastAsiaTheme="minorEastAsia"/>
+    </w:rPr>
+    <w:tblPr>
+      <w:tblCellMar>
+        <w:top w:w="0" w:type="dxa"/>
+        <w:left w:w="0" w:type="dxa"/>
+        <w:bottom w:w="0" w:type="dxa"/>
+        <w:right w:w="0" w:type="dxa"/>
+      </w:tblCellMar>
+    </w:tblPr>
+  </w:style>
+  <w:style w:type="character" w:customStyle="1" w:styleId="Heading2Char">
+    <w:name w:val="Heading 2 Char"/>
+    <w:basedOn w:val="DefaultParagraphFont"/>
+    <w:link w:val="Heading2"/>
+    <w:uiPriority w:val="9"/>
+    <w:rsid w:val="004E1411"/>
+    <w:rPr>
+      <w:rFonts w:ascii="Cambria" w:eastAsia="Cambria" w:hAnsi="Cambria" w:cs="Cambria"/>
+      <w:color w:val="000000"/>
+      <w:sz w:val="29"/>
+    </w:rPr>
   </w:style>
 </w:styles>
 </file>
@@ -770,4 +8162,16 @@
     </a:ext>
   </a:extLst>
 </a:theme>
+</file>
+
+<file path=customXml/item1.xml><?xml version="1.0" encoding="utf-8"?>
+<b:Sources xmlns:b="http://schemas.openxmlformats.org/officeDocument/2006/bibliography" xmlns="http://schemas.openxmlformats.org/officeDocument/2006/bibliography" SelectedStyle="\APASixthEditionOfficeOnline.xsl" StyleName="APA" Version="6"/>
+</file>
+
+<file path=customXml/itemProps1.xml><?xml version="1.0" encoding="utf-8"?>
+<ds:datastoreItem xmlns:ds="http://schemas.openxmlformats.org/officeDocument/2006/customXml" ds:itemID="{184354C5-CE1B-4065-91CB-2425F6DE4A6E}">
+  <ds:schemaRefs>
+    <ds:schemaRef ds:uri="http://schemas.openxmlformats.org/officeDocument/2006/bibliography"/>
+  </ds:schemaRefs>
+</ds:datastoreItem>
 </file>
--- a/FinalPaper.docx
+++ b/FinalPaper.docx
@@ -6,31 +6,31 @@
       <w:pPr>
         <w:rPr>
           <w:rFonts w:ascii="Times New Roman" w:hAnsi="Times New Roman" w:cs="Times New Roman"/>
-          <w:sz w:val="24"/>
-          <w:szCs w:val="24"/>
-        </w:rPr>
-      </w:pPr>
-      <w:r>
-        <w:rPr>
-          <w:rFonts w:ascii="Times New Roman" w:hAnsi="Times New Roman" w:cs="Times New Roman"/>
-          <w:sz w:val="24"/>
-          <w:szCs w:val="24"/>
+          <w:sz w:val="28"/>
+          <w:szCs w:val="28"/>
+        </w:rPr>
+      </w:pPr>
+      <w:r>
+        <w:rPr>
+          <w:rFonts w:ascii="Times New Roman" w:hAnsi="Times New Roman" w:cs="Times New Roman"/>
+          <w:sz w:val="28"/>
+          <w:szCs w:val="28"/>
         </w:rPr>
         <w:t>DATABASE COST ESTIMATION METRICS</w:t>
       </w:r>
       <w:r>
         <w:rPr>
           <w:rFonts w:ascii="Times New Roman" w:hAnsi="Times New Roman" w:cs="Times New Roman"/>
-          <w:sz w:val="24"/>
-          <w:szCs w:val="24"/>
+          <w:sz w:val="28"/>
+          <w:szCs w:val="28"/>
         </w:rPr>
         <w:t xml:space="preserve"> CALCULATI</w:t>
       </w:r>
       <w:r>
         <w:rPr>
           <w:rFonts w:ascii="Times New Roman" w:hAnsi="Times New Roman" w:cs="Times New Roman"/>
-          <w:sz w:val="24"/>
-          <w:szCs w:val="24"/>
+          <w:sz w:val="28"/>
+          <w:szCs w:val="28"/>
         </w:rPr>
         <w:t>ONS</w:t>
       </w:r>
@@ -39,171 +39,91 @@
       <w:pPr>
         <w:rPr>
           <w:rFonts w:ascii="Times New Roman" w:hAnsi="Times New Roman" w:cs="Times New Roman"/>
-          <w:sz w:val="24"/>
-          <w:szCs w:val="24"/>
-        </w:rPr>
-      </w:pPr>
-      <w:r>
-        <w:rPr>
-          <w:rFonts w:ascii="Times New Roman" w:hAnsi="Times New Roman" w:cs="Times New Roman"/>
-          <w:sz w:val="24"/>
-          <w:szCs w:val="24"/>
+          <w:b/>
+          <w:sz w:val="28"/>
+          <w:szCs w:val="28"/>
+        </w:rPr>
+      </w:pPr>
+      <w:r>
+        <w:rPr>
+          <w:rFonts w:ascii="Times New Roman" w:hAnsi="Times New Roman" w:cs="Times New Roman"/>
+          <w:b/>
+          <w:sz w:val="28"/>
+          <w:szCs w:val="28"/>
         </w:rPr>
         <w:t>PROBLEM 1</w:t>
       </w:r>
     </w:p>
     <w:p>
       <w:pPr>
-        <w:rPr>
-          <w:rFonts w:ascii="Times New Roman" w:hAnsi="Times New Roman" w:cs="Times New Roman"/>
-          <w:b/>
-          <w:sz w:val="24"/>
-          <w:szCs w:val="24"/>
-        </w:rPr>
-      </w:pPr>
-      <w:r>
-        <w:rPr>
-          <w:rFonts w:ascii="Times New Roman" w:hAnsi="Times New Roman" w:cs="Times New Roman"/>
-          <w:b/>
-          <w:sz w:val="24"/>
-          <w:szCs w:val="24"/>
-        </w:rPr>
-        <w:t xml:space="preserve">Background </w:t>
-      </w:r>
-    </w:p>
-    <w:p>
-      <w:pPr>
-        <w:rPr>
-          <w:rFonts w:ascii="Times New Roman" w:hAnsi="Times New Roman" w:cs="Times New Roman"/>
-          <w:sz w:val="24"/>
-          <w:szCs w:val="24"/>
-        </w:rPr>
-      </w:pPr>
-      <w:r>
-        <w:rPr>
-          <w:rFonts w:ascii="Times New Roman" w:hAnsi="Times New Roman" w:cs="Times New Roman"/>
-          <w:sz w:val="24"/>
-          <w:szCs w:val="24"/>
-        </w:rPr>
-        <w:t>Condition to be established-Hash join to be applied to relations R and S</w:t>
-      </w:r>
-    </w:p>
-    <w:p>
-      <w:pPr>
-        <w:rPr>
-          <w:rFonts w:ascii="Times New Roman" w:hAnsi="Times New Roman" w:cs="Times New Roman"/>
-          <w:sz w:val="24"/>
-          <w:szCs w:val="24"/>
-        </w:rPr>
-      </w:pPr>
-      <w:r>
-        <w:rPr>
-          <w:rFonts w:ascii="Times New Roman" w:hAnsi="Times New Roman" w:cs="Times New Roman"/>
-          <w:sz w:val="24"/>
-          <w:szCs w:val="24"/>
-        </w:rPr>
-        <w:t>c</w:t>
-      </w:r>
-    </w:p>
-    <w:p>
-      <w:pPr>
-        <w:rPr>
-          <w:rFonts w:ascii="Times New Roman" w:hAnsi="Times New Roman" w:cs="Times New Roman"/>
-          <w:sz w:val="24"/>
-          <w:szCs w:val="24"/>
-        </w:rPr>
-      </w:pPr>
-    </w:p>
-    <w:p>
-      <w:pPr>
-        <w:rPr>
-          <w:rFonts w:ascii="Times New Roman" w:hAnsi="Times New Roman" w:cs="Times New Roman"/>
-          <w:sz w:val="24"/>
-          <w:szCs w:val="24"/>
-        </w:rPr>
-      </w:pPr>
-      <w:r>
-        <w:rPr>
-          <w:rFonts w:ascii="Times New Roman" w:hAnsi="Times New Roman" w:cs="Times New Roman"/>
-          <w:sz w:val="24"/>
-          <w:szCs w:val="24"/>
-        </w:rPr>
-        <w:t>H</w:t>
-      </w:r>
-      <w:r>
-        <w:rPr>
-          <w:rFonts w:ascii="Times New Roman" w:hAnsi="Times New Roman" w:cs="Times New Roman"/>
-          <w:sz w:val="24"/>
-          <w:szCs w:val="24"/>
-        </w:rPr>
-        <w:t>a</w:t>
-      </w:r>
-      <w:r>
-        <w:rPr>
-          <w:rFonts w:ascii="Times New Roman" w:hAnsi="Times New Roman" w:cs="Times New Roman"/>
-          <w:sz w:val="24"/>
-          <w:szCs w:val="24"/>
-        </w:rPr>
-        <w:t>sh Join</w:t>
-      </w:r>
-    </w:p>
-    <w:p>
-      <w:pPr>
-        <w:rPr>
-          <w:rFonts w:ascii="Times New Roman" w:hAnsi="Times New Roman" w:cs="Times New Roman"/>
-          <w:sz w:val="24"/>
-          <w:szCs w:val="24"/>
-        </w:rPr>
-      </w:pPr>
+        <w:ind w:left="-5"/>
+        <w:rPr>
+          <w:rFonts w:ascii="Times New Roman" w:hAnsi="Times New Roman" w:cs="Times New Roman"/>
+          <w:sz w:val="28"/>
+          <w:szCs w:val="28"/>
+        </w:rPr>
+      </w:pPr>
+      <w:r>
+        <w:rPr>
+          <w:rFonts w:ascii="Times New Roman" w:hAnsi="Times New Roman" w:cs="Times New Roman"/>
+          <w:sz w:val="28"/>
+          <w:szCs w:val="28"/>
+        </w:rPr>
+        <w:t>Using the equation given in  solve for M:</w:t>
+      </w:r>
+    </w:p>
+    <w:p>
+      <w:pPr>
+        <w:spacing w:after="149"/>
+        <w:ind w:left="-5"/>
+        <w:rPr>
+          <w:rFonts w:ascii="Times New Roman" w:hAnsi="Times New Roman" w:cs="Times New Roman"/>
+          <w:sz w:val="28"/>
+          <w:szCs w:val="28"/>
+        </w:rPr>
+      </w:pPr>
+      <w:r>
+        <w:rPr>
+          <w:rFonts w:ascii="Times New Roman" w:hAnsi="Times New Roman" w:cs="Times New Roman"/>
+          <w:sz w:val="28"/>
+          <w:szCs w:val="28"/>
+        </w:rPr>
+        <w:t xml:space="preserve">I/O = B(S) + </w:t>
+      </w:r>
       <w:r>
         <w:rPr>
           <w:rFonts w:ascii="Times New Roman" w:hAnsi="Times New Roman" w:cs="Times New Roman"/>
           <w:noProof/>
-          <w:sz w:val="24"/>
-          <w:szCs w:val="24"/>
+          <w:sz w:val="28"/>
+          <w:szCs w:val="28"/>
         </w:rPr>
         <w:drawing>
-          <wp:inline distT="0" distB="0" distL="0" distR="0">
-            <wp:extent cx="5943600" cy="2209800"/>
+          <wp:inline distT="0" distB="0" distL="0" distR="0" wp14:anchorId="765E97BD" wp14:editId="25F0204D">
+            <wp:extent cx="582168" cy="228600"/>
             <wp:effectExtent l="0" t="0" r="0" b="0"/>
-            <wp:docPr id="1" name="Picture 1"/>
-            <wp:cNvGraphicFramePr>
-              <a:graphicFrameLocks xmlns:a="http://schemas.openxmlformats.org/drawingml/2006/main" noChangeAspect="1"/>
-            </wp:cNvGraphicFramePr>
+            <wp:docPr id="7273" name="Picture 7273"/>
+            <wp:cNvGraphicFramePr/>
             <a:graphic xmlns:a="http://schemas.openxmlformats.org/drawingml/2006/main">
               <a:graphicData uri="http://schemas.openxmlformats.org/drawingml/2006/picture">
                 <pic:pic xmlns:pic="http://schemas.openxmlformats.org/drawingml/2006/picture">
                   <pic:nvPicPr>
-                    <pic:cNvPr id="0" name="Picture 1"/>
-                    <pic:cNvPicPr>
-                      <a:picLocks noChangeAspect="1" noChangeArrowheads="1"/>
-                    </pic:cNvPicPr>
+                    <pic:cNvPr id="7273" name="Picture 7273"/>
+                    <pic:cNvPicPr/>
                   </pic:nvPicPr>
                   <pic:blipFill>
-                    <a:blip r:embed="rId6">
-                      <a:extLst>
-                        <a:ext uri="{28A0092B-C50C-407E-A947-70E740481C1C}">
-                          <a14:useLocalDpi xmlns:a14="http://schemas.microsoft.com/office/drawing/2010/main" val="0"/>
-                        </a:ext>
-                      </a:extLst>
-                    </a:blip>
-                    <a:srcRect/>
+                    <a:blip r:embed="rId6"/>
                     <a:stretch>
                       <a:fillRect/>
                     </a:stretch>
                   </pic:blipFill>
-                  <pic:spPr bwMode="auto">
+                  <pic:spPr>
                     <a:xfrm>
                       <a:off x="0" y="0"/>
-                      <a:ext cx="5943600" cy="2209800"/>
+                      <a:ext cx="582168" cy="228600"/>
                     </a:xfrm>
                     <a:prstGeom prst="rect">
                       <a:avLst/>
                     </a:prstGeom>
-                    <a:noFill/>
-                    <a:ln>
-                      <a:noFill/>
-                    </a:ln>
                   </pic:spPr>
                 </pic:pic>
               </a:graphicData>
@@ -214,69 +134,161 @@
     </w:p>
     <w:p>
       <w:pPr>
-        <w:rPr>
-          <w:rFonts w:ascii="Cambria Math" w:hAnsi="Cambria Math" w:cs="Cambria Math"/>
-        </w:rPr>
-      </w:pPr>
-      <w:r>
-        <w:rPr>
-          <w:rFonts w:ascii="Cambria Math" w:hAnsi="Cambria Math" w:cs="Cambria Math"/>
-        </w:rPr>
-        <w:t>R</w:t>
-      </w:r>
-      <w:r>
-        <w:rPr>
-          <w:rFonts w:ascii="Cambria Math" w:hAnsi="Cambria Math" w:cs="Cambria Math"/>
-        </w:rPr>
-        <w:t>⋈</w:t>
-      </w:r>
-      <w:r>
-        <w:rPr>
-          <w:rFonts w:ascii="Cambria Math" w:hAnsi="Cambria Math" w:cs="Cambria Math"/>
-        </w:rPr>
-        <w:t>S</w:t>
-      </w:r>
-    </w:p>
-    <w:p>
-      <w:pPr>
-        <w:rPr>
-          <w:rFonts w:ascii="Times New Roman" w:hAnsi="Times New Roman" w:cs="Times New Roman"/>
-          <w:sz w:val="24"/>
-          <w:szCs w:val="24"/>
-        </w:rPr>
-      </w:pPr>
-      <w:r>
-        <w:rPr>
-          <w:rFonts w:ascii="Times New Roman" w:hAnsi="Times New Roman" w:cs="Times New Roman"/>
-          <w:sz w:val="24"/>
-          <w:szCs w:val="24"/>
-        </w:rPr>
-        <w:t>Cost Estimate</w:t>
-      </w:r>
-    </w:p>
-    <w:p>
-      <w:pPr>
-        <w:rPr>
-          <w:rFonts w:ascii="Times New Roman" w:hAnsi="Times New Roman" w:cs="Times New Roman"/>
-          <w:sz w:val="24"/>
-          <w:szCs w:val="24"/>
-        </w:rPr>
-      </w:pPr>
-      <w:r>
-        <w:rPr>
-          <w:rFonts w:ascii="Times New Roman" w:hAnsi="Times New Roman" w:cs="Times New Roman"/>
-          <w:sz w:val="24"/>
-          <w:szCs w:val="24"/>
-        </w:rPr>
-        <w:t>B(R)+B(S)</w:t>
-      </w:r>
-    </w:p>
-    <w:p>
-      <w:pPr>
-        <w:rPr>
-          <w:rFonts w:ascii="Times New Roman" w:hAnsi="Times New Roman" w:cs="Times New Roman"/>
-          <w:sz w:val="24"/>
-          <w:szCs w:val="24"/>
+        <w:spacing w:after="0"/>
+        <w:ind w:left="137"/>
+        <w:rPr>
+          <w:rFonts w:ascii="Times New Roman" w:hAnsi="Times New Roman" w:cs="Times New Roman"/>
+          <w:sz w:val="28"/>
+          <w:szCs w:val="28"/>
+        </w:rPr>
+      </w:pPr>
+      <w:r>
+        <w:rPr>
+          <w:rFonts w:ascii="Times New Roman" w:hAnsi="Times New Roman" w:cs="Times New Roman"/>
+          <w:noProof/>
+          <w:sz w:val="28"/>
+          <w:szCs w:val="28"/>
+        </w:rPr>
+        <w:drawing>
+          <wp:inline distT="0" distB="0" distL="0" distR="0" wp14:anchorId="08140085" wp14:editId="026499EE">
+            <wp:extent cx="2359152" cy="396240"/>
+            <wp:effectExtent l="0" t="0" r="0" b="0"/>
+            <wp:docPr id="7274" name="Picture 7274"/>
+            <wp:cNvGraphicFramePr/>
+            <a:graphic xmlns:a="http://schemas.openxmlformats.org/drawingml/2006/main">
+              <a:graphicData uri="http://schemas.openxmlformats.org/drawingml/2006/picture">
+                <pic:pic xmlns:pic="http://schemas.openxmlformats.org/drawingml/2006/picture">
+                  <pic:nvPicPr>
+                    <pic:cNvPr id="7274" name="Picture 7274"/>
+                    <pic:cNvPicPr/>
+                  </pic:nvPicPr>
+                  <pic:blipFill>
+                    <a:blip r:embed="rId7"/>
+                    <a:stretch>
+                      <a:fillRect/>
+                    </a:stretch>
+                  </pic:blipFill>
+                  <pic:spPr>
+                    <a:xfrm>
+                      <a:off x="0" y="0"/>
+                      <a:ext cx="2359152" cy="396240"/>
+                    </a:xfrm>
+                    <a:prstGeom prst="rect">
+                      <a:avLst/>
+                    </a:prstGeom>
+                  </pic:spPr>
+                </pic:pic>
+              </a:graphicData>
+            </a:graphic>
+          </wp:inline>
+        </w:drawing>
+      </w:r>
+    </w:p>
+    <w:p>
+      <w:pPr>
+        <w:spacing w:after="483"/>
+        <w:ind w:left="555"/>
+        <w:rPr>
+          <w:rFonts w:ascii="Times New Roman" w:hAnsi="Times New Roman" w:cs="Times New Roman"/>
+          <w:sz w:val="28"/>
+          <w:szCs w:val="28"/>
+        </w:rPr>
+      </w:pPr>
+      <w:r>
+        <w:rPr>
+          <w:rFonts w:ascii="Times New Roman" w:hAnsi="Times New Roman" w:cs="Times New Roman"/>
+          <w:sz w:val="28"/>
+          <w:szCs w:val="28"/>
+        </w:rPr>
+        <w:t>M = 1,112.1 or ceil(M) = 1,113</w:t>
+      </w:r>
+    </w:p>
+    <w:p>
+      <w:pPr>
+        <w:spacing w:after="0"/>
+        <w:ind w:left="124"/>
+        <w:rPr>
+          <w:rFonts w:ascii="Times New Roman" w:hAnsi="Times New Roman" w:cs="Times New Roman"/>
+          <w:sz w:val="28"/>
+          <w:szCs w:val="28"/>
+        </w:rPr>
+      </w:pPr>
+      <w:r>
+        <w:rPr>
+          <w:rFonts w:ascii="Times New Roman" w:hAnsi="Times New Roman" w:cs="Times New Roman"/>
+          <w:noProof/>
+          <w:sz w:val="28"/>
+          <w:szCs w:val="28"/>
+        </w:rPr>
+        <w:drawing>
+          <wp:inline distT="0" distB="0" distL="0" distR="0" wp14:anchorId="6871E7FF" wp14:editId="74DE05BE">
+            <wp:extent cx="2292096" cy="396240"/>
+            <wp:effectExtent l="0" t="0" r="0" b="0"/>
+            <wp:docPr id="7275" name="Picture 7275"/>
+            <wp:cNvGraphicFramePr/>
+            <a:graphic xmlns:a="http://schemas.openxmlformats.org/drawingml/2006/main">
+              <a:graphicData uri="http://schemas.openxmlformats.org/drawingml/2006/picture">
+                <pic:pic xmlns:pic="http://schemas.openxmlformats.org/drawingml/2006/picture">
+                  <pic:nvPicPr>
+                    <pic:cNvPr id="7275" name="Picture 7275"/>
+                    <pic:cNvPicPr/>
+                  </pic:nvPicPr>
+                  <pic:blipFill>
+                    <a:blip r:embed="rId8"/>
+                    <a:stretch>
+                      <a:fillRect/>
+                    </a:stretch>
+                  </pic:blipFill>
+                  <pic:spPr>
+                    <a:xfrm>
+                      <a:off x="0" y="0"/>
+                      <a:ext cx="2292096" cy="396240"/>
+                    </a:xfrm>
+                    <a:prstGeom prst="rect">
+                      <a:avLst/>
+                    </a:prstGeom>
+                  </pic:spPr>
+                </pic:pic>
+              </a:graphicData>
+            </a:graphic>
+          </wp:inline>
+        </w:drawing>
+      </w:r>
+    </w:p>
+    <w:p>
+      <w:pPr>
+        <w:spacing w:after="842"/>
+        <w:ind w:left="555"/>
+        <w:rPr>
+          <w:rFonts w:ascii="Times New Roman" w:hAnsi="Times New Roman" w:cs="Times New Roman"/>
+          <w:sz w:val="28"/>
+          <w:szCs w:val="28"/>
+        </w:rPr>
+      </w:pPr>
+      <w:r>
+        <w:rPr>
+          <w:rFonts w:ascii="Times New Roman" w:hAnsi="Times New Roman" w:cs="Times New Roman"/>
+          <w:sz w:val="28"/>
+          <w:szCs w:val="28"/>
+        </w:rPr>
+        <w:t>M = 6,667.7 or ceil(M) = 6,668</w:t>
+      </w:r>
+    </w:p>
+    <w:p>
+      <w:pPr>
+        <w:rPr>
+          <w:rFonts w:ascii="Times New Roman" w:hAnsi="Times New Roman" w:cs="Times New Roman"/>
+          <w:sz w:val="28"/>
+          <w:szCs w:val="28"/>
+        </w:rPr>
+      </w:pPr>
+    </w:p>
+    <w:p>
+      <w:pPr>
+        <w:rPr>
+          <w:rFonts w:ascii="Times New Roman" w:hAnsi="Times New Roman" w:cs="Times New Roman"/>
+          <w:sz w:val="28"/>
+          <w:szCs w:val="28"/>
         </w:rPr>
       </w:pPr>
     </w:p>
@@ -297,7 +309,34 @@
           <w:sz w:val="28"/>
           <w:szCs w:val="28"/>
         </w:rPr>
-        <w:t>Problem 2.</w:t>
+        <w:t>P</w:t>
+      </w:r>
+      <w:r>
+        <w:rPr>
+          <w:rFonts w:ascii="Times New Roman" w:hAnsi="Times New Roman" w:cs="Times New Roman"/>
+          <w:b/>
+          <w:sz w:val="28"/>
+          <w:szCs w:val="28"/>
+        </w:rPr>
+        <w:t>ROBLEM</w:t>
+      </w:r>
+      <w:r>
+        <w:rPr>
+          <w:rFonts w:ascii="Times New Roman" w:hAnsi="Times New Roman" w:cs="Times New Roman"/>
+          <w:b/>
+          <w:sz w:val="28"/>
+          <w:szCs w:val="28"/>
+        </w:rPr>
+        <w:t xml:space="preserve"> </w:t>
+      </w:r>
+      <w:r>
+        <w:rPr>
+          <w:rFonts w:ascii="Times New Roman" w:hAnsi="Times New Roman" w:cs="Times New Roman"/>
+          <w:b/>
+          <w:sz w:val="28"/>
+          <w:szCs w:val="28"/>
+        </w:rPr>
+        <w:t>2</w:t>
       </w:r>
     </w:p>
     <w:p>
@@ -315,47 +354,7 @@
           <w:sz w:val="28"/>
           <w:szCs w:val="28"/>
         </w:rPr>
-        <w:t xml:space="preserve"> </w:t>
-      </w:r>
-      <w:r>
-        <w:rPr>
-          <w:rFonts w:ascii="Times New Roman" w:hAnsi="Times New Roman" w:cs="Times New Roman"/>
-          <w:sz w:val="28"/>
-          <w:szCs w:val="28"/>
-        </w:rPr>
-        <w:t>R</w:t>
-      </w:r>
-      <w:r>
-        <w:rPr>
-          <w:rFonts w:ascii="Times New Roman" w:hAnsi="Times New Roman" w:cs="Times New Roman"/>
-          <w:sz w:val="28"/>
-          <w:szCs w:val="28"/>
-        </w:rPr>
-        <w:t>elations R and S where B(R) = B(S) = 10, 000. Give an approximate size of main memory M required and the number of disk I/Os in order to perform the two-pass algorithms for the following operations: (12 points, 4 points each)</w:t>
-      </w:r>
-    </w:p>
-    <w:p>
-      <w:pPr>
-        <w:numPr>
-          <w:ilvl w:val="0"/>
-          <w:numId w:val="1"/>
-        </w:numPr>
-        <w:spacing w:after="12" w:line="248" w:lineRule="auto"/>
-        <w:ind w:left="558" w:hanging="421"/>
-        <w:jc w:val="both"/>
-        <w:rPr>
-          <w:rFonts w:ascii="Times New Roman" w:hAnsi="Times New Roman" w:cs="Times New Roman"/>
-          <w:sz w:val="28"/>
-          <w:szCs w:val="28"/>
-        </w:rPr>
-      </w:pPr>
-      <w:r>
-        <w:rPr>
-          <w:rFonts w:ascii="Times New Roman" w:hAnsi="Times New Roman" w:cs="Times New Roman"/>
-          <w:sz w:val="28"/>
-          <w:szCs w:val="28"/>
-        </w:rPr>
-        <w:t>set union</w:t>
+        <w:t xml:space="preserve"> Relations R and S where B(R) = B(S) = 10, 000. set union</w:t>
       </w:r>
     </w:p>
     <w:p>
@@ -475,11 +474,10 @@
           <w:sz w:val="28"/>
           <w:szCs w:val="28"/>
         </w:rPr>
-        <w:lastRenderedPageBreak/>
         <mc:AlternateContent>
           <mc:Choice Requires="wpg">
             <w:drawing>
-              <wp:anchor distT="0" distB="0" distL="114300" distR="114300" simplePos="0" relativeHeight="251659264" behindDoc="0" locked="0" layoutInCell="1" allowOverlap="1" wp14:anchorId="4221BBCA" wp14:editId="232E1F15">
+              <wp:anchor distT="0" distB="0" distL="114300" distR="114300" simplePos="0" relativeHeight="251659264" behindDoc="0" locked="0" layoutInCell="1" allowOverlap="1" wp14:anchorId="2A7869B5" wp14:editId="687C0AF6">
                 <wp:simplePos x="0" y="0"/>
                 <wp:positionH relativeFrom="column">
                   <wp:posOffset>4118775</wp:posOffset>
@@ -852,6 +850,7 @@
           <w:sz w:val="28"/>
           <w:szCs w:val="28"/>
         </w:rPr>
+        <w:lastRenderedPageBreak/>
         <w:t>= 100,000</w:t>
       </w:r>
     </w:p>
@@ -1033,23 +1032,7 @@
           <w:sz w:val="28"/>
           <w:szCs w:val="28"/>
         </w:rPr>
-        <w:t>Requirement for M in the e1,000,000 which is satisfied here</w:t>
-      </w:r>
-      <w:r>
-        <w:rPr>
-          <w:rFonts w:ascii="Times New Roman" w:hAnsi="Times New Roman" w:cs="Times New Roman"/>
-          <w:sz w:val="28"/>
-          <w:szCs w:val="28"/>
-        </w:rPr>
-        <w:t xml:space="preserve"> the e</w:t>
-      </w:r>
-      <w:r>
-        <w:rPr>
-          <w:rFonts w:ascii="Times New Roman" w:hAnsi="Times New Roman" w:cs="Times New Roman"/>
-          <w:sz w:val="28"/>
-          <w:szCs w:val="28"/>
-        </w:rPr>
-        <w:t xml:space="preserve">fficient sort-join algorithm is B(R) + B(S) </w:t>
+        <w:t xml:space="preserve">Requirement for M in the e1,000,000 which is satisfied here the efficient sort-join algorithm is B(R) + B(S) </w:t>
       </w:r>
       <w:r>
         <w:rPr>
@@ -1117,11 +1100,9 @@
           <w:szCs w:val="28"/>
           <w:u w:val="single"/>
         </w:rPr>
-        <w:t>Problem 3</w:t>
-      </w:r>
-    </w:p>
-    <w:p>
-      <w:pPr>
+        <w:t>P</w:t>
+      </w:r>
+      <w:r>
         <w:rPr>
           <w:rFonts w:ascii="Times New Roman" w:hAnsi="Times New Roman" w:cs="Times New Roman"/>
           <w:b/>
@@ -1130,8 +1111,13 @@
           <w:szCs w:val="28"/>
           <w:u w:val="single"/>
         </w:rPr>
-      </w:pPr>
-      <w:r>
+        <w:t>ROBLEM 3</w:t>
+      </w:r>
+    </w:p>
+    <w:p>
+      <w:pPr>
+        <w:spacing w:after="44"/>
+        <w:ind w:left="555"/>
         <w:rPr>
           <w:rFonts w:ascii="Times New Roman" w:hAnsi="Times New Roman" w:cs="Times New Roman"/>
           <w:b/>
@@ -1140,192 +1126,17 @@
           <w:szCs w:val="28"/>
           <w:u w:val="single"/>
         </w:rPr>
-        <w:t>Sorting Algorithms</w:t>
-      </w:r>
-    </w:p>
-    <w:p>
-      <w:pPr>
-        <w:spacing w:after="348"/>
-        <w:ind w:left="-5"/>
-        <w:rPr>
-          <w:rFonts w:ascii="Times New Roman" w:hAnsi="Times New Roman" w:cs="Times New Roman"/>
-          <w:sz w:val="28"/>
-          <w:szCs w:val="28"/>
-        </w:rPr>
-      </w:pPr>
-      <w:r>
-        <w:rPr>
-          <w:rFonts w:ascii="Times New Roman" w:hAnsi="Times New Roman" w:cs="Times New Roman"/>
-          <w:sz w:val="28"/>
-          <w:szCs w:val="28"/>
-        </w:rPr>
-        <w:t xml:space="preserve">1. </w:t>
-      </w:r>
-    </w:p>
-    <w:p>
-      <w:pPr>
-        <w:spacing w:after="348"/>
-        <w:ind w:left="-5"/>
-        <w:rPr>
-          <w:rFonts w:ascii="Times New Roman" w:hAnsi="Times New Roman" w:cs="Times New Roman"/>
-          <w:sz w:val="28"/>
-          <w:szCs w:val="28"/>
-        </w:rPr>
-      </w:pPr>
-      <w:r>
-        <w:rPr>
-          <w:rFonts w:ascii="Times New Roman" w:hAnsi="Times New Roman" w:cs="Times New Roman"/>
-          <w:sz w:val="28"/>
-          <w:szCs w:val="28"/>
-        </w:rPr>
-        <w:t>Background</w:t>
-      </w:r>
-    </w:p>
-    <w:p>
-      <w:pPr>
-        <w:spacing w:after="348"/>
-        <w:ind w:left="-5"/>
-        <w:rPr>
-          <w:rFonts w:ascii="Times New Roman" w:hAnsi="Times New Roman" w:cs="Times New Roman"/>
-          <w:sz w:val="28"/>
-          <w:szCs w:val="28"/>
-        </w:rPr>
-      </w:pPr>
-      <w:r>
-        <w:rPr>
-          <w:rFonts w:ascii="Times New Roman" w:hAnsi="Times New Roman" w:cs="Times New Roman"/>
-          <w:sz w:val="28"/>
-          <w:szCs w:val="28"/>
-        </w:rPr>
-        <w:t xml:space="preserve"> </w:t>
-      </w:r>
-      <w:r>
-        <w:rPr>
-          <w:rFonts w:ascii="Times New Roman" w:hAnsi="Times New Roman" w:cs="Times New Roman"/>
-          <w:sz w:val="28"/>
-          <w:szCs w:val="28"/>
-        </w:rPr>
-        <w:t>-</w:t>
-      </w:r>
-      <w:r>
-        <w:rPr>
-          <w:rFonts w:ascii="Times New Roman" w:hAnsi="Times New Roman" w:cs="Times New Roman"/>
-          <w:sz w:val="28"/>
-          <w:szCs w:val="28"/>
-        </w:rPr>
-        <w:t>1,000,000 records</w:t>
-      </w:r>
-      <w:r>
-        <w:rPr>
-          <w:rFonts w:ascii="Times New Roman" w:hAnsi="Times New Roman" w:cs="Times New Roman"/>
-          <w:sz w:val="28"/>
-          <w:szCs w:val="28"/>
-        </w:rPr>
-        <w:t>,</w:t>
-      </w:r>
-      <w:r>
-        <w:rPr>
-          <w:rFonts w:ascii="Times New Roman" w:hAnsi="Times New Roman" w:cs="Times New Roman"/>
-          <w:sz w:val="28"/>
-          <w:szCs w:val="28"/>
-        </w:rPr>
-        <w:t xml:space="preserve"> </w:t>
-      </w:r>
-    </w:p>
-    <w:p>
-      <w:pPr>
-        <w:spacing w:after="348"/>
-        <w:ind w:left="-5"/>
-        <w:rPr>
-          <w:rFonts w:ascii="Times New Roman" w:hAnsi="Times New Roman" w:cs="Times New Roman"/>
-          <w:sz w:val="28"/>
-          <w:szCs w:val="28"/>
-        </w:rPr>
-      </w:pPr>
-      <w:r>
-        <w:rPr>
-          <w:rFonts w:ascii="Times New Roman" w:hAnsi="Times New Roman" w:cs="Times New Roman"/>
-          <w:sz w:val="28"/>
-          <w:szCs w:val="28"/>
-        </w:rPr>
-        <w:t>-</w:t>
-      </w:r>
-      <w:r>
-        <w:rPr>
-          <w:rFonts w:ascii="Times New Roman" w:hAnsi="Times New Roman" w:cs="Times New Roman"/>
-          <w:sz w:val="28"/>
-          <w:szCs w:val="28"/>
-        </w:rPr>
-        <w:t xml:space="preserve">records requires 10 bytes. </w:t>
-      </w:r>
-    </w:p>
-    <w:p>
-      <w:pPr>
-        <w:spacing w:after="348"/>
-        <w:rPr>
-          <w:rFonts w:ascii="Times New Roman" w:hAnsi="Times New Roman" w:cs="Times New Roman"/>
-          <w:sz w:val="28"/>
-          <w:szCs w:val="28"/>
-        </w:rPr>
-      </w:pPr>
-      <w:r>
-        <w:rPr>
-          <w:rFonts w:ascii="Times New Roman" w:hAnsi="Times New Roman" w:cs="Times New Roman"/>
-          <w:sz w:val="28"/>
-          <w:szCs w:val="28"/>
-        </w:rPr>
-        <w:t xml:space="preserve"> </w:t>
-      </w:r>
-      <w:r>
-        <w:rPr>
-          <w:rFonts w:ascii="Times New Roman" w:hAnsi="Times New Roman" w:cs="Times New Roman"/>
-          <w:sz w:val="28"/>
-          <w:szCs w:val="28"/>
-        </w:rPr>
-        <w:t>-</w:t>
-      </w:r>
-      <w:r>
-        <w:rPr>
-          <w:rFonts w:ascii="Times New Roman" w:hAnsi="Times New Roman" w:cs="Times New Roman"/>
-          <w:sz w:val="28"/>
-          <w:szCs w:val="28"/>
-        </w:rPr>
-        <w:t xml:space="preserve">the disk-block size </w:t>
-      </w:r>
-      <w:r>
-        <w:rPr>
-          <w:rFonts w:ascii="Times New Roman" w:hAnsi="Times New Roman" w:cs="Times New Roman"/>
-          <w:sz w:val="28"/>
-          <w:szCs w:val="28"/>
-        </w:rPr>
-        <w:t>=</w:t>
-      </w:r>
-      <w:r>
-        <w:rPr>
-          <w:rFonts w:ascii="Times New Roman" w:hAnsi="Times New Roman" w:cs="Times New Roman"/>
-          <w:sz w:val="28"/>
-          <w:szCs w:val="28"/>
-        </w:rPr>
-        <w:t xml:space="preserve">4,096 bytes. </w:t>
-      </w:r>
-    </w:p>
-    <w:p>
-      <w:pPr>
-        <w:spacing w:after="348"/>
-        <w:ind w:left="-5"/>
-        <w:rPr>
-          <w:rFonts w:ascii="Times New Roman" w:hAnsi="Times New Roman" w:cs="Times New Roman"/>
-          <w:sz w:val="28"/>
-          <w:szCs w:val="28"/>
-        </w:rPr>
-      </w:pPr>
-      <w:r>
-        <w:rPr>
-          <w:rFonts w:ascii="Times New Roman" w:hAnsi="Times New Roman" w:cs="Times New Roman"/>
-          <w:sz w:val="28"/>
-          <w:szCs w:val="28"/>
-        </w:rPr>
-        <w:t>What is the minimum number of blocks in main memory required for using TPMMS(Two-Phase Multiway Merge-Sort) to sort these records?</w:t>
+      </w:pPr>
+      <w:r>
+        <w:rPr>
+          <w:rFonts w:ascii="Times New Roman" w:hAnsi="Times New Roman" w:cs="Times New Roman"/>
+          <w:b/>
+          <w:noProof/>
+          <w:sz w:val="28"/>
+          <w:szCs w:val="28"/>
+          <w:u w:val="single"/>
+        </w:rPr>
+        <w:t>(a)</w:t>
       </w:r>
     </w:p>
     <w:p>
@@ -1417,7 +1228,7 @@
           <w:szCs w:val="28"/>
         </w:rPr>
         <w:drawing>
-          <wp:inline distT="0" distB="0" distL="0" distR="0" wp14:anchorId="3B6B3548" wp14:editId="1AE7DE08">
+          <wp:inline distT="0" distB="0" distL="0" distR="0" wp14:anchorId="79BD60C5" wp14:editId="71366ADC">
             <wp:extent cx="493776" cy="210312"/>
             <wp:effectExtent l="0" t="0" r="0" b="0"/>
             <wp:docPr id="7278" name="Picture 7278"/>
@@ -1430,7 +1241,7 @@
                     <pic:cNvPicPr/>
                   </pic:nvPicPr>
                   <pic:blipFill>
-                    <a:blip r:embed="rId7"/>
+                    <a:blip r:embed="rId9"/>
                     <a:stretch>
                       <a:fillRect/>
                     </a:stretch>
@@ -1497,36 +1308,19 @@
         <w:spacing w:after="44"/>
         <w:ind w:left="555"/>
         <w:rPr>
-          <w:rFonts w:ascii="Times New Roman" w:hAnsi="Times New Roman" w:cs="Times New Roman"/>
-          <w:sz w:val="28"/>
-          <w:szCs w:val="28"/>
-        </w:rPr>
-      </w:pPr>
-      <w:r>
-        <w:rPr>
-          <w:rFonts w:ascii="Times New Roman" w:hAnsi="Times New Roman" w:cs="Times New Roman"/>
-          <w:sz w:val="28"/>
-          <w:szCs w:val="28"/>
-        </w:rPr>
-        <w:t xml:space="preserve"> The minimum M requirement for TPMMS is </w:t>
-      </w:r>
-      <w:proofErr w:type="spellStart"/>
-      <w:r>
-        <w:rPr>
-          <w:rFonts w:ascii="Times New Roman" w:hAnsi="Times New Roman" w:cs="Times New Roman"/>
-          <w:sz w:val="28"/>
-          <w:szCs w:val="28"/>
-        </w:rPr>
-        <w:t>Bceil</w:t>
-      </w:r>
-      <w:proofErr w:type="spellEnd"/>
-      <w:r>
-        <w:rPr>
-          <w:rFonts w:ascii="Times New Roman" w:hAnsi="Times New Roman" w:cs="Times New Roman"/>
-          <w:sz w:val="28"/>
-          <w:szCs w:val="28"/>
-        </w:rPr>
-        <w:t xml:space="preserve">(49.4) = 50. </w:t>
+          <w:rFonts w:ascii="Times New Roman" w:eastAsia="Cambria" w:hAnsi="Times New Roman" w:cs="Times New Roman"/>
+          <w:sz w:val="28"/>
+          <w:szCs w:val="28"/>
+          <w:vertAlign w:val="superscript"/>
+        </w:rPr>
+      </w:pPr>
+      <w:r>
+        <w:rPr>
+          <w:rFonts w:ascii="Times New Roman" w:hAnsi="Times New Roman" w:cs="Times New Roman"/>
+          <w:sz w:val="28"/>
+          <w:szCs w:val="28"/>
+        </w:rPr>
+        <w:t xml:space="preserve"> The minimum M requirement for TPMMS is Bceil(49.4) = 50. </w:t>
       </w:r>
       <w:r>
         <w:rPr>
@@ -1553,120 +1347,12 @@
         </w:rPr>
         <w:t>2</w:t>
       </w:r>
-      <w:r>
-        <w:rPr>
-          <w:rFonts w:ascii="Times New Roman" w:hAnsi="Times New Roman" w:cs="Times New Roman"/>
-          <w:sz w:val="28"/>
-          <w:szCs w:val="28"/>
-        </w:rPr>
-        <w:t>, M must</w:t>
-      </w:r>
-    </w:p>
-    <w:p>
-      <w:pPr>
-        <w:spacing w:after="0"/>
-        <w:ind w:left="2326"/>
-        <w:rPr>
-          <w:rFonts w:ascii="Times New Roman" w:hAnsi="Times New Roman" w:cs="Times New Roman"/>
-          <w:sz w:val="28"/>
-          <w:szCs w:val="28"/>
-        </w:rPr>
-      </w:pPr>
-      <w:r>
-        <w:rPr>
-          <w:rFonts w:ascii="Times New Roman" w:eastAsia="Calibri" w:hAnsi="Times New Roman" w:cs="Times New Roman"/>
-          <w:noProof/>
-          <w:sz w:val="28"/>
-          <w:szCs w:val="28"/>
-        </w:rPr>
-        <mc:AlternateContent>
-          <mc:Choice Requires="wpg">
-            <w:drawing>
-              <wp:inline distT="0" distB="0" distL="0" distR="0" wp14:anchorId="4C3D8856" wp14:editId="6FA42441">
-                <wp:extent cx="363931" cy="6071"/>
-                <wp:effectExtent l="0" t="0" r="0" b="0"/>
-                <wp:docPr id="6067" name="Group 6067"/>
-                <wp:cNvGraphicFramePr/>
-                <a:graphic xmlns:a="http://schemas.openxmlformats.org/drawingml/2006/main">
-                  <a:graphicData uri="http://schemas.microsoft.com/office/word/2010/wordprocessingGroup">
-                    <wpg:wgp>
-                      <wpg:cNvGrpSpPr/>
-                      <wpg:grpSpPr>
-                        <a:xfrm>
-                          <a:off x="0" y="0"/>
-                          <a:ext cx="363931" cy="6071"/>
-                          <a:chOff x="0" y="0"/>
-                          <a:chExt cx="363931" cy="6071"/>
-                        </a:xfrm>
-                      </wpg:grpSpPr>
-                      <wps:wsp>
-                        <wps:cNvPr id="173" name="Shape 173"/>
-                        <wps:cNvSpPr/>
-                        <wps:spPr>
-                          <a:xfrm>
-                            <a:off x="0" y="0"/>
-                            <a:ext cx="363931" cy="0"/>
-                          </a:xfrm>
-                          <a:custGeom>
-                            <a:avLst/>
-                            <a:gdLst/>
-                            <a:ahLst/>
-                            <a:cxnLst/>
-                            <a:rect l="0" t="0" r="0" b="0"/>
-                            <a:pathLst>
-                              <a:path w="363931">
-                                <a:moveTo>
-                                  <a:pt x="0" y="0"/>
-                                </a:moveTo>
-                                <a:lnTo>
-                                  <a:pt x="363931" y="0"/>
-                                </a:lnTo>
-                              </a:path>
-                            </a:pathLst>
-                          </a:custGeom>
-                          <a:ln w="6071" cap="flat">
-                            <a:miter lim="127000"/>
-                          </a:ln>
-                        </wps:spPr>
-                        <wps:style>
-                          <a:lnRef idx="1">
-                            <a:srgbClr val="000000"/>
-                          </a:lnRef>
-                          <a:fillRef idx="0">
-                            <a:srgbClr val="000000">
-                              <a:alpha val="0"/>
-                            </a:srgbClr>
-                          </a:fillRef>
-                          <a:effectRef idx="0">
-                            <a:scrgbClr r="0" g="0" b="0"/>
-                          </a:effectRef>
-                          <a:fontRef idx="none"/>
-                        </wps:style>
-                        <wps:bodyPr/>
-                      </wps:wsp>
-                    </wpg:wgp>
-                  </a:graphicData>
-                </a:graphic>
-              </wp:inline>
-            </w:drawing>
-          </mc:Choice>
-          <mc:Fallback>
-            <w:pict>
-              <v:group w14:anchorId="5FC8C3FF" id="Group 6067" o:spid="_x0000_s1026" style="width:28.65pt;height:.5pt;mso-position-horizontal-relative:char;mso-position-vertical-relative:line" coordsize="363931,6071" o:gfxdata="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">
-                <v:shape id="Shape 173" o:spid="_x0000_s1027" style="position:absolute;width:363931;height:0;visibility:visible;mso-wrap-style:square;v-text-anchor:top" coordsize="363931,0" o:gfxdata="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" path="m,l363931,e" filled="f" strokeweight=".16864mm">
-                  <v:stroke miterlimit="83231f" joinstyle="miter"/>
-                  <v:path arrowok="t" textboxrect="0,0,363931,0"/>
-                </v:shape>
-                <w10:anchorlock/>
-              </v:group>
-            </w:pict>
-          </mc:Fallback>
-        </mc:AlternateContent>
-      </w:r>
-    </w:p>
-    <w:p>
-      <w:pPr>
-        <w:spacing w:after="164"/>
+      <w:bookmarkStart w:id="0" w:name="_GoBack"/>
+      <w:bookmarkEnd w:id="0"/>
+    </w:p>
+    <w:p>
+      <w:pPr>
+        <w:spacing w:after="44"/>
         <w:ind w:left="555"/>
         <w:rPr>
           <w:rFonts w:ascii="Times New Roman" w:hAnsi="Times New Roman" w:cs="Times New Roman"/>
@@ -1674,23 +1360,11 @@
           <w:szCs w:val="28"/>
         </w:rPr>
       </w:pPr>
-      <w:r>
-        <w:rPr>
-          <w:rFonts w:ascii="Times New Roman" w:hAnsi="Times New Roman" w:cs="Times New Roman"/>
-          <w:sz w:val="28"/>
-          <w:szCs w:val="28"/>
-        </w:rPr>
-        <w:t>at least be ceil(</w:t>
-      </w:r>
-    </w:p>
-    <w:p>
-      <w:pPr>
-        <w:numPr>
-          <w:ilvl w:val="0"/>
-          <w:numId w:val="3"/>
-        </w:numPr>
+    </w:p>
+    <w:p>
+      <w:pPr>
         <w:spacing w:after="510" w:line="248" w:lineRule="auto"/>
-        <w:ind w:right="417" w:hanging="421"/>
+        <w:ind w:left="552" w:right="417"/>
         <w:jc w:val="both"/>
         <w:rPr>
           <w:rFonts w:ascii="Times New Roman" w:hAnsi="Times New Roman" w:cs="Times New Roman"/>
@@ -1698,6 +1372,14 @@
           <w:szCs w:val="28"/>
         </w:rPr>
       </w:pPr>
+      <w:r>
+        <w:rPr>
+          <w:rFonts w:ascii="Times New Roman" w:hAnsi="Times New Roman" w:cs="Times New Roman"/>
+          <w:sz w:val="28"/>
+          <w:szCs w:val="28"/>
+        </w:rPr>
+        <w:t>(b)</w:t>
+      </w:r>
       <w:r>
         <w:rPr>
           <w:rFonts w:ascii="Times New Roman" w:hAnsi="Times New Roman" w:cs="Times New Roman"/>
@@ -1724,25 +1406,7 @@
           <w:sz w:val="28"/>
           <w:szCs w:val="28"/>
         </w:rPr>
-        <w:t xml:space="preserve">how many disk I/Os are needed to sort all the </w:t>
-      </w:r>
-      <w:proofErr w:type="spellStart"/>
-      <w:r>
-        <w:rPr>
-          <w:rFonts w:ascii="Times New Roman" w:hAnsi="Times New Roman" w:cs="Times New Roman"/>
-          <w:sz w:val="28"/>
-          <w:szCs w:val="28"/>
-        </w:rPr>
-        <w:t>records?Number</w:t>
-      </w:r>
-      <w:proofErr w:type="spellEnd"/>
-      <w:r>
-        <w:rPr>
-          <w:rFonts w:ascii="Times New Roman" w:hAnsi="Times New Roman" w:cs="Times New Roman"/>
-          <w:sz w:val="28"/>
-          <w:szCs w:val="28"/>
-        </w:rPr>
-        <w:t xml:space="preserve"> of disk I/O for TPMMS is 3B, which is 3 </w:t>
+        <w:t xml:space="preserve">how many disk I/Os are needed to sort all the records?Number of disk I/O for TPMMS is 3B, which is 3 </w:t>
       </w:r>
       <w:r>
         <w:rPr>
@@ -1793,7 +1457,18 @@
           <w:szCs w:val="28"/>
           <w:u w:val="single"/>
         </w:rPr>
-        <w:t>Problem 4</w:t>
+        <w:t>P</w:t>
+      </w:r>
+      <w:r>
+        <w:rPr>
+          <w:rFonts w:ascii="Times New Roman" w:hAnsi="Times New Roman" w:cs="Times New Roman"/>
+          <w:b/>
+          <w:noProof/>
+          <w:sz w:val="28"/>
+          <w:szCs w:val="28"/>
+          <w:u w:val="single"/>
+        </w:rPr>
+        <w:t>ROBLEM 4</w:t>
       </w:r>
     </w:p>
     <w:p>
@@ -1825,25 +1500,7 @@
           <w:sz w:val="28"/>
           <w:szCs w:val="28"/>
         </w:rPr>
-        <w:t xml:space="preserve">going to be removed from the result. </w:t>
-      </w:r>
-      <w:proofErr w:type="gramStart"/>
-      <w:r>
-        <w:rPr>
-          <w:rFonts w:ascii="Times New Roman" w:hAnsi="Times New Roman" w:cs="Times New Roman"/>
-          <w:sz w:val="28"/>
-          <w:szCs w:val="28"/>
-        </w:rPr>
-        <w:t>Thus</w:t>
-      </w:r>
-      <w:proofErr w:type="gramEnd"/>
-      <w:r>
-        <w:rPr>
-          <w:rFonts w:ascii="Times New Roman" w:hAnsi="Times New Roman" w:cs="Times New Roman"/>
-          <w:sz w:val="28"/>
-          <w:szCs w:val="28"/>
-        </w:rPr>
-        <w:t xml:space="preserve"> the right hand side expression can be evaluated more efficiently than the left hand side expression.</w:t>
+        <w:t>R(A,B,C)</w:t>
       </w:r>
     </w:p>
     <w:p>
@@ -1863,7 +1520,7 @@
           <w:sz w:val="28"/>
           <w:szCs w:val="28"/>
         </w:rPr>
-        <w:t>R(A,B,C)</w:t>
+        <w:t>T(E,F,G)</w:t>
       </w:r>
     </w:p>
     <w:p>
@@ -1883,26 +1540,6 @@
           <w:sz w:val="28"/>
           <w:szCs w:val="28"/>
         </w:rPr>
-        <w:t>T(E,F,G)</w:t>
-      </w:r>
-    </w:p>
-    <w:p>
-      <w:pPr>
-        <w:spacing w:after="413" w:line="270" w:lineRule="auto"/>
-        <w:ind w:left="471"/>
-        <w:jc w:val="both"/>
-        <w:rPr>
-          <w:rFonts w:ascii="Times New Roman" w:hAnsi="Times New Roman" w:cs="Times New Roman"/>
-          <w:sz w:val="28"/>
-          <w:szCs w:val="28"/>
-        </w:rPr>
-      </w:pPr>
-      <w:r>
-        <w:rPr>
-          <w:rFonts w:ascii="Times New Roman" w:hAnsi="Times New Roman" w:cs="Times New Roman"/>
-          <w:sz w:val="28"/>
-          <w:szCs w:val="28"/>
-        </w:rPr>
         <w:t>S(C,D,E)</w:t>
       </w:r>
     </w:p>
@@ -1922,73 +1559,23 @@
           <w:sz w:val="28"/>
           <w:szCs w:val="28"/>
         </w:rPr>
-        <w:t>If two relations R and S are both un</w:t>
-      </w:r>
-      <w:r>
-        <w:rPr>
-          <w:rFonts w:ascii="Times New Roman" w:hAnsi="Times New Roman" w:cs="Times New Roman"/>
-          <w:sz w:val="28"/>
-          <w:szCs w:val="28"/>
-        </w:rPr>
-        <w:t>-</w:t>
-      </w:r>
-      <w:r>
-        <w:rPr>
-          <w:rFonts w:ascii="Times New Roman" w:hAnsi="Times New Roman" w:cs="Times New Roman"/>
-          <w:sz w:val="28"/>
-          <w:szCs w:val="28"/>
-        </w:rPr>
-        <w:t>clustered, it seems that the nested-loop join</w:t>
-      </w:r>
-      <w:r>
-        <w:rPr>
-          <w:rFonts w:ascii="Times New Roman" w:hAnsi="Times New Roman" w:cs="Times New Roman"/>
-          <w:sz w:val="28"/>
-          <w:szCs w:val="28"/>
-        </w:rPr>
-        <w:t>-</w:t>
-      </w:r>
-      <w:r>
-        <w:rPr>
-          <w:rFonts w:ascii="Times New Roman" w:hAnsi="Times New Roman" w:cs="Times New Roman"/>
-          <w:sz w:val="28"/>
-          <w:szCs w:val="28"/>
-        </w:rPr>
-        <w:t>algorithm</w:t>
-      </w:r>
-      <w:r>
-        <w:rPr>
-          <w:rFonts w:ascii="Times New Roman" w:hAnsi="Times New Roman" w:cs="Times New Roman"/>
-          <w:sz w:val="28"/>
-          <w:szCs w:val="28"/>
-        </w:rPr>
-        <w:t xml:space="preserve"> </w:t>
-      </w:r>
-      <w:r>
-        <w:rPr>
-          <w:rFonts w:ascii="Times New Roman" w:hAnsi="Times New Roman" w:cs="Times New Roman"/>
-          <w:sz w:val="28"/>
-          <w:szCs w:val="28"/>
-        </w:rPr>
-        <w:t xml:space="preserve">requires about T(R)T(S)/M disk I/Os. How can you do </w:t>
-      </w:r>
-      <w:proofErr w:type="spellStart"/>
-      <w:r>
-        <w:rPr>
-          <w:rFonts w:ascii="Times New Roman" w:hAnsi="Times New Roman" w:cs="Times New Roman"/>
-          <w:sz w:val="28"/>
-          <w:szCs w:val="28"/>
-        </w:rPr>
-        <w:t>signicantly</w:t>
-      </w:r>
-      <w:proofErr w:type="spellEnd"/>
-      <w:r>
-        <w:rPr>
-          <w:rFonts w:ascii="Times New Roman" w:hAnsi="Times New Roman" w:cs="Times New Roman"/>
-          <w:sz w:val="28"/>
-          <w:szCs w:val="28"/>
-        </w:rPr>
-        <w:t xml:space="preserve"> better than this cost?</w:t>
+        <w:t>If two relations R and S are both un-clustered, it seems that the nested-loop join-algorithm requires about T(R)T(S)/M disk I/Os. How can you do signi</w:t>
+      </w:r>
+      <w:r>
+        <w:rPr>
+          <w:rFonts w:ascii="Times New Roman" w:hAnsi="Times New Roman" w:cs="Times New Roman"/>
+          <w:sz w:val="28"/>
+          <w:szCs w:val="28"/>
+        </w:rPr>
+        <w:t>fi</w:t>
+      </w:r>
+      <w:r>
+        <w:rPr>
+          <w:rFonts w:ascii="Times New Roman" w:hAnsi="Times New Roman" w:cs="Times New Roman"/>
+          <w:sz w:val="28"/>
+          <w:szCs w:val="28"/>
+        </w:rPr>
+        <w:t>cantly better than this cost?</w:t>
       </w:r>
     </w:p>
     <w:p>
@@ -2056,7 +1643,7 @@
           <w:sz w:val="28"/>
           <w:szCs w:val="28"/>
         </w:rPr>
-        <w:t>T (S); that is, the number of tuples of a relation is much greater than that of blocks of the relation. (8 points)</w:t>
+        <w:t xml:space="preserve">T (S); that is, the number of tuples of a relation is much greater than that of blocks of the relation. </w:t>
       </w:r>
     </w:p>
     <w:p>
@@ -2109,15 +1696,15 @@
       <w:pPr>
         <w:rPr>
           <w:rFonts w:ascii="Times New Roman" w:hAnsi="Times New Roman" w:cs="Times New Roman"/>
-          <w:sz w:val="24"/>
-          <w:szCs w:val="24"/>
-        </w:rPr>
-      </w:pPr>
-      <w:r>
-        <w:rPr>
-          <w:rFonts w:ascii="Times New Roman" w:hAnsi="Times New Roman" w:cs="Times New Roman"/>
-          <w:sz w:val="24"/>
-          <w:szCs w:val="24"/>
+          <w:sz w:val="28"/>
+          <w:szCs w:val="28"/>
+        </w:rPr>
+      </w:pPr>
+      <w:r>
+        <w:rPr>
+          <w:rFonts w:ascii="Times New Roman" w:hAnsi="Times New Roman" w:cs="Times New Roman"/>
+          <w:sz w:val="28"/>
+          <w:szCs w:val="28"/>
         </w:rPr>
         <w:t>Cost Estimate</w:t>
       </w:r>
@@ -2126,15 +1713,15 @@
       <w:pPr>
         <w:rPr>
           <w:rFonts w:ascii="Times New Roman" w:hAnsi="Times New Roman" w:cs="Times New Roman"/>
-          <w:sz w:val="24"/>
-          <w:szCs w:val="24"/>
-        </w:rPr>
-      </w:pPr>
-      <w:r>
-        <w:rPr>
-          <w:rFonts w:ascii="Times New Roman" w:hAnsi="Times New Roman" w:cs="Times New Roman"/>
-          <w:sz w:val="24"/>
-          <w:szCs w:val="24"/>
+          <w:sz w:val="28"/>
+          <w:szCs w:val="28"/>
+        </w:rPr>
+      </w:pPr>
+      <w:r>
+        <w:rPr>
+          <w:rFonts w:ascii="Times New Roman" w:hAnsi="Times New Roman" w:cs="Times New Roman"/>
+          <w:sz w:val="28"/>
+          <w:szCs w:val="28"/>
         </w:rPr>
         <w:t>B(R)+B(S)</w:t>
       </w:r>
@@ -2149,8 +1736,6 @@
           <w:szCs w:val="28"/>
         </w:rPr>
       </w:pPr>
-      <w:bookmarkStart w:id="0" w:name="_GoBack"/>
-      <w:bookmarkEnd w:id="0"/>
     </w:p>
     <w:p>
       <w:pPr>
@@ -2177,7 +1762,7 @@
           <w:szCs w:val="28"/>
         </w:rPr>
         <w:drawing>
-          <wp:inline distT="0" distB="0" distL="0" distR="0" wp14:anchorId="070FC9BA" wp14:editId="03BA9EA5">
+          <wp:inline distT="0" distB="0" distL="0" distR="0" wp14:anchorId="77ACB7FF" wp14:editId="381B96DE">
             <wp:extent cx="496824" cy="207264"/>
             <wp:effectExtent l="0" t="0" r="0" b="0"/>
             <wp:docPr id="3" name="Picture 3"/>
@@ -2190,7 +1775,7 @@
                     <pic:cNvPicPr/>
                   </pic:nvPicPr>
                   <pic:blipFill>
-                    <a:blip r:embed="rId8"/>
+                    <a:blip r:embed="rId10"/>
                     <a:stretch>
                       <a:fillRect/>
                     </a:stretch>
@@ -2220,23 +1805,13 @@
           <w:szCs w:val="28"/>
         </w:rPr>
       </w:pPr>
-      <w:proofErr w:type="gramStart"/>
-      <w:r>
-        <w:rPr>
-          <w:rFonts w:ascii="Times New Roman" w:hAnsi="Times New Roman" w:cs="Times New Roman"/>
-          <w:sz w:val="28"/>
-          <w:szCs w:val="28"/>
-        </w:rPr>
-        <w:t>Therefore</w:t>
-      </w:r>
-      <w:proofErr w:type="gramEnd"/>
-      <w:r>
-        <w:rPr>
-          <w:rFonts w:ascii="Times New Roman" w:hAnsi="Times New Roman" w:cs="Times New Roman"/>
-          <w:sz w:val="28"/>
-          <w:szCs w:val="28"/>
-        </w:rPr>
-        <w:t xml:space="preserve"> the total cost is T(R) + B(R) + T(S) +</w:t>
+      <w:r>
+        <w:rPr>
+          <w:rFonts w:ascii="Times New Roman" w:hAnsi="Times New Roman" w:cs="Times New Roman"/>
+          <w:sz w:val="28"/>
+          <w:szCs w:val="28"/>
+        </w:rPr>
+        <w:t>Therefore the total cost is T(R) + B(R) + T(S) +</w:t>
       </w:r>
       <w:r>
         <w:rPr>
@@ -2246,7 +1821,7 @@
           <w:szCs w:val="28"/>
         </w:rPr>
         <w:drawing>
-          <wp:inline distT="0" distB="0" distL="0" distR="0" wp14:anchorId="2964CAA7" wp14:editId="1ABF30AD">
+          <wp:inline distT="0" distB="0" distL="0" distR="0" wp14:anchorId="1577856A" wp14:editId="2545E0EB">
             <wp:extent cx="496824" cy="207264"/>
             <wp:effectExtent l="0" t="0" r="0" b="0"/>
             <wp:docPr id="2" name="Picture 2"/>
@@ -2259,7 +1834,7 @@
                     <pic:cNvPicPr/>
                   </pic:nvPicPr>
                   <pic:blipFill>
-                    <a:blip r:embed="rId9"/>
+                    <a:blip r:embed="rId11"/>
                     <a:stretch>
                       <a:fillRect/>
                     </a:stretch>
@@ -2320,7 +1895,18 @@
           <w:szCs w:val="28"/>
           <w:u w:val="single"/>
         </w:rPr>
-        <w:t>Problem 5</w:t>
+        <w:t>P</w:t>
+      </w:r>
+      <w:r>
+        <w:rPr>
+          <w:rFonts w:ascii="Times New Roman" w:hAnsi="Times New Roman" w:cs="Times New Roman"/>
+          <w:b/>
+          <w:noProof/>
+          <w:sz w:val="28"/>
+          <w:szCs w:val="28"/>
+          <w:u w:val="single"/>
+        </w:rPr>
+        <w:t>ROBLEM 5</w:t>
       </w:r>
     </w:p>
     <w:p>
@@ -2341,21 +1927,10 @@
       <w:r>
         <w:rPr>
           <w:rFonts w:ascii="Times New Roman" w:hAnsi="Times New Roman" w:cs="Times New Roman"/>
-          <w:b/>
-          <w:noProof/>
-          <w:sz w:val="28"/>
-          <w:szCs w:val="28"/>
-          <w:u w:val="single"/>
-        </w:rPr>
-        <w:t>Pro</w:t>
-      </w:r>
-      <w:r>
-        <w:rPr>
-          <w:rFonts w:ascii="Times New Roman" w:hAnsi="Times New Roman" w:cs="Times New Roman"/>
-          <w:sz w:val="28"/>
-          <w:szCs w:val="28"/>
-        </w:rPr>
-        <w:t xml:space="preserve">(10 points) </w:t>
+          <w:sz w:val="28"/>
+          <w:szCs w:val="28"/>
+        </w:rPr>
+        <w:t xml:space="preserve"> </w:t>
       </w:r>
       <w:r>
         <w:rPr>
@@ -2688,9 +2263,8 @@
           <w:sz w:val="28"/>
           <w:szCs w:val="28"/>
         </w:rPr>
-        <w:t xml:space="preserve">(10 points) </w:t>
-      </w:r>
-      <w:proofErr w:type="spellStart"/>
+        <w:t xml:space="preserve"> </w:t>
+      </w:r>
       <w:r>
         <w:rPr>
           <w:rFonts w:ascii="Times New Roman" w:eastAsia="Cambria" w:hAnsi="Times New Roman" w:cs="Times New Roman"/>
@@ -2710,7 +2284,6 @@
         </w:rPr>
         <w:t>θ</w:t>
       </w:r>
-      <w:proofErr w:type="spellEnd"/>
       <w:r>
         <w:rPr>
           <w:rFonts w:ascii="Times New Roman" w:eastAsia="Cambria" w:hAnsi="Times New Roman" w:cs="Times New Roman"/>
@@ -2761,7 +2334,6 @@
         </w:rPr>
         <w:t xml:space="preserve">) = </w:t>
       </w:r>
-      <w:proofErr w:type="spellStart"/>
       <w:r>
         <w:rPr>
           <w:rFonts w:ascii="Times New Roman" w:eastAsia="Cambria" w:hAnsi="Times New Roman" w:cs="Times New Roman"/>
@@ -2781,7 +2353,6 @@
         </w:rPr>
         <w:t>θ</w:t>
       </w:r>
-      <w:proofErr w:type="spellEnd"/>
       <w:r>
         <w:rPr>
           <w:rFonts w:ascii="Times New Roman" w:eastAsia="Cambria" w:hAnsi="Times New Roman" w:cs="Times New Roman"/>
@@ -2823,7 +2394,6 @@
         </w:rPr>
         <w:t xml:space="preserve"> </w:t>
       </w:r>
-      <w:proofErr w:type="spellStart"/>
       <w:r>
         <w:rPr>
           <w:rFonts w:ascii="Times New Roman" w:eastAsia="Cambria" w:hAnsi="Times New Roman" w:cs="Times New Roman"/>
@@ -2843,7 +2413,6 @@
         </w:rPr>
         <w:t>θ</w:t>
       </w:r>
-      <w:proofErr w:type="spellEnd"/>
       <w:r>
         <w:rPr>
           <w:rFonts w:ascii="Times New Roman" w:eastAsia="Cambria" w:hAnsi="Times New Roman" w:cs="Times New Roman"/>
@@ -2887,52 +2456,28 @@
           <w:sz w:val="28"/>
           <w:szCs w:val="28"/>
         </w:rPr>
-        <w:t>The statement is true since a conglomerate of the asset branc</w:t>
-      </w:r>
-      <w:r>
-        <w:rPr>
-          <w:rFonts w:ascii="Times New Roman" w:hAnsi="Times New Roman" w:cs="Times New Roman"/>
-          <w:sz w:val="28"/>
-          <w:szCs w:val="28"/>
-        </w:rPr>
-        <w:t>h</w:t>
-      </w:r>
-      <w:r>
-        <w:rPr>
-          <w:rFonts w:ascii="Times New Roman" w:hAnsi="Times New Roman" w:cs="Times New Roman"/>
-          <w:sz w:val="28"/>
-          <w:szCs w:val="28"/>
-        </w:rPr>
-        <w:t>es of either R and S in a mixture are the same as well in the mixture</w:t>
-      </w:r>
-    </w:p>
-    <w:p>
-      <w:pPr>
-        <w:rPr>
-          <w:rFonts w:ascii="Times New Roman" w:hAnsi="Times New Roman" w:cs="Times New Roman"/>
-          <w:sz w:val="28"/>
-          <w:szCs w:val="28"/>
-        </w:rPr>
-      </w:pPr>
-      <w:r>
-        <w:rPr>
-          <w:rFonts w:ascii="Times New Roman" w:hAnsi="Times New Roman" w:cs="Times New Roman"/>
-          <w:sz w:val="28"/>
-          <w:szCs w:val="28"/>
-        </w:rPr>
-        <w:t>any tuple t in the output of (</w:t>
-      </w:r>
-      <w:r>
-        <w:rPr>
-          <w:rFonts w:ascii="Times New Roman" w:hAnsi="Times New Roman" w:cs="Times New Roman"/>
-          <w:sz w:val="28"/>
-          <w:szCs w:val="28"/>
-        </w:rPr>
-        <w:t>R</w:t>
-      </w:r>
-      <w:r>
-        <w:rPr>
-          <w:rFonts w:ascii="Times New Roman" w:hAnsi="Times New Roman" w:cs="Times New Roman"/>
+        <w:t>The statement is true since a conglomerate of the asset branches of either R and S in a mixture are the same as well in the mixture</w:t>
+      </w:r>
+    </w:p>
+    <w:p>
+      <w:pPr>
+        <w:rPr>
+          <w:rFonts w:ascii="Times New Roman" w:hAnsi="Times New Roman" w:cs="Times New Roman"/>
+          <w:sz w:val="28"/>
+          <w:szCs w:val="28"/>
+        </w:rPr>
+      </w:pPr>
+      <w:r>
+        <w:rPr>
+          <w:rFonts w:ascii="Times New Roman" w:hAnsi="Times New Roman" w:cs="Times New Roman"/>
+          <w:sz w:val="28"/>
+          <w:szCs w:val="28"/>
+        </w:rPr>
+        <w:t xml:space="preserve">any tuple t in the output of (R </w:t>
+      </w:r>
+      <w:r>
+        <w:rPr>
+          <w:rFonts w:ascii="Times New Roman" w:eastAsia="Cambria" w:hAnsi="Times New Roman" w:cs="Times New Roman"/>
           <w:sz w:val="28"/>
           <w:szCs w:val="28"/>
         </w:rPr>
@@ -2940,6 +2485,14 @@
       </w:r>
       <w:r>
         <w:rPr>
+          <w:rFonts w:ascii="Cambria Math" w:eastAsia="Cambria" w:hAnsi="Cambria Math" w:cs="Cambria Math"/>
+          <w:sz w:val="28"/>
+          <w:szCs w:val="28"/>
+        </w:rPr>
+        <w:t>∪</w:t>
+      </w:r>
+      <w:r>
+        <w:rPr>
           <w:rFonts w:ascii="Times New Roman" w:eastAsia="Cambria" w:hAnsi="Times New Roman" w:cs="Times New Roman"/>
           <w:sz w:val="28"/>
           <w:szCs w:val="28"/>
@@ -2948,6 +2501,95 @@
       </w:r>
       <w:r>
         <w:rPr>
+          <w:rFonts w:ascii="Times New Roman" w:hAnsi="Times New Roman" w:cs="Times New Roman"/>
+          <w:sz w:val="28"/>
+          <w:szCs w:val="28"/>
+        </w:rPr>
+        <w:t xml:space="preserve"> S) is filtered and thus a selection of the output or the right hand and the left hand are not congruent to each other</w:t>
+      </w:r>
+    </w:p>
+    <w:p>
+      <w:pPr>
+        <w:rPr>
+          <w:rFonts w:ascii="Times New Roman" w:hAnsi="Times New Roman" w:cs="Times New Roman"/>
+          <w:sz w:val="28"/>
+          <w:szCs w:val="28"/>
+        </w:rPr>
+      </w:pPr>
+      <w:r>
+        <w:rPr>
+          <w:rFonts w:ascii="Times New Roman" w:hAnsi="Times New Roman" w:cs="Times New Roman"/>
+          <w:sz w:val="28"/>
+          <w:szCs w:val="28"/>
+        </w:rPr>
+        <w:t xml:space="preserve">Therefore: </w:t>
+      </w:r>
+      <w:r>
+        <w:rPr>
+          <w:rFonts w:ascii="Cambria Math" w:hAnsi="Cambria Math" w:cs="Cambria Math"/>
+          <w:sz w:val="28"/>
+          <w:szCs w:val="28"/>
+        </w:rPr>
+        <w:t>∀</w:t>
+      </w:r>
+      <w:r>
+        <w:rPr>
+          <w:rFonts w:ascii="Times New Roman" w:hAnsi="Times New Roman" w:cs="Times New Roman"/>
+          <w:sz w:val="28"/>
+          <w:szCs w:val="28"/>
+        </w:rPr>
+        <w:t>t, t 6</w:t>
+      </w:r>
+      <w:r>
+        <w:rPr>
+          <w:rFonts w:ascii="Cambria Math" w:hAnsi="Cambria Math" w:cs="Cambria Math"/>
+          <w:sz w:val="28"/>
+          <w:szCs w:val="28"/>
+        </w:rPr>
+        <w:t>∈</w:t>
+      </w:r>
+      <w:r>
+        <w:rPr>
+          <w:rFonts w:ascii="Times New Roman" w:hAnsi="Times New Roman" w:cs="Times New Roman"/>
+          <w:sz w:val="28"/>
+          <w:szCs w:val="28"/>
+        </w:rPr>
+        <w:t xml:space="preserve"> su(R U S) </w:t>
+      </w:r>
+      <w:r>
+        <w:rPr>
+          <w:rFonts w:ascii="Cambria Math" w:hAnsi="Cambria Math" w:cs="Cambria Math"/>
+          <w:sz w:val="28"/>
+          <w:szCs w:val="28"/>
+        </w:rPr>
+        <w:t>⇒</w:t>
+      </w:r>
+      <w:r>
+        <w:rPr>
+          <w:rFonts w:ascii="Times New Roman" w:hAnsi="Times New Roman" w:cs="Times New Roman"/>
+          <w:sz w:val="28"/>
+          <w:szCs w:val="28"/>
+        </w:rPr>
+        <w:t xml:space="preserve"> t 6</w:t>
+      </w:r>
+      <w:r>
+        <w:rPr>
+          <w:rFonts w:ascii="Cambria Math" w:hAnsi="Cambria Math" w:cs="Cambria Math"/>
+          <w:sz w:val="28"/>
+          <w:szCs w:val="28"/>
+        </w:rPr>
+        <w:t>∈</w:t>
+      </w:r>
+      <w:r>
+        <w:rPr>
+          <w:rFonts w:ascii="Times New Roman" w:hAnsi="Times New Roman" w:cs="Times New Roman"/>
+          <w:sz w:val="28"/>
+          <w:szCs w:val="28"/>
+        </w:rPr>
+        <w:t xml:space="preserve"> su(R) </w:t>
+      </w:r>
+      <w:r>
+        <w:rPr>
           <w:rFonts w:ascii="Cambria Math" w:eastAsia="Cambria" w:hAnsi="Cambria Math" w:cs="Cambria Math"/>
           <w:sz w:val="28"/>
           <w:szCs w:val="28"/>
@@ -2968,276 +2610,35 @@
           <w:sz w:val="28"/>
           <w:szCs w:val="28"/>
         </w:rPr>
-        <w:t xml:space="preserve"> </w:t>
-      </w:r>
-      <w:r>
-        <w:rPr>
-          <w:rFonts w:ascii="Times New Roman" w:hAnsi="Times New Roman" w:cs="Times New Roman"/>
-          <w:sz w:val="28"/>
-          <w:szCs w:val="28"/>
-        </w:rPr>
-        <w:t>S</w:t>
-      </w:r>
-      <w:r>
-        <w:rPr>
-          <w:rFonts w:ascii="Times New Roman" w:hAnsi="Times New Roman" w:cs="Times New Roman"/>
-          <w:sz w:val="28"/>
-          <w:szCs w:val="28"/>
-        </w:rPr>
-        <w:t xml:space="preserve">) is filtered </w:t>
-      </w:r>
-      <w:r>
-        <w:rPr>
-          <w:rFonts w:ascii="Times New Roman" w:hAnsi="Times New Roman" w:cs="Times New Roman"/>
-          <w:sz w:val="28"/>
-          <w:szCs w:val="28"/>
-        </w:rPr>
-        <w:t>and thus a selection of the output or the right hand and the left hand are not congruent to each other</w:t>
-      </w:r>
-    </w:p>
-    <w:p>
-      <w:pPr>
-        <w:rPr>
-          <w:rFonts w:ascii="Times New Roman" w:hAnsi="Times New Roman" w:cs="Times New Roman"/>
-          <w:sz w:val="28"/>
-          <w:szCs w:val="28"/>
-        </w:rPr>
-      </w:pPr>
-      <w:r>
-        <w:rPr>
-          <w:rFonts w:ascii="Times New Roman" w:hAnsi="Times New Roman" w:cs="Times New Roman"/>
-          <w:sz w:val="28"/>
-          <w:szCs w:val="28"/>
-        </w:rPr>
-        <w:t xml:space="preserve">Therefore: </w:t>
-      </w:r>
-      <w:r>
-        <w:rPr>
-          <w:rFonts w:ascii="Cambria Math" w:hAnsi="Cambria Math" w:cs="Cambria Math"/>
-          <w:sz w:val="28"/>
-          <w:szCs w:val="28"/>
-        </w:rPr>
-        <w:t>∀</w:t>
-      </w:r>
-      <w:r>
-        <w:rPr>
-          <w:rFonts w:ascii="Times New Roman" w:hAnsi="Times New Roman" w:cs="Times New Roman"/>
-          <w:sz w:val="28"/>
-          <w:szCs w:val="28"/>
-        </w:rPr>
-        <w:t>t, t 6</w:t>
-      </w:r>
-      <w:r>
-        <w:rPr>
-          <w:rFonts w:ascii="Cambria Math" w:hAnsi="Cambria Math" w:cs="Cambria Math"/>
-          <w:sz w:val="28"/>
-          <w:szCs w:val="28"/>
-        </w:rPr>
-        <w:t>∈</w:t>
-      </w:r>
-      <w:r>
-        <w:rPr>
-          <w:rFonts w:ascii="Times New Roman" w:hAnsi="Times New Roman" w:cs="Times New Roman"/>
-          <w:sz w:val="28"/>
-          <w:szCs w:val="28"/>
-        </w:rPr>
-        <w:t xml:space="preserve"> </w:t>
-      </w:r>
-      <w:proofErr w:type="spellStart"/>
-      <w:r>
-        <w:rPr>
-          <w:rFonts w:ascii="Times New Roman" w:hAnsi="Times New Roman" w:cs="Times New Roman"/>
-          <w:sz w:val="28"/>
-          <w:szCs w:val="28"/>
-        </w:rPr>
-        <w:t>su</w:t>
-      </w:r>
-      <w:proofErr w:type="spellEnd"/>
-      <w:r>
-        <w:rPr>
-          <w:rFonts w:ascii="Times New Roman" w:hAnsi="Times New Roman" w:cs="Times New Roman"/>
-          <w:sz w:val="28"/>
-          <w:szCs w:val="28"/>
-        </w:rPr>
-        <w:t>(</w:t>
-      </w:r>
-      <w:r>
-        <w:rPr>
-          <w:rFonts w:ascii="Times New Roman" w:hAnsi="Times New Roman" w:cs="Times New Roman"/>
-          <w:sz w:val="28"/>
-          <w:szCs w:val="28"/>
-        </w:rPr>
-        <w:t>R</w:t>
-      </w:r>
-      <w:r>
-        <w:rPr>
-          <w:rFonts w:ascii="Times New Roman" w:hAnsi="Times New Roman" w:cs="Times New Roman"/>
-          <w:sz w:val="28"/>
-          <w:szCs w:val="28"/>
-        </w:rPr>
-        <w:t xml:space="preserve"> </w:t>
-      </w:r>
-      <w:r>
-        <w:rPr>
-          <w:rFonts w:ascii="Segoe UI Symbol" w:hAnsi="Segoe UI Symbol" w:cs="Segoe UI Symbol"/>
-          <w:sz w:val="28"/>
-          <w:szCs w:val="28"/>
-        </w:rPr>
-        <w:t>U</w:t>
-      </w:r>
-      <w:r>
-        <w:rPr>
-          <w:rFonts w:ascii="Times New Roman" w:hAnsi="Times New Roman" w:cs="Times New Roman"/>
-          <w:sz w:val="28"/>
-          <w:szCs w:val="28"/>
-        </w:rPr>
-        <w:t xml:space="preserve"> </w:t>
-      </w:r>
-      <w:r>
-        <w:rPr>
-          <w:rFonts w:ascii="Times New Roman" w:hAnsi="Times New Roman" w:cs="Times New Roman"/>
-          <w:sz w:val="28"/>
-          <w:szCs w:val="28"/>
-        </w:rPr>
-        <w:t>S</w:t>
-      </w:r>
-      <w:r>
-        <w:rPr>
-          <w:rFonts w:ascii="Times New Roman" w:hAnsi="Times New Roman" w:cs="Times New Roman"/>
-          <w:sz w:val="28"/>
-          <w:szCs w:val="28"/>
-        </w:rPr>
-        <w:t xml:space="preserve">) </w:t>
-      </w:r>
-      <w:r>
-        <w:rPr>
-          <w:rFonts w:ascii="Cambria Math" w:hAnsi="Cambria Math" w:cs="Cambria Math"/>
-          <w:sz w:val="28"/>
-          <w:szCs w:val="28"/>
-        </w:rPr>
-        <w:t>⇒</w:t>
-      </w:r>
-      <w:r>
-        <w:rPr>
-          <w:rFonts w:ascii="Times New Roman" w:hAnsi="Times New Roman" w:cs="Times New Roman"/>
-          <w:sz w:val="28"/>
-          <w:szCs w:val="28"/>
-        </w:rPr>
-        <w:t xml:space="preserve"> t 6</w:t>
-      </w:r>
-      <w:r>
-        <w:rPr>
-          <w:rFonts w:ascii="Cambria Math" w:hAnsi="Cambria Math" w:cs="Cambria Math"/>
-          <w:sz w:val="28"/>
-          <w:szCs w:val="28"/>
-        </w:rPr>
-        <w:t>∈</w:t>
-      </w:r>
-      <w:r>
-        <w:rPr>
-          <w:rFonts w:ascii="Times New Roman" w:hAnsi="Times New Roman" w:cs="Times New Roman"/>
-          <w:sz w:val="28"/>
-          <w:szCs w:val="28"/>
-        </w:rPr>
-        <w:t xml:space="preserve"> </w:t>
-      </w:r>
-      <w:proofErr w:type="spellStart"/>
-      <w:r>
-        <w:rPr>
-          <w:rFonts w:ascii="Times New Roman" w:hAnsi="Times New Roman" w:cs="Times New Roman"/>
-          <w:sz w:val="28"/>
-          <w:szCs w:val="28"/>
-        </w:rPr>
-        <w:t>su</w:t>
-      </w:r>
-      <w:proofErr w:type="spellEnd"/>
-      <w:r>
-        <w:rPr>
-          <w:rFonts w:ascii="Times New Roman" w:hAnsi="Times New Roman" w:cs="Times New Roman"/>
-          <w:sz w:val="28"/>
-          <w:szCs w:val="28"/>
-        </w:rPr>
-        <w:t>(</w:t>
-      </w:r>
-      <w:r>
-        <w:rPr>
-          <w:rFonts w:ascii="Times New Roman" w:hAnsi="Times New Roman" w:cs="Times New Roman"/>
-          <w:sz w:val="28"/>
-          <w:szCs w:val="28"/>
-        </w:rPr>
-        <w:t>R</w:t>
-      </w:r>
-      <w:r>
-        <w:rPr>
-          <w:rFonts w:ascii="Times New Roman" w:hAnsi="Times New Roman" w:cs="Times New Roman"/>
-          <w:sz w:val="28"/>
-          <w:szCs w:val="28"/>
-        </w:rPr>
-        <w:t xml:space="preserve">) </w:t>
-      </w:r>
-      <w:r>
-        <w:rPr>
-          <w:rFonts w:ascii="Cambria Math" w:eastAsia="Cambria" w:hAnsi="Cambria Math" w:cs="Cambria Math"/>
-          <w:sz w:val="28"/>
-          <w:szCs w:val="28"/>
-        </w:rPr>
-        <w:t>∪</w:t>
-      </w:r>
-      <w:r>
-        <w:rPr>
-          <w:rFonts w:ascii="Times New Roman" w:eastAsia="Cambria" w:hAnsi="Times New Roman" w:cs="Times New Roman"/>
-          <w:sz w:val="28"/>
-          <w:szCs w:val="28"/>
-        </w:rPr>
-        <w:t xml:space="preserve"> </w:t>
-      </w:r>
-      <w:r>
-        <w:rPr>
-          <w:rFonts w:ascii="Times New Roman" w:hAnsi="Times New Roman" w:cs="Times New Roman"/>
-          <w:sz w:val="28"/>
-          <w:szCs w:val="28"/>
-        </w:rPr>
-        <w:t xml:space="preserve"> </w:t>
-      </w:r>
-      <w:r>
-        <w:rPr>
-          <w:rFonts w:ascii="Times New Roman" w:hAnsi="Times New Roman" w:cs="Times New Roman"/>
-          <w:sz w:val="28"/>
-          <w:szCs w:val="28"/>
-        </w:rPr>
-        <w:t>S</w:t>
-      </w:r>
-      <w:r>
-        <w:rPr>
-          <w:rFonts w:ascii="Times New Roman" w:hAnsi="Times New Roman" w:cs="Times New Roman"/>
-          <w:sz w:val="28"/>
-          <w:szCs w:val="28"/>
-        </w:rPr>
-        <w:t xml:space="preserve"> </w:t>
-      </w:r>
-    </w:p>
-    <w:p>
-      <w:pPr>
-        <w:rPr>
-          <w:rFonts w:ascii="Times New Roman" w:hAnsi="Times New Roman" w:cs="Times New Roman"/>
-          <w:sz w:val="24"/>
-          <w:szCs w:val="24"/>
-        </w:rPr>
-      </w:pPr>
-    </w:p>
-    <w:p>
-      <w:pPr>
-        <w:rPr>
-          <w:rFonts w:ascii="Times New Roman" w:hAnsi="Times New Roman" w:cs="Times New Roman"/>
-          <w:sz w:val="24"/>
-          <w:szCs w:val="24"/>
-        </w:rPr>
-      </w:pPr>
-      <w:r>
-        <w:rPr>
-          <w:rFonts w:ascii="Times New Roman" w:hAnsi="Times New Roman" w:cs="Times New Roman"/>
-          <w:sz w:val="24"/>
-          <w:szCs w:val="24"/>
+        <w:t xml:space="preserve"> S </w:t>
+      </w:r>
+    </w:p>
+    <w:p>
+      <w:pPr>
+        <w:rPr>
+          <w:rFonts w:ascii="Times New Roman" w:hAnsi="Times New Roman" w:cs="Times New Roman"/>
+          <w:sz w:val="28"/>
+          <w:szCs w:val="28"/>
+        </w:rPr>
+      </w:pPr>
+    </w:p>
+    <w:p>
+      <w:pPr>
+        <w:rPr>
+          <w:rFonts w:ascii="Times New Roman" w:hAnsi="Times New Roman" w:cs="Times New Roman"/>
+          <w:b/>
+          <w:sz w:val="28"/>
+          <w:szCs w:val="28"/>
+          <w:u w:val="single"/>
+        </w:rPr>
+      </w:pPr>
+      <w:r>
+        <w:rPr>
+          <w:rFonts w:ascii="Times New Roman" w:hAnsi="Times New Roman" w:cs="Times New Roman"/>
+          <w:b/>
+          <w:sz w:val="28"/>
+          <w:szCs w:val="28"/>
+          <w:u w:val="single"/>
         </w:rPr>
         <w:t>PROBLEM 6</w:t>
       </w:r>
@@ -3253,29 +2654,6 @@
           <w:u w:val="single"/>
         </w:rPr>
       </w:pPr>
-      <w:r>
-        <w:rPr>
-          <w:rFonts w:ascii="Times New Roman" w:hAnsi="Times New Roman" w:cs="Times New Roman"/>
-          <w:b/>
-          <w:noProof/>
-          <w:sz w:val="28"/>
-          <w:szCs w:val="28"/>
-          <w:u w:val="single"/>
-        </w:rPr>
-        <w:t>Problem 6</w:t>
-      </w:r>
-    </w:p>
-    <w:p>
-      <w:pPr>
-        <w:rPr>
-          <w:rFonts w:ascii="Times New Roman" w:hAnsi="Times New Roman" w:cs="Times New Roman"/>
-          <w:b/>
-          <w:noProof/>
-          <w:sz w:val="28"/>
-          <w:szCs w:val="28"/>
-          <w:u w:val="single"/>
-        </w:rPr>
-      </w:pPr>
     </w:p>
     <w:p>
       <w:pPr>
@@ -3469,23 +2847,13 @@
           <w:szCs w:val="28"/>
         </w:rPr>
       </w:pPr>
-      <w:proofErr w:type="gramStart"/>
-      <w:r>
-        <w:rPr>
-          <w:rFonts w:ascii="Times New Roman" w:hAnsi="Times New Roman" w:cs="Times New Roman"/>
-          <w:sz w:val="28"/>
-          <w:szCs w:val="28"/>
-        </w:rPr>
-        <w:t>so</w:t>
-      </w:r>
-      <w:proofErr w:type="gramEnd"/>
-      <w:r>
-        <w:rPr>
-          <w:rFonts w:ascii="Times New Roman" w:hAnsi="Times New Roman" w:cs="Times New Roman"/>
-          <w:sz w:val="28"/>
-          <w:szCs w:val="28"/>
-        </w:rPr>
-        <w:t xml:space="preserve"> the cost of joining </w:t>
+      <w:r>
+        <w:rPr>
+          <w:rFonts w:ascii="Times New Roman" w:hAnsi="Times New Roman" w:cs="Times New Roman"/>
+          <w:sz w:val="28"/>
+          <w:szCs w:val="28"/>
+        </w:rPr>
+        <w:t xml:space="preserve">so the cost of joining </w:t>
       </w:r>
       <w:r>
         <w:rPr>
@@ -4590,7 +3958,6 @@
                 <w:szCs w:val="28"/>
               </w:rPr>
             </w:pPr>
-            <w:proofErr w:type="spellStart"/>
             <w:r>
               <w:rPr>
                 <w:rFonts w:ascii="Times New Roman" w:hAnsi="Times New Roman" w:cs="Times New Roman"/>
@@ -4599,7 +3966,6 @@
               </w:rPr>
               <w:t>BestPlan</w:t>
             </w:r>
-            <w:proofErr w:type="spellEnd"/>
           </w:p>
         </w:tc>
       </w:tr>
@@ -6725,8 +6091,8 @@
       <w:pPr>
         <w:rPr>
           <w:rFonts w:ascii="Times New Roman" w:hAnsi="Times New Roman" w:cs="Times New Roman"/>
-          <w:sz w:val="24"/>
-          <w:szCs w:val="24"/>
+          <w:sz w:val="28"/>
+          <w:szCs w:val="28"/>
         </w:rPr>
       </w:pPr>
     </w:p>
@@ -6743,6 +6109,218 @@
 <file path=word/numbering.xml><?xml version="1.0" encoding="utf-8"?>
 <w:numbering xmlns:wpc="http://schemas.microsoft.com/office/word/2010/wordprocessingCanvas" xmlns:cx="http://schemas.microsoft.com/office/drawing/2014/chartex" xmlns:cx1="http://schemas.microsoft.com/office/drawing/2015/9/8/chartex" xmlns:cx2="http://schemas.microsoft.com/office/drawing/2015/10/21/chartex" xmlns:cx3="http://schemas.microsoft.com/office/drawing/2016/5/9/chartex" xmlns:cx4="http://schemas.microsoft.com/office/drawing/2016/5/10/chartex" xmlns:cx5="http://schemas.microsoft.com/office/drawing/2016/5/11/chartex" xmlns:cx6="http://schemas.microsoft.com/office/drawing/2016/5/12/chartex" xmlns:cx7="http://schemas.microsoft.com/office/drawing/2016/5/13/chartex" xmlns:cx8="http://schemas.microsoft.com/office/drawing/2016/5/14/chartex" xmlns:mc="http://schemas.openxmlformats.org/markup-compatibility/2006" xmlns:aink="http://schemas.microsoft.com/office/drawing/2016/ink" xmlns:am3d="http://schemas.microsoft.com/office/drawing/2017/model3d" xmlns:o="urn:schemas-microsoft-com:office:office" xmlns:r="http://schemas.openxmlformats.org/officeDocument/2006/relationships" xmlns:m="http://schemas.openxmlformats.org/officeDocument/2006/math" xmlns:v="urn:schemas-microsoft-com:vml" xmlns:wp14="http://schemas.microsoft.com/office/word/2010/wordprocessingDrawing" xmlns:wp="http://schemas.openxmlformats.org/drawingml/2006/wordprocessingDrawing" xmlns:w10="urn:schemas-microsoft-com:office:word" xmlns:w="http://schemas.openxmlformats.org/wordprocessingml/2006/main" xmlns:w14="http://schemas.microsoft.com/office/word/2010/wordml" xmlns:w15="http://schemas.microsoft.com/office/word/2012/wordml" xmlns:w16cid="http://schemas.microsoft.com/office/word/2016/wordml/cid" xmlns:w16se="http://schemas.microsoft.com/office/word/2015/wordml/symex" xmlns:wpg="http://schemas.microsoft.com/office/word/2010/wordprocessingGroup" xmlns:wpi="http://schemas.microsoft.com/office/word/2010/wordprocessingInk" xmlns:wne="http://schemas.microsoft.com/office/word/2006/wordml" xmlns:wps="http://schemas.microsoft.com/office/word/2010/wordprocessingShape" mc:Ignorable="w14 w15 w16se w16cid wp14">
   <w:abstractNum w:abstractNumId="0" w15:restartNumberingAfterBreak="0">
+    <w:nsid w:val="1F676E4B"/>
+    <w:multiLevelType w:val="hybridMultilevel"/>
+    <w:tmpl w:val="F7C841D0"/>
+    <w:lvl w:ilvl="0" w:tplc="505C4F5C">
+      <w:start w:val="1"/>
+      <w:numFmt w:val="decimal"/>
+      <w:lvlText w:val="%1."/>
+      <w:lvlJc w:val="left"/>
+      <w:pPr>
+        <w:ind w:left="10"/>
+      </w:pPr>
+      <w:rPr>
+        <w:rFonts w:ascii="Cambria" w:eastAsia="Cambria" w:hAnsi="Cambria" w:cs="Cambria"/>
+        <w:b w:val="0"/>
+        <w:i w:val="0"/>
+        <w:strike w:val="0"/>
+        <w:dstrike w:val="0"/>
+        <w:color w:val="000000"/>
+        <w:sz w:val="24"/>
+        <w:szCs w:val="24"/>
+        <w:u w:val="none" w:color="000000"/>
+        <w:bdr w:val="none" w:sz="0" w:space="0" w:color="auto"/>
+        <w:shd w:val="clear" w:color="auto" w:fill="auto"/>
+        <w:vertAlign w:val="baseline"/>
+      </w:rPr>
+    </w:lvl>
+    <w:lvl w:ilvl="1" w:tplc="E7BEF4DE">
+      <w:start w:val="1"/>
+      <w:numFmt w:val="lowerLetter"/>
+      <w:lvlText w:val="%2"/>
+      <w:lvlJc w:val="left"/>
+      <w:pPr>
+        <w:ind w:left="1080"/>
+      </w:pPr>
+      <w:rPr>
+        <w:rFonts w:ascii="Cambria" w:eastAsia="Cambria" w:hAnsi="Cambria" w:cs="Cambria"/>
+        <w:b w:val="0"/>
+        <w:i w:val="0"/>
+        <w:strike w:val="0"/>
+        <w:dstrike w:val="0"/>
+        <w:color w:val="000000"/>
+        <w:sz w:val="24"/>
+        <w:szCs w:val="24"/>
+        <w:u w:val="none" w:color="000000"/>
+        <w:bdr w:val="none" w:sz="0" w:space="0" w:color="auto"/>
+        <w:shd w:val="clear" w:color="auto" w:fill="auto"/>
+        <w:vertAlign w:val="baseline"/>
+      </w:rPr>
+    </w:lvl>
+    <w:lvl w:ilvl="2" w:tplc="727A2EF2">
+      <w:start w:val="1"/>
+      <w:numFmt w:val="lowerRoman"/>
+      <w:lvlText w:val="%3"/>
+      <w:lvlJc w:val="left"/>
+      <w:pPr>
+        <w:ind w:left="1800"/>
+      </w:pPr>
+      <w:rPr>
+        <w:rFonts w:ascii="Cambria" w:eastAsia="Cambria" w:hAnsi="Cambria" w:cs="Cambria"/>
+        <w:b w:val="0"/>
+        <w:i w:val="0"/>
+        <w:strike w:val="0"/>
+        <w:dstrike w:val="0"/>
+        <w:color w:val="000000"/>
+        <w:sz w:val="24"/>
+        <w:szCs w:val="24"/>
+        <w:u w:val="none" w:color="000000"/>
+        <w:bdr w:val="none" w:sz="0" w:space="0" w:color="auto"/>
+        <w:shd w:val="clear" w:color="auto" w:fill="auto"/>
+        <w:vertAlign w:val="baseline"/>
+      </w:rPr>
+    </w:lvl>
+    <w:lvl w:ilvl="3" w:tplc="7F660362">
+      <w:start w:val="1"/>
+      <w:numFmt w:val="decimal"/>
+      <w:lvlText w:val="%4"/>
+      <w:lvlJc w:val="left"/>
+      <w:pPr>
+        <w:ind w:left="2520"/>
+      </w:pPr>
+      <w:rPr>
+        <w:rFonts w:ascii="Cambria" w:eastAsia="Cambria" w:hAnsi="Cambria" w:cs="Cambria"/>
+        <w:b w:val="0"/>
+        <w:i w:val="0"/>
+        <w:strike w:val="0"/>
+        <w:dstrike w:val="0"/>
+        <w:color w:val="000000"/>
+        <w:sz w:val="24"/>
+        <w:szCs w:val="24"/>
+        <w:u w:val="none" w:color="000000"/>
+        <w:bdr w:val="none" w:sz="0" w:space="0" w:color="auto"/>
+        <w:shd w:val="clear" w:color="auto" w:fill="auto"/>
+        <w:vertAlign w:val="baseline"/>
+      </w:rPr>
+    </w:lvl>
+    <w:lvl w:ilvl="4" w:tplc="0CFCA132">
+      <w:start w:val="1"/>
+      <w:numFmt w:val="lowerLetter"/>
+      <w:lvlText w:val="%5"/>
+      <w:lvlJc w:val="left"/>
+      <w:pPr>
+        <w:ind w:left="3240"/>
+      </w:pPr>
+      <w:rPr>
+        <w:rFonts w:ascii="Cambria" w:eastAsia="Cambria" w:hAnsi="Cambria" w:cs="Cambria"/>
+        <w:b w:val="0"/>
+        <w:i w:val="0"/>
+        <w:strike w:val="0"/>
+        <w:dstrike w:val="0"/>
+        <w:color w:val="000000"/>
+        <w:sz w:val="24"/>
+        <w:szCs w:val="24"/>
+        <w:u w:val="none" w:color="000000"/>
+        <w:bdr w:val="none" w:sz="0" w:space="0" w:color="auto"/>
+        <w:shd w:val="clear" w:color="auto" w:fill="auto"/>
+        <w:vertAlign w:val="baseline"/>
+      </w:rPr>
+    </w:lvl>
+    <w:lvl w:ilvl="5" w:tplc="9612DE54">
+      <w:start w:val="1"/>
+      <w:numFmt w:val="lowerRoman"/>
+      <w:lvlText w:val="%6"/>
+      <w:lvlJc w:val="left"/>
+      <w:pPr>
+        <w:ind w:left="3960"/>
+      </w:pPr>
+      <w:rPr>
+        <w:rFonts w:ascii="Cambria" w:eastAsia="Cambria" w:hAnsi="Cambria" w:cs="Cambria"/>
+        <w:b w:val="0"/>
+        <w:i w:val="0"/>
+        <w:strike w:val="0"/>
+        <w:dstrike w:val="0"/>
+        <w:color w:val="000000"/>
+        <w:sz w:val="24"/>
+        <w:szCs w:val="24"/>
+        <w:u w:val="none" w:color="000000"/>
+        <w:bdr w:val="none" w:sz="0" w:space="0" w:color="auto"/>
+        <w:shd w:val="clear" w:color="auto" w:fill="auto"/>
+        <w:vertAlign w:val="baseline"/>
+      </w:rPr>
+    </w:lvl>
+    <w:lvl w:ilvl="6" w:tplc="FC304B5E">
+      <w:start w:val="1"/>
+      <w:numFmt w:val="decimal"/>
+      <w:lvlText w:val="%7"/>
+      <w:lvlJc w:val="left"/>
+      <w:pPr>
+        <w:ind w:left="4680"/>
+      </w:pPr>
+      <w:rPr>
+        <w:rFonts w:ascii="Cambria" w:eastAsia="Cambria" w:hAnsi="Cambria" w:cs="Cambria"/>
+        <w:b w:val="0"/>
+        <w:i w:val="0"/>
+        <w:strike w:val="0"/>
+        <w:dstrike w:val="0"/>
+        <w:color w:val="000000"/>
+        <w:sz w:val="24"/>
+        <w:szCs w:val="24"/>
+        <w:u w:val="none" w:color="000000"/>
+        <w:bdr w:val="none" w:sz="0" w:space="0" w:color="auto"/>
+        <w:shd w:val="clear" w:color="auto" w:fill="auto"/>
+        <w:vertAlign w:val="baseline"/>
+      </w:rPr>
+    </w:lvl>
+    <w:lvl w:ilvl="7" w:tplc="B830AFC2">
+      <w:start w:val="1"/>
+      <w:numFmt w:val="lowerLetter"/>
+      <w:lvlText w:val="%8"/>
+      <w:lvlJc w:val="left"/>
+      <w:pPr>
+        <w:ind w:left="5400"/>
+      </w:pPr>
+      <w:rPr>
+        <w:rFonts w:ascii="Cambria" w:eastAsia="Cambria" w:hAnsi="Cambria" w:cs="Cambria"/>
+        <w:b w:val="0"/>
+        <w:i w:val="0"/>
+        <w:strike w:val="0"/>
+        <w:dstrike w:val="0"/>
+        <w:color w:val="000000"/>
+        <w:sz w:val="24"/>
+        <w:szCs w:val="24"/>
+        <w:u w:val="none" w:color="000000"/>
+        <w:bdr w:val="none" w:sz="0" w:space="0" w:color="auto"/>
+        <w:shd w:val="clear" w:color="auto" w:fill="auto"/>
+        <w:vertAlign w:val="baseline"/>
+      </w:rPr>
+    </w:lvl>
+    <w:lvl w:ilvl="8" w:tplc="34D2E1AC">
+      <w:start w:val="1"/>
+      <w:numFmt w:val="lowerRoman"/>
+      <w:lvlText w:val="%9"/>
+      <w:lvlJc w:val="left"/>
+      <w:pPr>
+        <w:ind w:left="6120"/>
+      </w:pPr>
+      <w:rPr>
+        <w:rFonts w:ascii="Cambria" w:eastAsia="Cambria" w:hAnsi="Cambria" w:cs="Cambria"/>
+        <w:b w:val="0"/>
+        <w:i w:val="0"/>
+        <w:strike w:val="0"/>
+        <w:dstrike w:val="0"/>
+        <w:color w:val="000000"/>
+        <w:sz w:val="24"/>
+        <w:szCs w:val="24"/>
+        <w:u w:val="none" w:color="000000"/>
+        <w:bdr w:val="none" w:sz="0" w:space="0" w:color="auto"/>
+        <w:shd w:val="clear" w:color="auto" w:fill="auto"/>
+        <w:vertAlign w:val="baseline"/>
+      </w:rPr>
+    </w:lvl>
+  </w:abstractNum>
+  <w:abstractNum w:abstractNumId="1" w15:restartNumberingAfterBreak="0">
     <w:nsid w:val="24BB632E"/>
     <w:multiLevelType w:val="hybridMultilevel"/>
     <w:tmpl w:val="68B2CEEC"/>
@@ -6954,7 +6532,7 @@
       </w:rPr>
     </w:lvl>
   </w:abstractNum>
-  <w:abstractNum w:abstractNumId="1" w15:restartNumberingAfterBreak="0">
+  <w:abstractNum w:abstractNumId="2" w15:restartNumberingAfterBreak="0">
     <w:nsid w:val="37EB768F"/>
     <w:multiLevelType w:val="hybridMultilevel"/>
     <w:tmpl w:val="46C6AB44"/>
@@ -7166,7 +6744,7 @@
       </w:rPr>
     </w:lvl>
   </w:abstractNum>
-  <w:abstractNum w:abstractNumId="2" w15:restartNumberingAfterBreak="0">
+  <w:abstractNum w:abstractNumId="3" w15:restartNumberingAfterBreak="0">
     <w:nsid w:val="7D4F0D18"/>
     <w:multiLevelType w:val="hybridMultilevel"/>
     <w:tmpl w:val="FAEE246E"/>
@@ -7379,12 +6957,15 @@
     </w:lvl>
   </w:abstractNum>
   <w:num w:numId="1">
+    <w:abstractNumId w:val="3"/>
+  </w:num>
+  <w:num w:numId="2">
     <w:abstractNumId w:val="2"/>
   </w:num>
-  <w:num w:numId="2">
+  <w:num w:numId="3">
     <w:abstractNumId w:val="1"/>
   </w:num>
-  <w:num w:numId="3">
+  <w:num w:numId="4">
     <w:abstractNumId w:val="0"/>
   </w:num>
 </w:numbering>
@@ -8169,7 +7750,7 @@
 </file>
 
 <file path=customXml/itemProps1.xml><?xml version="1.0" encoding="utf-8"?>
-<ds:datastoreItem xmlns:ds="http://schemas.openxmlformats.org/officeDocument/2006/customXml" ds:itemID="{184354C5-CE1B-4065-91CB-2425F6DE4A6E}">
+<ds:datastoreItem xmlns:ds="http://schemas.openxmlformats.org/officeDocument/2006/customXml" ds:itemID="{D82285C8-75B9-4ED6-AF99-1EA887CD4391}">
   <ds:schemaRefs>
     <ds:schemaRef ds:uri="http://schemas.openxmlformats.org/officeDocument/2006/bibliography"/>
   </ds:schemaRefs>
